--- a/Aero Lab/Lab 4/Boundary Layer Characterization over an Airfoil.docx
+++ b/Aero Lab/Lab 4/Boundary Layer Characterization over an Airfoil.docx
@@ -109,18 +109,6 @@
         <w:jc w:val="center"/>
         <w:rPr>
           <w:rFonts w:ascii="Times New Roman" w:hAnsi="Times New Roman" w:cs="Times New Roman"/>
-          <w:i/>
-          <w:iCs/>
-          <w:sz w:val="24"/>
-          <w:szCs w:val="24"/>
-        </w:rPr>
-      </w:pPr>
-    </w:p>
-    <w:p>
-      <w:pPr>
-        <w:jc w:val="center"/>
-        <w:rPr>
-          <w:rFonts w:ascii="Times New Roman" w:hAnsi="Times New Roman" w:cs="Times New Roman"/>
           <w:b/>
           <w:bCs/>
           <w:sz w:val="24"/>
@@ -150,524 +138,23 @@
       <w:r>
         <w:rPr>
           <w:rFonts w:ascii="Times New Roman" w:hAnsi="Times New Roman" w:cs="Times New Roman"/>
-          <w:sz w:val="24"/>
-          <w:szCs w:val="24"/>
-        </w:rPr>
-        <w:t xml:space="preserve">A boundary layer forms over any surface when a fluid in motion passes over it, or when the body moves through a fluid. This boundary layer </w:t>
-      </w:r>
-      <w:r>
-        <w:rPr>
-          <w:rFonts w:ascii="Times New Roman" w:hAnsi="Times New Roman" w:cs="Times New Roman"/>
-          <w:sz w:val="24"/>
-          <w:szCs w:val="24"/>
-        </w:rPr>
-        <w:t xml:space="preserve">forms a velocity gradient from the surface of the body to the </w:t>
-      </w:r>
-      <w:r>
-        <w:rPr>
-          <w:rFonts w:ascii="Times New Roman" w:hAnsi="Times New Roman" w:cs="Times New Roman"/>
-          <w:sz w:val="24"/>
-          <w:szCs w:val="24"/>
-        </w:rPr>
-        <w:t>free stream</w:t>
-      </w:r>
-      <w:r>
-        <w:rPr>
-          <w:rFonts w:ascii="Times New Roman" w:hAnsi="Times New Roman" w:cs="Times New Roman"/>
-          <w:sz w:val="24"/>
-          <w:szCs w:val="24"/>
-        </w:rPr>
-        <w:t xml:space="preserve">. Due to the no-slip condition, the particles at the surface of the body will have close to zero velocity with respect to the body. The velocity will increase exponentially with respect to height until it reaches the free-stream </w:t>
-      </w:r>
-      <w:r>
-        <w:rPr>
-          <w:rFonts w:ascii="Times New Roman" w:hAnsi="Times New Roman" w:cs="Times New Roman"/>
-          <w:sz w:val="24"/>
-          <w:szCs w:val="24"/>
-        </w:rPr>
-        <w:t xml:space="preserve">velocity. </w:t>
-      </w:r>
-    </w:p>
-    <w:p>
-      <w:pPr>
-        <w:jc w:val="both"/>
-        <w:rPr>
-          <w:rFonts w:ascii="Times New Roman" w:hAnsi="Times New Roman" w:cs="Times New Roman"/>
-          <w:sz w:val="24"/>
-          <w:szCs w:val="24"/>
-        </w:rPr>
-      </w:pPr>
-      <w:r>
-        <w:rPr>
-          <w:rFonts w:ascii="Times New Roman" w:hAnsi="Times New Roman" w:cs="Times New Roman"/>
-          <w:sz w:val="24"/>
-          <w:szCs w:val="24"/>
-        </w:rPr>
-        <w:t xml:space="preserve">During the experiment, the Kiel probe was </w:t>
-      </w:r>
-      <w:r>
-        <w:rPr>
-          <w:rFonts w:ascii="Times New Roman" w:hAnsi="Times New Roman" w:cs="Times New Roman"/>
-          <w:sz w:val="24"/>
-          <w:szCs w:val="24"/>
-        </w:rPr>
-        <w:t xml:space="preserve">calibrated by a piece of paper placed on the surface </w:t>
-      </w:r>
-      <w:r>
-        <w:rPr>
-          <w:rFonts w:ascii="Times New Roman" w:hAnsi="Times New Roman" w:cs="Times New Roman"/>
-          <w:sz w:val="24"/>
-          <w:szCs w:val="24"/>
-        </w:rPr>
-        <w:t xml:space="preserve">of the tunnel, </w:t>
-      </w:r>
-      <w:r>
-        <w:rPr>
-          <w:rFonts w:ascii="Times New Roman" w:hAnsi="Times New Roman" w:cs="Times New Roman"/>
-          <w:sz w:val="24"/>
-          <w:szCs w:val="24"/>
-        </w:rPr>
-        <w:t xml:space="preserve">directly under the probe. The probe was then lowered until it barely touched the paper. This ensured the probe was as close as possible to the surface and able to capture as much of the boundary layer as possible. Two trials were conducted for each location with the probe, one at 10m/s and one at 15m/s. During each trial, the probe was moved in very small increments vertically, approximately 1mm, until it reached a height of 25mm for the flat plate and leading edge, and 35mm for the trailing edge. </w:t>
-      </w:r>
-      <w:r>
-        <w:rPr>
-          <w:rFonts w:ascii="Times New Roman" w:hAnsi="Times New Roman" w:cs="Times New Roman"/>
-          <w:sz w:val="24"/>
-          <w:szCs w:val="24"/>
-        </w:rPr>
-        <w:t xml:space="preserve">Dynamic pressure was sampled at each increment. </w:t>
-      </w:r>
-    </w:p>
-    <w:tbl>
-      <w:tblPr>
-        <w:tblStyle w:val="TableGrid"/>
-        <w:tblpPr w:leftFromText="180" w:rightFromText="180" w:vertAnchor="text" w:horzAnchor="margin" w:tblpY="473"/>
-        <w:tblW w:w="0" w:type="auto"/>
-        <w:tblLook w:val="04A0" w:firstRow="1" w:lastRow="0" w:firstColumn="1" w:lastColumn="0" w:noHBand="0" w:noVBand="1"/>
-      </w:tblPr>
-      <w:tblGrid>
-        <w:gridCol w:w="4675"/>
-        <w:gridCol w:w="4675"/>
-      </w:tblGrid>
-      <w:tr>
-        <w:tc>
-          <w:tcPr>
-            <w:tcW w:w="4675" w:type="dxa"/>
-          </w:tcPr>
-          <w:p>
-            <w:pPr>
-              <w:rPr>
-                <w:rFonts w:ascii="Times New Roman" w:hAnsi="Times New Roman" w:cs="Times New Roman"/>
-                <w:b/>
-                <w:bCs/>
-                <w:sz w:val="24"/>
-                <w:szCs w:val="24"/>
-              </w:rPr>
-            </w:pPr>
-            <w:r>
-              <w:rPr>
-                <w:rFonts w:ascii="Times New Roman" w:hAnsi="Times New Roman" w:cs="Times New Roman"/>
-                <w:b/>
-                <w:bCs/>
-                <w:sz w:val="24"/>
-                <w:szCs w:val="24"/>
-              </w:rPr>
-              <w:t>Test Parameter</w:t>
-            </w:r>
-          </w:p>
-        </w:tc>
-        <w:tc>
-          <w:tcPr>
-            <w:tcW w:w="4675" w:type="dxa"/>
-          </w:tcPr>
-          <w:p>
-            <w:pPr>
-              <w:rPr>
-                <w:rFonts w:ascii="Times New Roman" w:hAnsi="Times New Roman" w:cs="Times New Roman"/>
-                <w:b/>
-                <w:bCs/>
-                <w:sz w:val="24"/>
-                <w:szCs w:val="24"/>
-              </w:rPr>
-            </w:pPr>
-            <w:r>
-              <w:rPr>
-                <w:rFonts w:ascii="Times New Roman" w:hAnsi="Times New Roman" w:cs="Times New Roman"/>
-                <w:b/>
-                <w:bCs/>
-                <w:sz w:val="24"/>
-                <w:szCs w:val="24"/>
-              </w:rPr>
-              <w:t>Test Condition</w:t>
-            </w:r>
-          </w:p>
-        </w:tc>
-      </w:tr>
-      <w:tr>
-        <w:tc>
-          <w:tcPr>
-            <w:tcW w:w="4675" w:type="dxa"/>
-          </w:tcPr>
-          <w:p>
-            <w:pPr>
-              <w:rPr>
-                <w:rFonts w:ascii="Times New Roman" w:hAnsi="Times New Roman" w:cs="Times New Roman"/>
-                <w:sz w:val="24"/>
-                <w:szCs w:val="24"/>
-              </w:rPr>
-            </w:pPr>
-            <w:r>
-              <w:rPr>
-                <w:rFonts w:ascii="Times New Roman" w:hAnsi="Times New Roman" w:cs="Times New Roman"/>
-                <w:sz w:val="24"/>
-                <w:szCs w:val="24"/>
-              </w:rPr>
-              <w:t>Ambient Pressure (Pascals)</w:t>
-            </w:r>
-          </w:p>
-        </w:tc>
-        <w:tc>
-          <w:tcPr>
-            <w:tcW w:w="4675" w:type="dxa"/>
-          </w:tcPr>
-          <w:p>
-            <w:pPr>
-              <w:rPr>
-                <w:rFonts w:ascii="Times New Roman" w:hAnsi="Times New Roman" w:cs="Times New Roman"/>
-                <w:sz w:val="24"/>
-                <w:szCs w:val="24"/>
-              </w:rPr>
-            </w:pPr>
-            <w:r>
-              <w:rPr>
-                <w:rFonts w:ascii="Times New Roman" w:hAnsi="Times New Roman" w:cs="Times New Roman"/>
-                <w:sz w:val="24"/>
-                <w:szCs w:val="24"/>
-              </w:rPr>
-              <w:t>101400</w:t>
-            </w:r>
-          </w:p>
-        </w:tc>
-      </w:tr>
-      <w:tr>
-        <w:tc>
-          <w:tcPr>
-            <w:tcW w:w="4675" w:type="dxa"/>
-          </w:tcPr>
-          <w:p>
-            <w:pPr>
-              <w:rPr>
-                <w:rFonts w:ascii="Times New Roman" w:hAnsi="Times New Roman" w:cs="Times New Roman"/>
-                <w:sz w:val="24"/>
-                <w:szCs w:val="24"/>
-              </w:rPr>
-            </w:pPr>
-            <w:r>
-              <w:rPr>
-                <w:rFonts w:ascii="Times New Roman" w:hAnsi="Times New Roman" w:cs="Times New Roman"/>
-                <w:sz w:val="24"/>
-                <w:szCs w:val="24"/>
-              </w:rPr>
-              <w:t>Ambient Temperature (Kelvin)</w:t>
-            </w:r>
-          </w:p>
-        </w:tc>
-        <w:tc>
-          <w:tcPr>
-            <w:tcW w:w="4675" w:type="dxa"/>
-          </w:tcPr>
-          <w:p>
-            <w:pPr>
-              <w:rPr>
-                <w:rFonts w:ascii="Times New Roman" w:hAnsi="Times New Roman" w:cs="Times New Roman"/>
-                <w:sz w:val="24"/>
-                <w:szCs w:val="24"/>
-              </w:rPr>
-            </w:pPr>
-            <w:r>
-              <w:rPr>
-                <w:rFonts w:ascii="Times New Roman" w:hAnsi="Times New Roman" w:cs="Times New Roman"/>
-                <w:sz w:val="24"/>
-                <w:szCs w:val="24"/>
-              </w:rPr>
-              <w:t>299.8</w:t>
-            </w:r>
-          </w:p>
-        </w:tc>
-      </w:tr>
-      <w:tr>
-        <w:tc>
-          <w:tcPr>
-            <w:tcW w:w="4675" w:type="dxa"/>
-          </w:tcPr>
-          <w:p>
-            <w:pPr>
-              <w:rPr>
-                <w:rFonts w:ascii="Times New Roman" w:hAnsi="Times New Roman" w:cs="Times New Roman"/>
-                <w:sz w:val="24"/>
-                <w:szCs w:val="24"/>
-              </w:rPr>
-            </w:pPr>
-            <w:r>
-              <w:rPr>
-                <w:rFonts w:ascii="Times New Roman" w:hAnsi="Times New Roman" w:cs="Times New Roman"/>
-                <w:sz w:val="24"/>
-                <w:szCs w:val="24"/>
-              </w:rPr>
-              <w:t xml:space="preserve">Reynolds Number </w:t>
-            </w:r>
-            <w:r>
-              <w:rPr>
-                <w:rFonts w:ascii="Times New Roman" w:hAnsi="Times New Roman" w:cs="Times New Roman"/>
-                <w:sz w:val="24"/>
-                <w:szCs w:val="24"/>
-              </w:rPr>
-              <w:t>Flat Plate</w:t>
-            </w:r>
-          </w:p>
-        </w:tc>
-        <w:tc>
-          <w:tcPr>
-            <w:tcW w:w="4675" w:type="dxa"/>
-          </w:tcPr>
-          <w:p>
-            <w:pPr>
-              <w:rPr>
-                <w:rFonts w:ascii="Times New Roman" w:hAnsi="Times New Roman" w:cs="Times New Roman"/>
-                <w:sz w:val="24"/>
-                <w:szCs w:val="24"/>
-              </w:rPr>
-            </w:pPr>
-          </w:p>
-        </w:tc>
-      </w:tr>
-      <w:tr>
-        <w:tc>
-          <w:tcPr>
-            <w:tcW w:w="4675" w:type="dxa"/>
-          </w:tcPr>
-          <w:p>
-            <w:pPr>
-              <w:rPr>
-                <w:rFonts w:ascii="Times New Roman" w:hAnsi="Times New Roman" w:cs="Times New Roman"/>
-                <w:sz w:val="24"/>
-                <w:szCs w:val="24"/>
-              </w:rPr>
-            </w:pPr>
-            <w:r>
-              <w:rPr>
-                <w:rFonts w:ascii="Times New Roman" w:hAnsi="Times New Roman" w:cs="Times New Roman"/>
-                <w:sz w:val="24"/>
-                <w:szCs w:val="24"/>
-              </w:rPr>
-              <w:t>Reynolds Number Leading Edge</w:t>
-            </w:r>
-          </w:p>
-        </w:tc>
-        <w:tc>
-          <w:tcPr>
-            <w:tcW w:w="4675" w:type="dxa"/>
-          </w:tcPr>
-          <w:p>
-            <w:pPr>
-              <w:rPr>
-                <w:rFonts w:ascii="Times New Roman" w:hAnsi="Times New Roman" w:cs="Times New Roman"/>
-                <w:sz w:val="24"/>
-                <w:szCs w:val="24"/>
-              </w:rPr>
-            </w:pPr>
-          </w:p>
-        </w:tc>
-      </w:tr>
-      <w:tr>
-        <w:tc>
-          <w:tcPr>
-            <w:tcW w:w="4675" w:type="dxa"/>
-          </w:tcPr>
-          <w:p>
-            <w:pPr>
-              <w:rPr>
-                <w:rFonts w:ascii="Times New Roman" w:hAnsi="Times New Roman" w:cs="Times New Roman"/>
-                <w:sz w:val="24"/>
-                <w:szCs w:val="24"/>
-              </w:rPr>
-            </w:pPr>
-            <w:r>
-              <w:rPr>
-                <w:rFonts w:ascii="Times New Roman" w:hAnsi="Times New Roman" w:cs="Times New Roman"/>
-                <w:sz w:val="24"/>
-                <w:szCs w:val="24"/>
-              </w:rPr>
-              <w:t>Reynolds Number Trailing Edge</w:t>
-            </w:r>
-          </w:p>
-        </w:tc>
-        <w:tc>
-          <w:tcPr>
-            <w:tcW w:w="4675" w:type="dxa"/>
-          </w:tcPr>
-          <w:p>
-            <w:pPr>
-              <w:rPr>
-                <w:rFonts w:ascii="Times New Roman" w:hAnsi="Times New Roman" w:cs="Times New Roman"/>
-                <w:sz w:val="24"/>
-                <w:szCs w:val="24"/>
-              </w:rPr>
-            </w:pPr>
-          </w:p>
-        </w:tc>
-      </w:tr>
-      <w:tr>
-        <w:tc>
-          <w:tcPr>
-            <w:tcW w:w="4675" w:type="dxa"/>
-          </w:tcPr>
-          <w:p>
-            <w:pPr>
-              <w:rPr>
-                <w:rFonts w:ascii="Times New Roman" w:hAnsi="Times New Roman" w:cs="Times New Roman"/>
-                <w:sz w:val="24"/>
-                <w:szCs w:val="24"/>
-              </w:rPr>
-            </w:pPr>
-            <w:r>
-              <w:rPr>
-                <w:rFonts w:ascii="Times New Roman" w:hAnsi="Times New Roman" w:cs="Times New Roman"/>
-                <w:sz w:val="24"/>
-                <w:szCs w:val="24"/>
-              </w:rPr>
-              <w:t>Dynamic Pressure 10m/s (inches of water)</w:t>
-            </w:r>
-          </w:p>
-        </w:tc>
-        <w:tc>
-          <w:tcPr>
-            <w:tcW w:w="4675" w:type="dxa"/>
-          </w:tcPr>
-          <w:p>
-            <w:pPr>
-              <w:rPr>
-                <w:rFonts w:ascii="Times New Roman" w:hAnsi="Times New Roman" w:cs="Times New Roman"/>
-                <w:sz w:val="24"/>
-                <w:szCs w:val="24"/>
-              </w:rPr>
-            </w:pPr>
-            <w:r>
-              <w:rPr>
-                <w:rFonts w:ascii="Times New Roman" w:hAnsi="Times New Roman" w:cs="Times New Roman"/>
-                <w:sz w:val="24"/>
-                <w:szCs w:val="24"/>
-              </w:rPr>
-              <w:t>0.2366</w:t>
-            </w:r>
-          </w:p>
-        </w:tc>
-      </w:tr>
-      <w:tr>
-        <w:tc>
-          <w:tcPr>
-            <w:tcW w:w="4675" w:type="dxa"/>
-          </w:tcPr>
-          <w:p>
-            <w:pPr>
-              <w:rPr>
-                <w:rFonts w:ascii="Times New Roman" w:hAnsi="Times New Roman" w:cs="Times New Roman"/>
-                <w:sz w:val="24"/>
-                <w:szCs w:val="24"/>
-              </w:rPr>
-            </w:pPr>
-            <w:r>
-              <w:rPr>
-                <w:rFonts w:ascii="Times New Roman" w:hAnsi="Times New Roman" w:cs="Times New Roman"/>
-                <w:sz w:val="24"/>
-                <w:szCs w:val="24"/>
-              </w:rPr>
-              <w:t>Dynamic Pressure 15m/s (inches of water)</w:t>
-            </w:r>
-          </w:p>
-        </w:tc>
-        <w:tc>
-          <w:tcPr>
-            <w:tcW w:w="4675" w:type="dxa"/>
-          </w:tcPr>
-          <w:p>
-            <w:pPr>
-              <w:rPr>
-                <w:rFonts w:ascii="Times New Roman" w:hAnsi="Times New Roman" w:cs="Times New Roman"/>
-                <w:sz w:val="24"/>
-                <w:szCs w:val="24"/>
-              </w:rPr>
-            </w:pPr>
-            <w:r>
-              <w:rPr>
-                <w:rFonts w:ascii="Times New Roman" w:hAnsi="Times New Roman" w:cs="Times New Roman"/>
-                <w:sz w:val="24"/>
-                <w:szCs w:val="24"/>
-              </w:rPr>
-              <w:t>0.5322</w:t>
-            </w:r>
-          </w:p>
-        </w:tc>
-      </w:tr>
-    </w:tbl>
-    <w:p>
-      <w:pPr>
-        <w:jc w:val="center"/>
-        <w:rPr>
-          <w:rFonts w:ascii="Times New Roman" w:hAnsi="Times New Roman" w:cs="Times New Roman"/>
-          <w:sz w:val="24"/>
-          <w:szCs w:val="24"/>
-        </w:rPr>
-      </w:pPr>
-      <w:r>
-        <w:rPr>
-          <w:rFonts w:ascii="Times New Roman" w:hAnsi="Times New Roman" w:cs="Times New Roman"/>
-          <w:b/>
-          <w:bCs/>
-          <w:sz w:val="24"/>
-          <w:szCs w:val="24"/>
-        </w:rPr>
-        <w:t xml:space="preserve">Table 1. </w:t>
-      </w:r>
-      <w:r>
-        <w:rPr>
-          <w:rFonts w:ascii="Times New Roman" w:hAnsi="Times New Roman" w:cs="Times New Roman"/>
-          <w:sz w:val="24"/>
-          <w:szCs w:val="24"/>
-        </w:rPr>
-        <w:t>Experiment Parameters</w:t>
-      </w:r>
-    </w:p>
-    <w:p>
-      <w:pPr>
-        <w:jc w:val="center"/>
-        <w:rPr>
-          <w:rFonts w:ascii="Times New Roman" w:hAnsi="Times New Roman" w:cs="Times New Roman"/>
-          <w:sz w:val="24"/>
-          <w:szCs w:val="24"/>
-        </w:rPr>
-      </w:pPr>
-      <w:r>
-        <w:rPr>
-          <w:rFonts w:ascii="Times New Roman" w:hAnsi="Times New Roman" w:cs="Times New Roman"/>
           <w:noProof/>
           <w:sz w:val="24"/>
           <w:szCs w:val="24"/>
         </w:rPr>
-        <w:lastRenderedPageBreak/>
         <w:drawing>
-          <wp:anchor distT="0" distB="0" distL="114300" distR="114300" simplePos="0" relativeHeight="251659264" behindDoc="0" locked="0" layoutInCell="1" allowOverlap="1" wp14:anchorId="6F713B66" wp14:editId="3BAA68DD">
+          <wp:anchor distT="0" distB="0" distL="114300" distR="114300" simplePos="0" relativeHeight="251664384" behindDoc="0" locked="0" layoutInCell="1" allowOverlap="1" wp14:anchorId="3B7B8157" wp14:editId="4860CC0D">
             <wp:simplePos x="0" y="0"/>
             <wp:positionH relativeFrom="margin">
               <wp:align>center</wp:align>
             </wp:positionH>
             <wp:positionV relativeFrom="paragraph">
-              <wp:posOffset>438150</wp:posOffset>
+              <wp:posOffset>934085</wp:posOffset>
             </wp:positionV>
-            <wp:extent cx="5334000" cy="4000500"/>
-            <wp:effectExtent l="0" t="0" r="0" b="0"/>
+            <wp:extent cx="2638425" cy="1955800"/>
+            <wp:effectExtent l="0" t="0" r="9525" b="6350"/>
             <wp:wrapTopAndBottom/>
-            <wp:docPr id="2" name="Picture 2" descr="Chart&#10;&#10;Description automatically generated"/>
+            <wp:docPr id="5" name="Picture 5" descr="Diagram&#10;&#10;Description automatically generated"/>
             <wp:cNvGraphicFramePr>
               <a:graphicFrameLocks xmlns:a="http://schemas.openxmlformats.org/drawingml/2006/main" noChangeAspect="1"/>
             </wp:cNvGraphicFramePr>
@@ -675,11 +162,674 @@
               <a:graphicData uri="http://schemas.openxmlformats.org/drawingml/2006/picture">
                 <pic:pic xmlns:pic="http://schemas.openxmlformats.org/drawingml/2006/picture">
                   <pic:nvPicPr>
-                    <pic:cNvPr id="2" name="Picture 2" descr="Chart&#10;&#10;Description automatically generated"/>
+                    <pic:cNvPr id="5" name="Picture 5" descr="Diagram&#10;&#10;Description automatically generated"/>
+                    <pic:cNvPicPr/>
+                  </pic:nvPicPr>
+                  <pic:blipFill rotWithShape="1">
+                    <a:blip r:embed="rId6" cstate="print">
+                      <a:extLst>
+                        <a:ext uri="{28A0092B-C50C-407E-A947-70E740481C1C}">
+                          <a14:useLocalDpi xmlns:a14="http://schemas.microsoft.com/office/drawing/2010/main" val="0"/>
+                        </a:ext>
+                      </a:extLst>
+                    </a:blip>
+                    <a:srcRect l="20032" r="13622" b="12535"/>
+                    <a:stretch/>
+                  </pic:blipFill>
+                  <pic:spPr bwMode="auto">
+                    <a:xfrm>
+                      <a:off x="0" y="0"/>
+                      <a:ext cx="2638425" cy="1955800"/>
+                    </a:xfrm>
+                    <a:prstGeom prst="rect">
+                      <a:avLst/>
+                    </a:prstGeom>
+                    <a:ln>
+                      <a:noFill/>
+                    </a:ln>
+                    <a:extLst>
+                      <a:ext uri="{53640926-AAD7-44D8-BBD7-CCE9431645EC}">
+                        <a14:shadowObscured xmlns:a14="http://schemas.microsoft.com/office/drawing/2010/main"/>
+                      </a:ext>
+                    </a:extLst>
+                  </pic:spPr>
+                </pic:pic>
+              </a:graphicData>
+            </a:graphic>
+            <wp14:sizeRelH relativeFrom="page">
+              <wp14:pctWidth>0</wp14:pctWidth>
+            </wp14:sizeRelH>
+            <wp14:sizeRelV relativeFrom="page">
+              <wp14:pctHeight>0</wp14:pctHeight>
+            </wp14:sizeRelV>
+          </wp:anchor>
+        </w:drawing>
+      </w:r>
+      <w:r>
+        <w:rPr>
+          <w:rFonts w:ascii="Times New Roman" w:hAnsi="Times New Roman" w:cs="Times New Roman"/>
+          <w:sz w:val="24"/>
+          <w:szCs w:val="24"/>
+        </w:rPr>
+        <w:t xml:space="preserve">A boundary layer forms over any surface when a fluid in motion passes over it, or when the body moves through a fluid. This boundary layer </w:t>
+      </w:r>
+      <w:r>
+        <w:rPr>
+          <w:rFonts w:ascii="Times New Roman" w:hAnsi="Times New Roman" w:cs="Times New Roman"/>
+          <w:sz w:val="24"/>
+          <w:szCs w:val="24"/>
+        </w:rPr>
+        <w:t xml:space="preserve">forms a velocity gradient from the surface of the body to the </w:t>
+      </w:r>
+      <w:r>
+        <w:rPr>
+          <w:rFonts w:ascii="Times New Roman" w:hAnsi="Times New Roman" w:cs="Times New Roman"/>
+          <w:sz w:val="24"/>
+          <w:szCs w:val="24"/>
+        </w:rPr>
+        <w:t>free stream</w:t>
+      </w:r>
+      <w:r>
+        <w:rPr>
+          <w:rFonts w:ascii="Times New Roman" w:hAnsi="Times New Roman" w:cs="Times New Roman"/>
+          <w:sz w:val="24"/>
+          <w:szCs w:val="24"/>
+        </w:rPr>
+        <w:t xml:space="preserve">. Due to the no-slip condition, the particles at the surface of the body will have close to zero velocity with respect to the body. The velocity will increase exponentially with respect to height until it reaches the free-stream </w:t>
+      </w:r>
+      <w:r>
+        <w:rPr>
+          <w:rFonts w:ascii="Times New Roman" w:hAnsi="Times New Roman" w:cs="Times New Roman"/>
+          <w:sz w:val="24"/>
+          <w:szCs w:val="24"/>
+        </w:rPr>
+        <w:t xml:space="preserve">velocity. </w:t>
+      </w:r>
+    </w:p>
+    <w:p>
+      <w:pPr>
+        <w:jc w:val="center"/>
+        <w:rPr>
+          <w:rFonts w:ascii="Times New Roman" w:hAnsi="Times New Roman" w:cs="Times New Roman"/>
+          <w:sz w:val="24"/>
+          <w:szCs w:val="24"/>
+        </w:rPr>
+      </w:pPr>
+      <w:r>
+        <w:rPr>
+          <w:rFonts w:ascii="Times New Roman" w:hAnsi="Times New Roman" w:cs="Times New Roman"/>
+          <w:b/>
+          <w:bCs/>
+          <w:sz w:val="24"/>
+          <w:szCs w:val="24"/>
+        </w:rPr>
+        <w:t xml:space="preserve">Figure 1. </w:t>
+      </w:r>
+      <w:r>
+        <w:rPr>
+          <w:rFonts w:ascii="Times New Roman" w:hAnsi="Times New Roman" w:cs="Times New Roman"/>
+          <w:sz w:val="24"/>
+          <w:szCs w:val="24"/>
+        </w:rPr>
+        <w:t>Schematic of experiment setup.</w:t>
+      </w:r>
+    </w:p>
+    <w:tbl>
+      <w:tblPr>
+        <w:tblStyle w:val="TableGrid"/>
+        <w:tblpPr w:leftFromText="180" w:rightFromText="180" w:vertAnchor="text" w:horzAnchor="margin" w:tblpY="2843"/>
+        <w:tblW w:w="9394" w:type="dxa"/>
+        <w:tblLook w:val="04A0" w:firstRow="1" w:lastRow="0" w:firstColumn="1" w:lastColumn="0" w:noHBand="0" w:noVBand="1"/>
+      </w:tblPr>
+      <w:tblGrid>
+        <w:gridCol w:w="4697"/>
+        <w:gridCol w:w="4697"/>
+      </w:tblGrid>
+      <w:tr>
+        <w:trPr>
+          <w:trHeight w:val="255"/>
+        </w:trPr>
+        <w:tc>
+          <w:tcPr>
+            <w:tcW w:w="4697" w:type="dxa"/>
+          </w:tcPr>
+          <w:p>
+            <w:pPr>
+              <w:rPr>
+                <w:rFonts w:ascii="Times New Roman" w:hAnsi="Times New Roman" w:cs="Times New Roman"/>
+                <w:b/>
+                <w:bCs/>
+                <w:sz w:val="24"/>
+                <w:szCs w:val="24"/>
+              </w:rPr>
+            </w:pPr>
+            <w:r>
+              <w:rPr>
+                <w:rFonts w:ascii="Times New Roman" w:hAnsi="Times New Roman" w:cs="Times New Roman"/>
+                <w:b/>
+                <w:bCs/>
+                <w:sz w:val="24"/>
+                <w:szCs w:val="24"/>
+              </w:rPr>
+              <w:t>Test Parameter</w:t>
+            </w:r>
+          </w:p>
+        </w:tc>
+        <w:tc>
+          <w:tcPr>
+            <w:tcW w:w="4697" w:type="dxa"/>
+          </w:tcPr>
+          <w:p>
+            <w:pPr>
+              <w:rPr>
+                <w:rFonts w:ascii="Times New Roman" w:hAnsi="Times New Roman" w:cs="Times New Roman"/>
+                <w:b/>
+                <w:bCs/>
+                <w:sz w:val="24"/>
+                <w:szCs w:val="24"/>
+              </w:rPr>
+            </w:pPr>
+            <w:r>
+              <w:rPr>
+                <w:rFonts w:ascii="Times New Roman" w:hAnsi="Times New Roman" w:cs="Times New Roman"/>
+                <w:b/>
+                <w:bCs/>
+                <w:sz w:val="24"/>
+                <w:szCs w:val="24"/>
+              </w:rPr>
+              <w:t>Test Condition</w:t>
+            </w:r>
+          </w:p>
+        </w:tc>
+      </w:tr>
+      <w:tr>
+        <w:trPr>
+          <w:trHeight w:val="255"/>
+        </w:trPr>
+        <w:tc>
+          <w:tcPr>
+            <w:tcW w:w="4697" w:type="dxa"/>
+          </w:tcPr>
+          <w:p>
+            <w:pPr>
+              <w:rPr>
+                <w:rFonts w:ascii="Times New Roman" w:hAnsi="Times New Roman" w:cs="Times New Roman"/>
+                <w:sz w:val="24"/>
+                <w:szCs w:val="24"/>
+              </w:rPr>
+            </w:pPr>
+            <w:r>
+              <w:rPr>
+                <w:rFonts w:ascii="Times New Roman" w:hAnsi="Times New Roman" w:cs="Times New Roman"/>
+                <w:sz w:val="24"/>
+                <w:szCs w:val="24"/>
+              </w:rPr>
+              <w:t>Ambient Pressure (Pascals)</w:t>
+            </w:r>
+          </w:p>
+        </w:tc>
+        <w:tc>
+          <w:tcPr>
+            <w:tcW w:w="4697" w:type="dxa"/>
+          </w:tcPr>
+          <w:p>
+            <w:pPr>
+              <w:rPr>
+                <w:rFonts w:ascii="Times New Roman" w:hAnsi="Times New Roman" w:cs="Times New Roman"/>
+                <w:sz w:val="24"/>
+                <w:szCs w:val="24"/>
+              </w:rPr>
+            </w:pPr>
+            <w:r>
+              <w:rPr>
+                <w:rFonts w:ascii="Times New Roman" w:hAnsi="Times New Roman" w:cs="Times New Roman"/>
+                <w:sz w:val="24"/>
+                <w:szCs w:val="24"/>
+              </w:rPr>
+              <w:t>101400</w:t>
+            </w:r>
+          </w:p>
+        </w:tc>
+      </w:tr>
+      <w:tr>
+        <w:trPr>
+          <w:trHeight w:val="255"/>
+        </w:trPr>
+        <w:tc>
+          <w:tcPr>
+            <w:tcW w:w="4697" w:type="dxa"/>
+          </w:tcPr>
+          <w:p>
+            <w:pPr>
+              <w:rPr>
+                <w:rFonts w:ascii="Times New Roman" w:hAnsi="Times New Roman" w:cs="Times New Roman"/>
+                <w:sz w:val="24"/>
+                <w:szCs w:val="24"/>
+              </w:rPr>
+            </w:pPr>
+            <w:r>
+              <w:rPr>
+                <w:rFonts w:ascii="Times New Roman" w:hAnsi="Times New Roman" w:cs="Times New Roman"/>
+                <w:sz w:val="24"/>
+                <w:szCs w:val="24"/>
+              </w:rPr>
+              <w:t>Ambient Temperature (Kelvin)</w:t>
+            </w:r>
+          </w:p>
+        </w:tc>
+        <w:tc>
+          <w:tcPr>
+            <w:tcW w:w="4697" w:type="dxa"/>
+          </w:tcPr>
+          <w:p>
+            <w:pPr>
+              <w:rPr>
+                <w:rFonts w:ascii="Times New Roman" w:hAnsi="Times New Roman" w:cs="Times New Roman"/>
+                <w:sz w:val="24"/>
+                <w:szCs w:val="24"/>
+              </w:rPr>
+            </w:pPr>
+            <w:r>
+              <w:rPr>
+                <w:rFonts w:ascii="Times New Roman" w:hAnsi="Times New Roman" w:cs="Times New Roman"/>
+                <w:sz w:val="24"/>
+                <w:szCs w:val="24"/>
+              </w:rPr>
+              <w:t>299.8</w:t>
+            </w:r>
+          </w:p>
+        </w:tc>
+      </w:tr>
+      <w:tr>
+        <w:trPr>
+          <w:trHeight w:val="255"/>
+        </w:trPr>
+        <w:tc>
+          <w:tcPr>
+            <w:tcW w:w="4697" w:type="dxa"/>
+          </w:tcPr>
+          <w:p>
+            <w:pPr>
+              <w:rPr>
+                <w:rFonts w:ascii="Times New Roman" w:hAnsi="Times New Roman" w:cs="Times New Roman"/>
+                <w:sz w:val="24"/>
+                <w:szCs w:val="24"/>
+              </w:rPr>
+            </w:pPr>
+            <w:r>
+              <w:rPr>
+                <w:rFonts w:ascii="Times New Roman" w:hAnsi="Times New Roman" w:cs="Times New Roman"/>
+                <w:sz w:val="24"/>
+                <w:szCs w:val="24"/>
+              </w:rPr>
+              <w:t>Reynolds Number Flat Plate 10m/s</w:t>
+            </w:r>
+          </w:p>
+        </w:tc>
+        <w:tc>
+          <w:tcPr>
+            <w:tcW w:w="4697" w:type="dxa"/>
+          </w:tcPr>
+          <w:p>
+            <w:pPr>
+              <w:rPr>
+                <w:rFonts w:ascii="Times New Roman" w:hAnsi="Times New Roman" w:cs="Times New Roman"/>
+                <w:sz w:val="24"/>
+                <w:szCs w:val="24"/>
+              </w:rPr>
+            </w:pPr>
+            <w:r>
+              <w:rPr>
+                <w:rFonts w:ascii="Times New Roman" w:hAnsi="Times New Roman" w:cs="Times New Roman"/>
+                <w:sz w:val="24"/>
+                <w:szCs w:val="24"/>
+              </w:rPr>
+              <w:t>290900</w:t>
+            </w:r>
+          </w:p>
+        </w:tc>
+      </w:tr>
+      <w:tr>
+        <w:trPr>
+          <w:trHeight w:val="255"/>
+        </w:trPr>
+        <w:tc>
+          <w:tcPr>
+            <w:tcW w:w="4697" w:type="dxa"/>
+          </w:tcPr>
+          <w:p>
+            <w:pPr>
+              <w:rPr>
+                <w:rFonts w:ascii="Times New Roman" w:hAnsi="Times New Roman" w:cs="Times New Roman"/>
+                <w:sz w:val="24"/>
+                <w:szCs w:val="24"/>
+              </w:rPr>
+            </w:pPr>
+            <w:r>
+              <w:rPr>
+                <w:rFonts w:ascii="Times New Roman" w:hAnsi="Times New Roman" w:cs="Times New Roman"/>
+                <w:sz w:val="24"/>
+                <w:szCs w:val="24"/>
+              </w:rPr>
+              <w:t>Reynolds Number Flat Plate 15m/s</w:t>
+            </w:r>
+          </w:p>
+        </w:tc>
+        <w:tc>
+          <w:tcPr>
+            <w:tcW w:w="4697" w:type="dxa"/>
+          </w:tcPr>
+          <w:p>
+            <w:pPr>
+              <w:rPr>
+                <w:rFonts w:ascii="Times New Roman" w:hAnsi="Times New Roman" w:cs="Times New Roman"/>
+                <w:sz w:val="24"/>
+                <w:szCs w:val="24"/>
+              </w:rPr>
+            </w:pPr>
+            <w:r>
+              <w:rPr>
+                <w:rFonts w:ascii="Times New Roman" w:hAnsi="Times New Roman" w:cs="Times New Roman"/>
+                <w:sz w:val="24"/>
+                <w:szCs w:val="24"/>
+              </w:rPr>
+              <w:t>436350</w:t>
+            </w:r>
+          </w:p>
+        </w:tc>
+      </w:tr>
+      <w:tr>
+        <w:trPr>
+          <w:trHeight w:val="255"/>
+        </w:trPr>
+        <w:tc>
+          <w:tcPr>
+            <w:tcW w:w="4697" w:type="dxa"/>
+          </w:tcPr>
+          <w:p>
+            <w:pPr>
+              <w:rPr>
+                <w:rFonts w:ascii="Times New Roman" w:hAnsi="Times New Roman" w:cs="Times New Roman"/>
+                <w:sz w:val="24"/>
+                <w:szCs w:val="24"/>
+              </w:rPr>
+            </w:pPr>
+            <w:r>
+              <w:rPr>
+                <w:rFonts w:ascii="Times New Roman" w:hAnsi="Times New Roman" w:cs="Times New Roman"/>
+                <w:sz w:val="24"/>
+                <w:szCs w:val="24"/>
+              </w:rPr>
+              <w:t>Dynamic Pressure 10m/s (inches of water)</w:t>
+            </w:r>
+          </w:p>
+        </w:tc>
+        <w:tc>
+          <w:tcPr>
+            <w:tcW w:w="4697" w:type="dxa"/>
+          </w:tcPr>
+          <w:p>
+            <w:pPr>
+              <w:rPr>
+                <w:rFonts w:ascii="Times New Roman" w:hAnsi="Times New Roman" w:cs="Times New Roman"/>
+                <w:sz w:val="24"/>
+                <w:szCs w:val="24"/>
+              </w:rPr>
+            </w:pPr>
+            <w:r>
+              <w:rPr>
+                <w:rFonts w:ascii="Times New Roman" w:hAnsi="Times New Roman" w:cs="Times New Roman"/>
+                <w:sz w:val="24"/>
+                <w:szCs w:val="24"/>
+              </w:rPr>
+              <w:t>0.2366</w:t>
+            </w:r>
+          </w:p>
+        </w:tc>
+      </w:tr>
+      <w:tr>
+        <w:trPr>
+          <w:trHeight w:val="255"/>
+        </w:trPr>
+        <w:tc>
+          <w:tcPr>
+            <w:tcW w:w="4697" w:type="dxa"/>
+          </w:tcPr>
+          <w:p>
+            <w:pPr>
+              <w:rPr>
+                <w:rFonts w:ascii="Times New Roman" w:hAnsi="Times New Roman" w:cs="Times New Roman"/>
+                <w:sz w:val="24"/>
+                <w:szCs w:val="24"/>
+              </w:rPr>
+            </w:pPr>
+            <w:r>
+              <w:rPr>
+                <w:rFonts w:ascii="Times New Roman" w:hAnsi="Times New Roman" w:cs="Times New Roman"/>
+                <w:sz w:val="24"/>
+                <w:szCs w:val="24"/>
+              </w:rPr>
+              <w:t>Dynamic Pressure 15m/s (inches of water)</w:t>
+            </w:r>
+          </w:p>
+        </w:tc>
+        <w:tc>
+          <w:tcPr>
+            <w:tcW w:w="4697" w:type="dxa"/>
+          </w:tcPr>
+          <w:p>
+            <w:pPr>
+              <w:rPr>
+                <w:rFonts w:ascii="Times New Roman" w:hAnsi="Times New Roman" w:cs="Times New Roman"/>
+                <w:sz w:val="24"/>
+                <w:szCs w:val="24"/>
+              </w:rPr>
+            </w:pPr>
+            <w:r>
+              <w:rPr>
+                <w:rFonts w:ascii="Times New Roman" w:hAnsi="Times New Roman" w:cs="Times New Roman"/>
+                <w:sz w:val="24"/>
+                <w:szCs w:val="24"/>
+              </w:rPr>
+              <w:t>0.5322</w:t>
+            </w:r>
+          </w:p>
+        </w:tc>
+      </w:tr>
+    </w:tbl>
+    <w:p>
+      <w:pPr>
+        <w:jc w:val="both"/>
+        <w:rPr>
+          <w:rFonts w:ascii="Times New Roman" w:hAnsi="Times New Roman" w:cs="Times New Roman"/>
+          <w:sz w:val="24"/>
+          <w:szCs w:val="24"/>
+        </w:rPr>
+      </w:pPr>
+      <w:r>
+        <w:rPr>
+          <w:rFonts w:ascii="Times New Roman" w:hAnsi="Times New Roman" w:cs="Times New Roman"/>
+          <w:sz w:val="24"/>
+          <w:szCs w:val="24"/>
+        </w:rPr>
+        <w:t xml:space="preserve">During the experiment, the Kiel probe was </w:t>
+      </w:r>
+      <w:r>
+        <w:rPr>
+          <w:rFonts w:ascii="Times New Roman" w:hAnsi="Times New Roman" w:cs="Times New Roman"/>
+          <w:sz w:val="24"/>
+          <w:szCs w:val="24"/>
+        </w:rPr>
+        <w:t xml:space="preserve">calibrated by a piece of paper placed on the surface </w:t>
+      </w:r>
+      <w:r>
+        <w:rPr>
+          <w:rFonts w:ascii="Times New Roman" w:hAnsi="Times New Roman" w:cs="Times New Roman"/>
+          <w:sz w:val="24"/>
+          <w:szCs w:val="24"/>
+        </w:rPr>
+        <w:t xml:space="preserve">of the tunnel, </w:t>
+      </w:r>
+      <w:r>
+        <w:rPr>
+          <w:rFonts w:ascii="Times New Roman" w:hAnsi="Times New Roman" w:cs="Times New Roman"/>
+          <w:sz w:val="24"/>
+          <w:szCs w:val="24"/>
+        </w:rPr>
+        <w:t xml:space="preserve">directly under the probe. The probe was then lowered until it barely touched the paper. This ensured the probe was as close as possible to the surface and able to capture as much of the boundary layer as possible. Two trials were conducted for each location with the probe, one at 10m/s and one at 15m/s. During each trial, the probe was moved in very small increments vertically, approximately 1mm, until it reached a height of 25mm for the flat plate and leading edge, and 35mm for the trailing edge. </w:t>
+      </w:r>
+      <w:r>
+        <w:rPr>
+          <w:rFonts w:ascii="Times New Roman" w:hAnsi="Times New Roman" w:cs="Times New Roman"/>
+          <w:sz w:val="24"/>
+          <w:szCs w:val="24"/>
+        </w:rPr>
+        <w:t xml:space="preserve">Dynamic pressure was sampled at each increment. </w:t>
+      </w:r>
+    </w:p>
+    <w:p>
+      <w:pPr>
+        <w:jc w:val="center"/>
+        <w:rPr>
+          <w:rFonts w:ascii="Times New Roman" w:hAnsi="Times New Roman" w:cs="Times New Roman"/>
+          <w:sz w:val="24"/>
+          <w:szCs w:val="24"/>
+        </w:rPr>
+      </w:pPr>
+      <w:r>
+        <w:rPr>
+          <w:rFonts w:ascii="Times New Roman" w:hAnsi="Times New Roman" w:cs="Times New Roman"/>
+          <w:b/>
+          <w:bCs/>
+          <w:sz w:val="24"/>
+          <w:szCs w:val="24"/>
+        </w:rPr>
+        <w:t xml:space="preserve">Table 1. </w:t>
+      </w:r>
+      <w:r>
+        <w:rPr>
+          <w:rFonts w:ascii="Times New Roman" w:hAnsi="Times New Roman" w:cs="Times New Roman"/>
+          <w:sz w:val="24"/>
+          <w:szCs w:val="24"/>
+        </w:rPr>
+        <w:t>Experiment Parameters</w:t>
+      </w:r>
+    </w:p>
+    <w:p>
+      <w:pPr>
+        <w:rPr>
+          <w:rFonts w:ascii="Times New Roman" w:hAnsi="Times New Roman" w:cs="Times New Roman"/>
+          <w:b/>
+          <w:bCs/>
+          <w:sz w:val="24"/>
+          <w:szCs w:val="24"/>
+        </w:rPr>
+      </w:pPr>
+    </w:p>
+    <w:p>
+      <w:pPr>
+        <w:jc w:val="center"/>
+        <w:rPr>
+          <w:rFonts w:ascii="Times New Roman" w:hAnsi="Times New Roman" w:cs="Times New Roman"/>
+          <w:sz w:val="24"/>
+          <w:szCs w:val="24"/>
+        </w:rPr>
+      </w:pPr>
+      <w:r>
+        <w:rPr>
+          <w:rFonts w:ascii="Times New Roman" w:hAnsi="Times New Roman" w:cs="Times New Roman"/>
+          <w:b/>
+          <w:bCs/>
+          <w:sz w:val="24"/>
+          <w:szCs w:val="24"/>
+        </w:rPr>
+        <w:lastRenderedPageBreak/>
+        <w:t>Results and Discussion</w:t>
+      </w:r>
+    </w:p>
+    <w:p>
+      <w:pPr>
+        <w:jc w:val="both"/>
+        <w:rPr>
+          <w:rFonts w:ascii="Times New Roman" w:hAnsi="Times New Roman" w:cs="Times New Roman"/>
+          <w:sz w:val="24"/>
+          <w:szCs w:val="24"/>
+        </w:rPr>
+      </w:pPr>
+      <w:r>
+        <w:rPr>
+          <w:rFonts w:ascii="Times New Roman" w:hAnsi="Times New Roman" w:cs="Times New Roman"/>
+          <w:sz w:val="24"/>
+          <w:szCs w:val="24"/>
+        </w:rPr>
+        <w:t xml:space="preserve">To accurately compare the boundary layers at each of the pressure gradients, both the velocity and the height were normalized across all cases. For the velocity, this was achieved by sampling several points along the asymptote near the free stream velocity. These data points were </w:t>
+      </w:r>
+      <w:r>
+        <w:rPr>
+          <w:rFonts w:ascii="Times New Roman" w:hAnsi="Times New Roman" w:cs="Times New Roman"/>
+          <w:sz w:val="24"/>
+          <w:szCs w:val="24"/>
+        </w:rPr>
+        <w:t>averaged,</w:t>
+      </w:r>
+      <w:r>
+        <w:rPr>
+          <w:rFonts w:ascii="Times New Roman" w:hAnsi="Times New Roman" w:cs="Times New Roman"/>
+          <w:sz w:val="24"/>
+          <w:szCs w:val="24"/>
+        </w:rPr>
+        <w:t xml:space="preserve"> </w:t>
+      </w:r>
+      <w:r>
+        <w:rPr>
+          <w:rFonts w:ascii="Times New Roman" w:hAnsi="Times New Roman" w:cs="Times New Roman"/>
+          <w:sz w:val="24"/>
+          <w:szCs w:val="24"/>
+        </w:rPr>
+        <w:t xml:space="preserve">and the velocity was divided by this value to normalize it. To normalize the height, a second-order polynomial fit was applied to the asymptote portion of each normalized velocity curve. The point where the velocity was 99% of the free stream velocity was the value each height was divided by to normalize it. This value also corresponds to the boundary layer height. </w:t>
+      </w:r>
+    </w:p>
+    <w:p>
+      <w:pPr>
+        <w:jc w:val="both"/>
+        <w:rPr>
+          <w:rFonts w:ascii="Times New Roman" w:hAnsi="Times New Roman" w:cs="Times New Roman"/>
+          <w:sz w:val="24"/>
+          <w:szCs w:val="24"/>
+        </w:rPr>
+      </w:pPr>
+      <w:r>
+        <w:rPr>
+          <w:rFonts w:ascii="Times New Roman" w:hAnsi="Times New Roman" w:cs="Times New Roman"/>
+          <w:noProof/>
+          <w:sz w:val="24"/>
+          <w:szCs w:val="24"/>
+        </w:rPr>
+        <w:drawing>
+          <wp:anchor distT="0" distB="0" distL="114300" distR="114300" simplePos="0" relativeHeight="251658240" behindDoc="0" locked="0" layoutInCell="1" allowOverlap="1" wp14:anchorId="44EE1548" wp14:editId="67DDE21C">
+            <wp:simplePos x="0" y="0"/>
+            <wp:positionH relativeFrom="margin">
+              <wp:align>center</wp:align>
+            </wp:positionH>
+            <wp:positionV relativeFrom="paragraph">
+              <wp:posOffset>400050</wp:posOffset>
+            </wp:positionV>
+            <wp:extent cx="5334000" cy="4000500"/>
+            <wp:effectExtent l="0" t="0" r="0" b="0"/>
+            <wp:wrapTopAndBottom/>
+            <wp:docPr id="1" name="Picture 1"/>
+            <wp:cNvGraphicFramePr>
+              <a:graphicFrameLocks xmlns:a="http://schemas.openxmlformats.org/drawingml/2006/main" noChangeAspect="1"/>
+            </wp:cNvGraphicFramePr>
+            <a:graphic xmlns:a="http://schemas.openxmlformats.org/drawingml/2006/main">
+              <a:graphicData uri="http://schemas.openxmlformats.org/drawingml/2006/picture">
+                <pic:pic xmlns:pic="http://schemas.openxmlformats.org/drawingml/2006/picture">
+                  <pic:nvPicPr>
+                    <pic:cNvPr id="1" name="Picture 1"/>
                     <pic:cNvPicPr/>
                   </pic:nvPicPr>
                   <pic:blipFill>
-                    <a:blip r:embed="rId6">
+                    <a:blip r:embed="rId7">
                       <a:extLst>
                         <a:ext uri="{28A0092B-C50C-407E-A947-70E740481C1C}">
                           <a14:useLocalDpi xmlns:a14="http://schemas.microsoft.com/office/drawing/2010/main" val="0"/>
@@ -713,13 +863,1939 @@
       </w:r>
       <w:r>
         <w:rPr>
+          <w:noProof/>
+        </w:rPr>
+        <mc:AlternateContent>
+          <mc:Choice Requires="wps">
+            <w:drawing>
+              <wp:anchor distT="0" distB="0" distL="114300" distR="114300" simplePos="0" relativeHeight="251660288" behindDoc="0" locked="0" layoutInCell="1" allowOverlap="1" wp14:anchorId="3B8DE42D" wp14:editId="68CA2D8D">
+                <wp:simplePos x="0" y="0"/>
+                <wp:positionH relativeFrom="margin">
+                  <wp:align>center</wp:align>
+                </wp:positionH>
+                <wp:positionV relativeFrom="paragraph">
+                  <wp:posOffset>4457700</wp:posOffset>
+                </wp:positionV>
+                <wp:extent cx="5334000" cy="635"/>
+                <wp:effectExtent l="0" t="0" r="0" b="2540"/>
+                <wp:wrapTopAndBottom/>
+                <wp:docPr id="3" name="Text Box 3"/>
+                <wp:cNvGraphicFramePr/>
+                <a:graphic xmlns:a="http://schemas.openxmlformats.org/drawingml/2006/main">
+                  <a:graphicData uri="http://schemas.microsoft.com/office/word/2010/wordprocessingShape">
+                    <wps:wsp>
+                      <wps:cNvSpPr txBox="1"/>
+                      <wps:spPr>
+                        <a:xfrm>
+                          <a:off x="0" y="0"/>
+                          <a:ext cx="5334000" cy="635"/>
+                        </a:xfrm>
+                        <a:prstGeom prst="rect">
+                          <a:avLst/>
+                        </a:prstGeom>
+                        <a:solidFill>
+                          <a:prstClr val="white"/>
+                        </a:solidFill>
+                        <a:ln>
+                          <a:noFill/>
+                        </a:ln>
+                      </wps:spPr>
+                      <wps:txbx>
+                        <w:txbxContent>
+                          <w:p>
+                            <w:pPr>
+                              <w:pStyle w:val="Caption"/>
+                              <w:jc w:val="center"/>
+                              <w:rPr>
+                                <w:rFonts w:ascii="Times New Roman" w:hAnsi="Times New Roman" w:cs="Times New Roman"/>
+                                <w:i w:val="0"/>
+                                <w:iCs w:val="0"/>
+                                <w:noProof/>
+                                <w:color w:val="auto"/>
+                                <w:sz w:val="24"/>
+                                <w:szCs w:val="24"/>
+                              </w:rPr>
+                            </w:pPr>
+                            <w:r>
+                              <w:rPr>
+                                <w:rFonts w:ascii="Times New Roman" w:hAnsi="Times New Roman" w:cs="Times New Roman"/>
+                                <w:b/>
+                                <w:bCs/>
+                                <w:i w:val="0"/>
+                                <w:iCs w:val="0"/>
+                                <w:color w:val="auto"/>
+                                <w:sz w:val="24"/>
+                                <w:szCs w:val="24"/>
+                              </w:rPr>
+                              <w:t xml:space="preserve">Figure </w:t>
+                            </w:r>
+                            <w:r>
+                              <w:rPr>
+                                <w:rFonts w:ascii="Times New Roman" w:hAnsi="Times New Roman" w:cs="Times New Roman"/>
+                                <w:b/>
+                                <w:bCs/>
+                                <w:i w:val="0"/>
+                                <w:iCs w:val="0"/>
+                                <w:color w:val="auto"/>
+                                <w:sz w:val="24"/>
+                                <w:szCs w:val="24"/>
+                              </w:rPr>
+                              <w:t>2</w:t>
+                            </w:r>
+                            <w:r>
+                              <w:rPr>
+                                <w:rFonts w:ascii="Times New Roman" w:hAnsi="Times New Roman" w:cs="Times New Roman"/>
+                                <w:b/>
+                                <w:bCs/>
+                                <w:i w:val="0"/>
+                                <w:iCs w:val="0"/>
+                                <w:color w:val="auto"/>
+                                <w:sz w:val="24"/>
+                                <w:szCs w:val="24"/>
+                              </w:rPr>
+                              <w:t>.</w:t>
+                            </w:r>
+                            <w:r>
+                              <w:rPr>
+                                <w:rFonts w:ascii="Times New Roman" w:hAnsi="Times New Roman" w:cs="Times New Roman"/>
+                                <w:i w:val="0"/>
+                                <w:iCs w:val="0"/>
+                                <w:color w:val="auto"/>
+                                <w:sz w:val="24"/>
+                                <w:szCs w:val="24"/>
+                              </w:rPr>
+                              <w:t xml:space="preserve"> Zero </w:t>
+                            </w:r>
+                            <w:r>
+                              <w:rPr>
+                                <w:rFonts w:ascii="Times New Roman" w:hAnsi="Times New Roman" w:cs="Times New Roman"/>
+                                <w:i w:val="0"/>
+                                <w:iCs w:val="0"/>
+                                <w:color w:val="auto"/>
+                                <w:sz w:val="24"/>
+                                <w:szCs w:val="24"/>
+                              </w:rPr>
+                              <w:t>p</w:t>
+                            </w:r>
+                            <w:r>
+                              <w:rPr>
+                                <w:rFonts w:ascii="Times New Roman" w:hAnsi="Times New Roman" w:cs="Times New Roman"/>
+                                <w:i w:val="0"/>
+                                <w:iCs w:val="0"/>
+                                <w:color w:val="auto"/>
+                                <w:sz w:val="24"/>
+                                <w:szCs w:val="24"/>
+                              </w:rPr>
+                              <w:t xml:space="preserve">ressure </w:t>
+                            </w:r>
+                            <w:r>
+                              <w:rPr>
+                                <w:rFonts w:ascii="Times New Roman" w:hAnsi="Times New Roman" w:cs="Times New Roman"/>
+                                <w:i w:val="0"/>
+                                <w:iCs w:val="0"/>
+                                <w:color w:val="auto"/>
+                                <w:sz w:val="24"/>
+                                <w:szCs w:val="24"/>
+                              </w:rPr>
+                              <w:t>g</w:t>
+                            </w:r>
+                            <w:r>
+                              <w:rPr>
+                                <w:rFonts w:ascii="Times New Roman" w:hAnsi="Times New Roman" w:cs="Times New Roman"/>
+                                <w:i w:val="0"/>
+                                <w:iCs w:val="0"/>
+                                <w:color w:val="auto"/>
+                                <w:sz w:val="24"/>
+                                <w:szCs w:val="24"/>
+                              </w:rPr>
+                              <w:t xml:space="preserve">radient </w:t>
+                            </w:r>
+                            <w:r>
+                              <w:rPr>
+                                <w:rFonts w:ascii="Times New Roman" w:hAnsi="Times New Roman" w:cs="Times New Roman"/>
+                                <w:i w:val="0"/>
+                                <w:iCs w:val="0"/>
+                                <w:color w:val="auto"/>
+                                <w:sz w:val="24"/>
+                                <w:szCs w:val="24"/>
+                              </w:rPr>
+                              <w:t>b</w:t>
+                            </w:r>
+                            <w:r>
+                              <w:rPr>
+                                <w:rFonts w:ascii="Times New Roman" w:hAnsi="Times New Roman" w:cs="Times New Roman"/>
+                                <w:i w:val="0"/>
+                                <w:iCs w:val="0"/>
+                                <w:color w:val="auto"/>
+                                <w:sz w:val="24"/>
+                                <w:szCs w:val="24"/>
+                              </w:rPr>
+                              <w:t xml:space="preserve">oundary </w:t>
+                            </w:r>
+                            <w:r>
+                              <w:rPr>
+                                <w:rFonts w:ascii="Times New Roman" w:hAnsi="Times New Roman" w:cs="Times New Roman"/>
+                                <w:i w:val="0"/>
+                                <w:iCs w:val="0"/>
+                                <w:color w:val="auto"/>
+                                <w:sz w:val="24"/>
+                                <w:szCs w:val="24"/>
+                              </w:rPr>
+                              <w:t>l</w:t>
+                            </w:r>
+                            <w:r>
+                              <w:rPr>
+                                <w:rFonts w:ascii="Times New Roman" w:hAnsi="Times New Roman" w:cs="Times New Roman"/>
+                                <w:i w:val="0"/>
+                                <w:iCs w:val="0"/>
+                                <w:color w:val="auto"/>
+                                <w:sz w:val="24"/>
+                                <w:szCs w:val="24"/>
+                              </w:rPr>
+                              <w:t xml:space="preserve">ayer with </w:t>
+                            </w:r>
+                            <w:r>
+                              <w:rPr>
+                                <w:rFonts w:ascii="Times New Roman" w:hAnsi="Times New Roman" w:cs="Times New Roman"/>
+                                <w:i w:val="0"/>
+                                <w:iCs w:val="0"/>
+                                <w:color w:val="auto"/>
+                                <w:sz w:val="24"/>
+                                <w:szCs w:val="24"/>
+                              </w:rPr>
+                              <w:t>m</w:t>
+                            </w:r>
+                            <w:r>
+                              <w:rPr>
+                                <w:rFonts w:ascii="Times New Roman" w:hAnsi="Times New Roman" w:cs="Times New Roman"/>
+                                <w:i w:val="0"/>
+                                <w:iCs w:val="0"/>
+                                <w:color w:val="auto"/>
+                                <w:sz w:val="24"/>
+                                <w:szCs w:val="24"/>
+                              </w:rPr>
+                              <w:t xml:space="preserve">athematical </w:t>
+                            </w:r>
+                            <w:r>
+                              <w:rPr>
+                                <w:rFonts w:ascii="Times New Roman" w:hAnsi="Times New Roman" w:cs="Times New Roman"/>
+                                <w:i w:val="0"/>
+                                <w:iCs w:val="0"/>
+                                <w:color w:val="auto"/>
+                                <w:sz w:val="24"/>
+                                <w:szCs w:val="24"/>
+                              </w:rPr>
+                              <w:t>a</w:t>
+                            </w:r>
+                            <w:r>
+                              <w:rPr>
+                                <w:rFonts w:ascii="Times New Roman" w:hAnsi="Times New Roman" w:cs="Times New Roman"/>
+                                <w:i w:val="0"/>
+                                <w:iCs w:val="0"/>
+                                <w:color w:val="auto"/>
+                                <w:sz w:val="24"/>
+                                <w:szCs w:val="24"/>
+                              </w:rPr>
+                              <w:t>pproximations</w:t>
+                            </w:r>
+                          </w:p>
+                        </w:txbxContent>
+                      </wps:txbx>
+                      <wps:bodyPr rot="0" spcFirstLastPara="0" vertOverflow="overflow" horzOverflow="overflow" vert="horz" wrap="square" lIns="0" tIns="0" rIns="0" bIns="0" numCol="1" spcCol="0" rtlCol="0" fromWordArt="0" anchor="t" anchorCtr="0" forceAA="0" compatLnSpc="1">
+                        <a:prstTxWarp prst="textNoShape">
+                          <a:avLst/>
+                        </a:prstTxWarp>
+                        <a:spAutoFit/>
+                      </wps:bodyPr>
+                    </wps:wsp>
+                  </a:graphicData>
+                </a:graphic>
+              </wp:anchor>
+            </w:drawing>
+          </mc:Choice>
+          <mc:Fallback>
+            <w:pict>
+              <v:shapetype w14:anchorId="3B8DE42D" id="_x0000_t202" coordsize="21600,21600" o:spt="202" path="m,l,21600r21600,l21600,xe">
+                <v:stroke joinstyle="miter"/>
+                <v:path gradientshapeok="t" o:connecttype="rect"/>
+              </v:shapetype>
+              <v:shape id="Text Box 3" o:spid="_x0000_s1026" type="#_x0000_t202" style="position:absolute;left:0;text-align:left;margin-left:0;margin-top:351pt;width:420pt;height:.05pt;z-index:251660288;visibility:visible;mso-wrap-style:square;mso-wrap-distance-left:9pt;mso-wrap-distance-top:0;mso-wrap-distance-right:9pt;mso-wrap-distance-bottom:0;mso-position-horizontal:center;mso-position-horizontal-relative:margin;mso-position-vertical:absolute;mso-position-vertical-relative:text;v-text-anchor:top" o:gfxdata="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" stroked="f">
+                <v:textbox style="mso-fit-shape-to-text:t" inset="0,0,0,0">
+                  <w:txbxContent>
+                    <w:p>
+                      <w:pPr>
+                        <w:pStyle w:val="Caption"/>
+                        <w:jc w:val="center"/>
+                        <w:rPr>
+                          <w:rFonts w:ascii="Times New Roman" w:hAnsi="Times New Roman" w:cs="Times New Roman"/>
+                          <w:i w:val="0"/>
+                          <w:iCs w:val="0"/>
+                          <w:noProof/>
+                          <w:color w:val="auto"/>
+                          <w:sz w:val="24"/>
+                          <w:szCs w:val="24"/>
+                        </w:rPr>
+                      </w:pPr>
+                      <w:r>
+                        <w:rPr>
+                          <w:rFonts w:ascii="Times New Roman" w:hAnsi="Times New Roman" w:cs="Times New Roman"/>
+                          <w:b/>
+                          <w:bCs/>
+                          <w:i w:val="0"/>
+                          <w:iCs w:val="0"/>
+                          <w:color w:val="auto"/>
+                          <w:sz w:val="24"/>
+                          <w:szCs w:val="24"/>
+                        </w:rPr>
+                        <w:t xml:space="preserve">Figure </w:t>
+                      </w:r>
+                      <w:r>
+                        <w:rPr>
+                          <w:rFonts w:ascii="Times New Roman" w:hAnsi="Times New Roman" w:cs="Times New Roman"/>
+                          <w:b/>
+                          <w:bCs/>
+                          <w:i w:val="0"/>
+                          <w:iCs w:val="0"/>
+                          <w:color w:val="auto"/>
+                          <w:sz w:val="24"/>
+                          <w:szCs w:val="24"/>
+                        </w:rPr>
+                        <w:t>2</w:t>
+                      </w:r>
+                      <w:r>
+                        <w:rPr>
+                          <w:rFonts w:ascii="Times New Roman" w:hAnsi="Times New Roman" w:cs="Times New Roman"/>
+                          <w:b/>
+                          <w:bCs/>
+                          <w:i w:val="0"/>
+                          <w:iCs w:val="0"/>
+                          <w:color w:val="auto"/>
+                          <w:sz w:val="24"/>
+                          <w:szCs w:val="24"/>
+                        </w:rPr>
+                        <w:t>.</w:t>
+                      </w:r>
+                      <w:r>
+                        <w:rPr>
+                          <w:rFonts w:ascii="Times New Roman" w:hAnsi="Times New Roman" w:cs="Times New Roman"/>
+                          <w:i w:val="0"/>
+                          <w:iCs w:val="0"/>
+                          <w:color w:val="auto"/>
+                          <w:sz w:val="24"/>
+                          <w:szCs w:val="24"/>
+                        </w:rPr>
+                        <w:t xml:space="preserve"> Zero </w:t>
+                      </w:r>
+                      <w:r>
+                        <w:rPr>
+                          <w:rFonts w:ascii="Times New Roman" w:hAnsi="Times New Roman" w:cs="Times New Roman"/>
+                          <w:i w:val="0"/>
+                          <w:iCs w:val="0"/>
+                          <w:color w:val="auto"/>
+                          <w:sz w:val="24"/>
+                          <w:szCs w:val="24"/>
+                        </w:rPr>
+                        <w:t>p</w:t>
+                      </w:r>
+                      <w:r>
+                        <w:rPr>
+                          <w:rFonts w:ascii="Times New Roman" w:hAnsi="Times New Roman" w:cs="Times New Roman"/>
+                          <w:i w:val="0"/>
+                          <w:iCs w:val="0"/>
+                          <w:color w:val="auto"/>
+                          <w:sz w:val="24"/>
+                          <w:szCs w:val="24"/>
+                        </w:rPr>
+                        <w:t xml:space="preserve">ressure </w:t>
+                      </w:r>
+                      <w:r>
+                        <w:rPr>
+                          <w:rFonts w:ascii="Times New Roman" w:hAnsi="Times New Roman" w:cs="Times New Roman"/>
+                          <w:i w:val="0"/>
+                          <w:iCs w:val="0"/>
+                          <w:color w:val="auto"/>
+                          <w:sz w:val="24"/>
+                          <w:szCs w:val="24"/>
+                        </w:rPr>
+                        <w:t>g</w:t>
+                      </w:r>
+                      <w:r>
+                        <w:rPr>
+                          <w:rFonts w:ascii="Times New Roman" w:hAnsi="Times New Roman" w:cs="Times New Roman"/>
+                          <w:i w:val="0"/>
+                          <w:iCs w:val="0"/>
+                          <w:color w:val="auto"/>
+                          <w:sz w:val="24"/>
+                          <w:szCs w:val="24"/>
+                        </w:rPr>
+                        <w:t xml:space="preserve">radient </w:t>
+                      </w:r>
+                      <w:r>
+                        <w:rPr>
+                          <w:rFonts w:ascii="Times New Roman" w:hAnsi="Times New Roman" w:cs="Times New Roman"/>
+                          <w:i w:val="0"/>
+                          <w:iCs w:val="0"/>
+                          <w:color w:val="auto"/>
+                          <w:sz w:val="24"/>
+                          <w:szCs w:val="24"/>
+                        </w:rPr>
+                        <w:t>b</w:t>
+                      </w:r>
+                      <w:r>
+                        <w:rPr>
+                          <w:rFonts w:ascii="Times New Roman" w:hAnsi="Times New Roman" w:cs="Times New Roman"/>
+                          <w:i w:val="0"/>
+                          <w:iCs w:val="0"/>
+                          <w:color w:val="auto"/>
+                          <w:sz w:val="24"/>
+                          <w:szCs w:val="24"/>
+                        </w:rPr>
+                        <w:t xml:space="preserve">oundary </w:t>
+                      </w:r>
+                      <w:r>
+                        <w:rPr>
+                          <w:rFonts w:ascii="Times New Roman" w:hAnsi="Times New Roman" w:cs="Times New Roman"/>
+                          <w:i w:val="0"/>
+                          <w:iCs w:val="0"/>
+                          <w:color w:val="auto"/>
+                          <w:sz w:val="24"/>
+                          <w:szCs w:val="24"/>
+                        </w:rPr>
+                        <w:t>l</w:t>
+                      </w:r>
+                      <w:r>
+                        <w:rPr>
+                          <w:rFonts w:ascii="Times New Roman" w:hAnsi="Times New Roman" w:cs="Times New Roman"/>
+                          <w:i w:val="0"/>
+                          <w:iCs w:val="0"/>
+                          <w:color w:val="auto"/>
+                          <w:sz w:val="24"/>
+                          <w:szCs w:val="24"/>
+                        </w:rPr>
+                        <w:t xml:space="preserve">ayer with </w:t>
+                      </w:r>
+                      <w:r>
+                        <w:rPr>
+                          <w:rFonts w:ascii="Times New Roman" w:hAnsi="Times New Roman" w:cs="Times New Roman"/>
+                          <w:i w:val="0"/>
+                          <w:iCs w:val="0"/>
+                          <w:color w:val="auto"/>
+                          <w:sz w:val="24"/>
+                          <w:szCs w:val="24"/>
+                        </w:rPr>
+                        <w:t>m</w:t>
+                      </w:r>
+                      <w:r>
+                        <w:rPr>
+                          <w:rFonts w:ascii="Times New Roman" w:hAnsi="Times New Roman" w:cs="Times New Roman"/>
+                          <w:i w:val="0"/>
+                          <w:iCs w:val="0"/>
+                          <w:color w:val="auto"/>
+                          <w:sz w:val="24"/>
+                          <w:szCs w:val="24"/>
+                        </w:rPr>
+                        <w:t xml:space="preserve">athematical </w:t>
+                      </w:r>
+                      <w:r>
+                        <w:rPr>
+                          <w:rFonts w:ascii="Times New Roman" w:hAnsi="Times New Roman" w:cs="Times New Roman"/>
+                          <w:i w:val="0"/>
+                          <w:iCs w:val="0"/>
+                          <w:color w:val="auto"/>
+                          <w:sz w:val="24"/>
+                          <w:szCs w:val="24"/>
+                        </w:rPr>
+                        <w:t>a</w:t>
+                      </w:r>
+                      <w:r>
+                        <w:rPr>
+                          <w:rFonts w:ascii="Times New Roman" w:hAnsi="Times New Roman" w:cs="Times New Roman"/>
+                          <w:i w:val="0"/>
+                          <w:iCs w:val="0"/>
+                          <w:color w:val="auto"/>
+                          <w:sz w:val="24"/>
+                          <w:szCs w:val="24"/>
+                        </w:rPr>
+                        <w:t>pproximations</w:t>
+                      </w:r>
+                    </w:p>
+                  </w:txbxContent>
+                </v:textbox>
+                <w10:wrap type="topAndBottom" anchorx="margin"/>
+              </v:shape>
+            </w:pict>
+          </mc:Fallback>
+        </mc:AlternateContent>
+      </w:r>
+      <w:r>
+        <w:rPr>
+          <w:rFonts w:ascii="Times New Roman" w:hAnsi="Times New Roman" w:cs="Times New Roman"/>
+          <w:sz w:val="24"/>
+          <w:szCs w:val="24"/>
+        </w:rPr>
+        <w:t xml:space="preserve">In the case of the flat plate, or zero pressure gradient, the boundary layer appears to be turbulent. This can be seen in Figure 1, where the mathematical approximations of laminar and turbulent are plotted </w:t>
+      </w:r>
+      <w:r>
+        <w:rPr>
+          <w:rFonts w:ascii="Times New Roman" w:hAnsi="Times New Roman" w:cs="Times New Roman"/>
+          <w:sz w:val="24"/>
+          <w:szCs w:val="24"/>
+        </w:rPr>
+        <w:t>with</w:t>
+      </w:r>
+      <w:r>
+        <w:rPr>
+          <w:rFonts w:ascii="Times New Roman" w:hAnsi="Times New Roman" w:cs="Times New Roman"/>
+          <w:sz w:val="24"/>
+          <w:szCs w:val="24"/>
+        </w:rPr>
+        <w:t xml:space="preserve"> the </w:t>
+      </w:r>
+      <w:r>
+        <w:rPr>
+          <w:rFonts w:ascii="Times New Roman" w:hAnsi="Times New Roman" w:cs="Times New Roman"/>
+          <w:sz w:val="24"/>
+          <w:szCs w:val="24"/>
+        </w:rPr>
+        <w:t xml:space="preserve">experimental data. </w:t>
+      </w:r>
+      <w:r>
+        <w:rPr>
+          <w:rFonts w:ascii="Times New Roman" w:hAnsi="Times New Roman" w:cs="Times New Roman"/>
+          <w:sz w:val="24"/>
+          <w:szCs w:val="24"/>
+        </w:rPr>
+        <w:t xml:space="preserve">The equation for a laminar approximation of the boundary layer is given by: </w:t>
+      </w:r>
+    </w:p>
+    <w:p>
+      <w:pPr>
+        <w:jc w:val="center"/>
+        <w:rPr>
+          <w:rFonts w:ascii="Times New Roman" w:eastAsiaTheme="minorEastAsia" w:hAnsi="Times New Roman" w:cs="Times New Roman"/>
+          <w:sz w:val="24"/>
+          <w:szCs w:val="24"/>
+        </w:rPr>
+      </w:pPr>
+      <w:r>
+        <w:rPr>
+          <w:rFonts w:ascii="Times New Roman" w:eastAsiaTheme="minorEastAsia" w:hAnsi="Times New Roman" w:cs="Times New Roman"/>
+          <w:sz w:val="24"/>
+          <w:szCs w:val="24"/>
+        </w:rPr>
+        <w:t xml:space="preserve">                                                          </w:t>
+      </w:r>
+      <m:oMath>
+        <m:f>
+          <m:fPr>
+            <m:ctrlPr>
+              <w:rPr>
+                <w:rFonts w:ascii="Cambria Math" w:hAnsi="Cambria Math" w:cs="Times New Roman"/>
+                <w:i/>
+                <w:sz w:val="24"/>
+                <w:szCs w:val="24"/>
+              </w:rPr>
+            </m:ctrlPr>
+          </m:fPr>
+          <m:num>
+            <m:r>
+              <w:rPr>
+                <w:rFonts w:ascii="Cambria Math" w:hAnsi="Cambria Math" w:cs="Times New Roman"/>
+                <w:sz w:val="24"/>
+                <w:szCs w:val="24"/>
+              </w:rPr>
+              <m:t>u</m:t>
+            </m:r>
+          </m:num>
+          <m:den>
+            <m:sSub>
+              <m:sSubPr>
+                <m:ctrlPr>
+                  <w:rPr>
+                    <w:rFonts w:ascii="Cambria Math" w:hAnsi="Cambria Math" w:cs="Times New Roman"/>
+                    <w:i/>
+                    <w:sz w:val="24"/>
+                    <w:szCs w:val="24"/>
+                  </w:rPr>
+                </m:ctrlPr>
+              </m:sSubPr>
+              <m:e>
+                <m:r>
+                  <w:rPr>
+                    <w:rFonts w:ascii="Cambria Math" w:hAnsi="Cambria Math" w:cs="Times New Roman"/>
+                    <w:sz w:val="24"/>
+                    <w:szCs w:val="24"/>
+                  </w:rPr>
+                  <m:t>U</m:t>
+                </m:r>
+              </m:e>
+              <m:sub>
+                <m:r>
+                  <w:rPr>
+                    <w:rFonts w:ascii="Cambria Math" w:hAnsi="Cambria Math" w:cs="Times New Roman"/>
+                    <w:sz w:val="24"/>
+                    <w:szCs w:val="24"/>
+                  </w:rPr>
+                  <m:t>e</m:t>
+                </m:r>
+              </m:sub>
+            </m:sSub>
+          </m:den>
+        </m:f>
+        <m:r>
+          <w:rPr>
+            <w:rFonts w:ascii="Cambria Math" w:hAnsi="Cambria Math" w:cs="Times New Roman"/>
+            <w:sz w:val="24"/>
+            <w:szCs w:val="24"/>
+          </w:rPr>
+          <m:t>=2</m:t>
+        </m:r>
+        <m:d>
+          <m:dPr>
+            <m:ctrlPr>
+              <w:rPr>
+                <w:rFonts w:ascii="Cambria Math" w:hAnsi="Cambria Math" w:cs="Times New Roman"/>
+                <w:i/>
+                <w:sz w:val="24"/>
+                <w:szCs w:val="24"/>
+              </w:rPr>
+            </m:ctrlPr>
+          </m:dPr>
+          <m:e>
+            <m:f>
+              <m:fPr>
+                <m:ctrlPr>
+                  <w:rPr>
+                    <w:rFonts w:ascii="Cambria Math" w:hAnsi="Cambria Math" w:cs="Times New Roman"/>
+                    <w:i/>
+                    <w:sz w:val="24"/>
+                    <w:szCs w:val="24"/>
+                  </w:rPr>
+                </m:ctrlPr>
+              </m:fPr>
+              <m:num>
+                <m:r>
+                  <w:rPr>
+                    <w:rFonts w:ascii="Cambria Math" w:hAnsi="Cambria Math" w:cs="Times New Roman"/>
+                    <w:sz w:val="24"/>
+                    <w:szCs w:val="24"/>
+                  </w:rPr>
+                  <m:t>y</m:t>
+                </m:r>
+              </m:num>
+              <m:den>
+                <m:sSub>
+                  <m:sSubPr>
+                    <m:ctrlPr>
+                      <w:rPr>
+                        <w:rFonts w:ascii="Cambria Math" w:hAnsi="Cambria Math" w:cs="Times New Roman"/>
+                        <w:i/>
+                        <w:sz w:val="24"/>
+                        <w:szCs w:val="24"/>
+                      </w:rPr>
+                    </m:ctrlPr>
+                  </m:sSubPr>
+                  <m:e>
+                    <m:r>
+                      <w:rPr>
+                        <w:rFonts w:ascii="Cambria Math" w:hAnsi="Cambria Math" w:cs="Times New Roman"/>
+                        <w:sz w:val="24"/>
+                        <w:szCs w:val="24"/>
+                      </w:rPr>
+                      <m:t>δ</m:t>
+                    </m:r>
+                  </m:e>
+                  <m:sub>
+                    <m:r>
+                      <w:rPr>
+                        <w:rFonts w:ascii="Cambria Math" w:hAnsi="Cambria Math" w:cs="Times New Roman"/>
+                        <w:sz w:val="24"/>
+                        <w:szCs w:val="24"/>
+                      </w:rPr>
+                      <m:t>99</m:t>
+                    </m:r>
+                  </m:sub>
+                </m:sSub>
+              </m:den>
+            </m:f>
+          </m:e>
+        </m:d>
+        <m:r>
+          <w:rPr>
+            <w:rFonts w:ascii="Cambria Math" w:hAnsi="Cambria Math" w:cs="Times New Roman"/>
+            <w:sz w:val="24"/>
+            <w:szCs w:val="24"/>
+          </w:rPr>
+          <m:t>-</m:t>
+        </m:r>
+        <m:sSup>
+          <m:sSupPr>
+            <m:ctrlPr>
+              <w:rPr>
+                <w:rFonts w:ascii="Cambria Math" w:hAnsi="Cambria Math" w:cs="Times New Roman"/>
+                <w:i/>
+                <w:sz w:val="24"/>
+                <w:szCs w:val="24"/>
+              </w:rPr>
+            </m:ctrlPr>
+          </m:sSupPr>
+          <m:e>
+            <m:r>
+              <w:rPr>
+                <w:rFonts w:ascii="Cambria Math" w:hAnsi="Cambria Math" w:cs="Times New Roman"/>
+                <w:sz w:val="24"/>
+                <w:szCs w:val="24"/>
+              </w:rPr>
+              <m:t>(</m:t>
+            </m:r>
+            <m:f>
+              <m:fPr>
+                <m:ctrlPr>
+                  <w:rPr>
+                    <w:rFonts w:ascii="Cambria Math" w:hAnsi="Cambria Math" w:cs="Times New Roman"/>
+                    <w:i/>
+                    <w:sz w:val="24"/>
+                    <w:szCs w:val="24"/>
+                  </w:rPr>
+                </m:ctrlPr>
+              </m:fPr>
+              <m:num>
+                <m:r>
+                  <w:rPr>
+                    <w:rFonts w:ascii="Cambria Math" w:hAnsi="Cambria Math" w:cs="Times New Roman"/>
+                    <w:sz w:val="24"/>
+                    <w:szCs w:val="24"/>
+                  </w:rPr>
+                  <m:t>y</m:t>
+                </m:r>
+              </m:num>
+              <m:den>
+                <m:sSub>
+                  <m:sSubPr>
+                    <m:ctrlPr>
+                      <w:rPr>
+                        <w:rFonts w:ascii="Cambria Math" w:hAnsi="Cambria Math" w:cs="Times New Roman"/>
+                        <w:i/>
+                        <w:sz w:val="24"/>
+                        <w:szCs w:val="24"/>
+                      </w:rPr>
+                    </m:ctrlPr>
+                  </m:sSubPr>
+                  <m:e>
+                    <m:r>
+                      <w:rPr>
+                        <w:rFonts w:ascii="Cambria Math" w:hAnsi="Cambria Math" w:cs="Times New Roman"/>
+                        <w:sz w:val="24"/>
+                        <w:szCs w:val="24"/>
+                      </w:rPr>
+                      <m:t>δ</m:t>
+                    </m:r>
+                  </m:e>
+                  <m:sub>
+                    <m:r>
+                      <w:rPr>
+                        <w:rFonts w:ascii="Cambria Math" w:hAnsi="Cambria Math" w:cs="Times New Roman"/>
+                        <w:sz w:val="24"/>
+                        <w:szCs w:val="24"/>
+                      </w:rPr>
+                      <m:t>99</m:t>
+                    </m:r>
+                  </m:sub>
+                </m:sSub>
+              </m:den>
+            </m:f>
+            <m:r>
+              <w:rPr>
+                <w:rFonts w:ascii="Cambria Math" w:hAnsi="Cambria Math" w:cs="Times New Roman"/>
+                <w:sz w:val="24"/>
+                <w:szCs w:val="24"/>
+              </w:rPr>
+              <m:t>)</m:t>
+            </m:r>
+          </m:e>
+          <m:sup>
+            <m:r>
+              <w:rPr>
+                <w:rFonts w:ascii="Cambria Math" w:hAnsi="Cambria Math" w:cs="Times New Roman"/>
+                <w:sz w:val="24"/>
+                <w:szCs w:val="24"/>
+              </w:rPr>
+              <m:t>2</m:t>
+            </m:r>
+          </m:sup>
+        </m:sSup>
+      </m:oMath>
+      <w:r>
+        <w:rPr>
+          <w:rFonts w:ascii="Times New Roman" w:eastAsiaTheme="minorEastAsia" w:hAnsi="Times New Roman" w:cs="Times New Roman"/>
+          <w:sz w:val="24"/>
+          <w:szCs w:val="24"/>
+        </w:rPr>
+        <w:t xml:space="preserve">                                                          (1)</w:t>
+      </w:r>
+    </w:p>
+    <w:p>
+      <w:pPr>
+        <w:jc w:val="both"/>
+        <w:rPr>
+          <w:rFonts w:ascii="Times New Roman" w:eastAsiaTheme="minorEastAsia" w:hAnsi="Times New Roman" w:cs="Times New Roman"/>
+          <w:sz w:val="24"/>
+          <w:szCs w:val="24"/>
+        </w:rPr>
+      </w:pPr>
+      <w:r>
+        <w:rPr>
+          <w:rFonts w:ascii="Times New Roman" w:eastAsiaTheme="minorEastAsia" w:hAnsi="Times New Roman" w:cs="Times New Roman"/>
+          <w:sz w:val="24"/>
+          <w:szCs w:val="24"/>
+        </w:rPr>
+        <w:t xml:space="preserve">Similarly, </w:t>
+      </w:r>
+      <w:r>
+        <w:rPr>
+          <w:rFonts w:ascii="Times New Roman" w:eastAsiaTheme="minorEastAsia" w:hAnsi="Times New Roman" w:cs="Times New Roman"/>
+          <w:sz w:val="24"/>
+          <w:szCs w:val="24"/>
+        </w:rPr>
+        <w:t>the equation for the approximation of a turbulent boundary layer is given by:</w:t>
+      </w:r>
+    </w:p>
+    <w:p>
+      <w:pPr>
+        <w:jc w:val="center"/>
+        <w:rPr>
+          <w:rFonts w:ascii="Times New Roman" w:hAnsi="Times New Roman" w:cs="Times New Roman"/>
+          <w:sz w:val="24"/>
+          <w:szCs w:val="24"/>
+        </w:rPr>
+      </w:pPr>
+      <w:r>
+        <w:rPr>
+          <w:rFonts w:ascii="Times New Roman" w:eastAsiaTheme="minorEastAsia" w:hAnsi="Times New Roman" w:cs="Times New Roman"/>
+          <w:sz w:val="24"/>
+          <w:szCs w:val="24"/>
+        </w:rPr>
+        <w:t xml:space="preserve">                                                                     </w:t>
+      </w:r>
+      <m:oMath>
+        <m:f>
+          <m:fPr>
+            <m:ctrlPr>
+              <w:rPr>
+                <w:rFonts w:ascii="Cambria Math" w:hAnsi="Cambria Math" w:cs="Times New Roman"/>
+                <w:i/>
+                <w:sz w:val="24"/>
+                <w:szCs w:val="24"/>
+              </w:rPr>
+            </m:ctrlPr>
+          </m:fPr>
+          <m:num>
+            <m:r>
+              <w:rPr>
+                <w:rFonts w:ascii="Cambria Math" w:hAnsi="Cambria Math" w:cs="Times New Roman"/>
+                <w:sz w:val="24"/>
+                <w:szCs w:val="24"/>
+              </w:rPr>
+              <m:t>u</m:t>
+            </m:r>
+          </m:num>
+          <m:den>
+            <m:sSub>
+              <m:sSubPr>
+                <m:ctrlPr>
+                  <w:rPr>
+                    <w:rFonts w:ascii="Cambria Math" w:hAnsi="Cambria Math" w:cs="Times New Roman"/>
+                    <w:i/>
+                    <w:sz w:val="24"/>
+                    <w:szCs w:val="24"/>
+                  </w:rPr>
+                </m:ctrlPr>
+              </m:sSubPr>
+              <m:e>
+                <m:r>
+                  <w:rPr>
+                    <w:rFonts w:ascii="Cambria Math" w:hAnsi="Cambria Math" w:cs="Times New Roman"/>
+                    <w:sz w:val="24"/>
+                    <w:szCs w:val="24"/>
+                  </w:rPr>
+                  <m:t>U</m:t>
+                </m:r>
+              </m:e>
+              <m:sub>
+                <m:r>
+                  <w:rPr>
+                    <w:rFonts w:ascii="Cambria Math" w:hAnsi="Cambria Math" w:cs="Times New Roman"/>
+                    <w:sz w:val="24"/>
+                    <w:szCs w:val="24"/>
+                  </w:rPr>
+                  <m:t>e</m:t>
+                </m:r>
+              </m:sub>
+            </m:sSub>
+          </m:den>
+        </m:f>
+        <m:r>
+          <w:rPr>
+            <w:rFonts w:ascii="Cambria Math" w:hAnsi="Cambria Math" w:cs="Times New Roman"/>
+            <w:sz w:val="24"/>
+            <w:szCs w:val="24"/>
+          </w:rPr>
+          <m:t>=</m:t>
+        </m:r>
+        <m:sSup>
+          <m:sSupPr>
+            <m:ctrlPr>
+              <w:rPr>
+                <w:rFonts w:ascii="Cambria Math" w:hAnsi="Cambria Math" w:cs="Times New Roman"/>
+                <w:i/>
+                <w:sz w:val="24"/>
+                <w:szCs w:val="24"/>
+              </w:rPr>
+            </m:ctrlPr>
+          </m:sSupPr>
+          <m:e>
+            <m:f>
+              <m:fPr>
+                <m:ctrlPr>
+                  <w:rPr>
+                    <w:rFonts w:ascii="Cambria Math" w:hAnsi="Cambria Math" w:cs="Times New Roman"/>
+                    <w:i/>
+                    <w:sz w:val="24"/>
+                    <w:szCs w:val="24"/>
+                  </w:rPr>
+                </m:ctrlPr>
+              </m:fPr>
+              <m:num>
+                <m:r>
+                  <w:rPr>
+                    <w:rFonts w:ascii="Cambria Math" w:hAnsi="Cambria Math" w:cs="Times New Roman"/>
+                    <w:sz w:val="24"/>
+                    <w:szCs w:val="24"/>
+                  </w:rPr>
+                  <m:t>y</m:t>
+                </m:r>
+              </m:num>
+              <m:den>
+                <m:sSub>
+                  <m:sSubPr>
+                    <m:ctrlPr>
+                      <w:rPr>
+                        <w:rFonts w:ascii="Cambria Math" w:hAnsi="Cambria Math" w:cs="Times New Roman"/>
+                        <w:i/>
+                        <w:sz w:val="24"/>
+                        <w:szCs w:val="24"/>
+                      </w:rPr>
+                    </m:ctrlPr>
+                  </m:sSubPr>
+                  <m:e>
+                    <m:r>
+                      <w:rPr>
+                        <w:rFonts w:ascii="Cambria Math" w:hAnsi="Cambria Math" w:cs="Times New Roman"/>
+                        <w:sz w:val="24"/>
+                        <w:szCs w:val="24"/>
+                      </w:rPr>
+                      <m:t>δ</m:t>
+                    </m:r>
+                  </m:e>
+                  <m:sub>
+                    <m:r>
+                      <w:rPr>
+                        <w:rFonts w:ascii="Cambria Math" w:hAnsi="Cambria Math" w:cs="Times New Roman"/>
+                        <w:sz w:val="24"/>
+                        <w:szCs w:val="24"/>
+                      </w:rPr>
+                      <m:t>99</m:t>
+                    </m:r>
+                  </m:sub>
+                </m:sSub>
+              </m:den>
+            </m:f>
+          </m:e>
+          <m:sup>
+            <m:r>
+              <w:rPr>
+                <w:rFonts w:ascii="Cambria Math" w:hAnsi="Cambria Math" w:cs="Times New Roman"/>
+                <w:sz w:val="24"/>
+                <w:szCs w:val="24"/>
+              </w:rPr>
+              <m:t>(</m:t>
+            </m:r>
+            <m:f>
+              <m:fPr>
+                <m:ctrlPr>
+                  <w:rPr>
+                    <w:rFonts w:ascii="Cambria Math" w:hAnsi="Cambria Math" w:cs="Times New Roman"/>
+                    <w:i/>
+                    <w:sz w:val="24"/>
+                    <w:szCs w:val="24"/>
+                  </w:rPr>
+                </m:ctrlPr>
+              </m:fPr>
+              <m:num>
+                <m:r>
+                  <w:rPr>
+                    <w:rFonts w:ascii="Cambria Math" w:hAnsi="Cambria Math" w:cs="Times New Roman"/>
+                    <w:sz w:val="24"/>
+                    <w:szCs w:val="24"/>
+                  </w:rPr>
+                  <m:t>1</m:t>
+                </m:r>
+              </m:num>
+              <m:den>
+                <m:r>
+                  <w:rPr>
+                    <w:rFonts w:ascii="Cambria Math" w:hAnsi="Cambria Math" w:cs="Times New Roman"/>
+                    <w:sz w:val="24"/>
+                    <w:szCs w:val="24"/>
+                  </w:rPr>
+                  <m:t>7</m:t>
+                </m:r>
+              </m:den>
+            </m:f>
+            <m:r>
+              <w:rPr>
+                <w:rFonts w:ascii="Cambria Math" w:hAnsi="Cambria Math" w:cs="Times New Roman"/>
+                <w:sz w:val="24"/>
+                <w:szCs w:val="24"/>
+              </w:rPr>
+              <m:t>)</m:t>
+            </m:r>
+          </m:sup>
+        </m:sSup>
+      </m:oMath>
+      <w:r>
+        <w:rPr>
+          <w:rFonts w:ascii="Times New Roman" w:eastAsiaTheme="minorEastAsia" w:hAnsi="Times New Roman" w:cs="Times New Roman"/>
+          <w:sz w:val="24"/>
+          <w:szCs w:val="24"/>
+        </w:rPr>
+        <w:t xml:space="preserve">                                                                 (2)</w:t>
+      </w:r>
+    </w:p>
+    <w:tbl>
+      <w:tblPr>
+        <w:tblStyle w:val="TableGrid"/>
+        <w:tblpPr w:leftFromText="180" w:rightFromText="180" w:vertAnchor="page" w:horzAnchor="margin" w:tblpY="9931"/>
+        <w:tblW w:w="0" w:type="auto"/>
+        <w:tblLook w:val="04A0" w:firstRow="1" w:lastRow="0" w:firstColumn="1" w:lastColumn="0" w:noHBand="0" w:noVBand="1"/>
+      </w:tblPr>
+      <w:tblGrid>
+        <w:gridCol w:w="1870"/>
+        <w:gridCol w:w="1870"/>
+        <w:gridCol w:w="1870"/>
+        <w:gridCol w:w="1870"/>
+        <w:gridCol w:w="1870"/>
+      </w:tblGrid>
+      <w:tr>
+        <w:tc>
+          <w:tcPr>
+            <w:tcW w:w="1870" w:type="dxa"/>
+          </w:tcPr>
+          <w:p>
+            <w:pPr>
+              <w:rPr>
+                <w:rFonts w:ascii="Times New Roman" w:hAnsi="Times New Roman" w:cs="Times New Roman"/>
+                <w:b/>
+                <w:bCs/>
+                <w:sz w:val="24"/>
+                <w:szCs w:val="24"/>
+              </w:rPr>
+            </w:pPr>
+            <w:r>
+              <w:rPr>
+                <w:rFonts w:ascii="Times New Roman" w:hAnsi="Times New Roman" w:cs="Times New Roman"/>
+                <w:b/>
+                <w:bCs/>
+                <w:sz w:val="24"/>
+                <w:szCs w:val="24"/>
+              </w:rPr>
+              <w:lastRenderedPageBreak/>
+              <w:t>Pressure Gradient</w:t>
+            </w:r>
+          </w:p>
+        </w:tc>
+        <w:tc>
+          <w:tcPr>
+            <w:tcW w:w="1870" w:type="dxa"/>
+          </w:tcPr>
+          <w:p>
+            <w:pPr>
+              <w:rPr>
+                <w:rFonts w:ascii="Times New Roman" w:hAnsi="Times New Roman" w:cs="Times New Roman"/>
+                <w:b/>
+                <w:bCs/>
+                <w:sz w:val="24"/>
+                <w:szCs w:val="24"/>
+              </w:rPr>
+            </w:pPr>
+            <w:r>
+              <w:rPr>
+                <w:rFonts w:ascii="Times New Roman" w:hAnsi="Times New Roman" w:cs="Times New Roman"/>
+                <w:b/>
+                <w:bCs/>
+                <w:sz w:val="24"/>
+                <w:szCs w:val="24"/>
+              </w:rPr>
+              <w:t xml:space="preserve">10m/s </w:t>
+            </w:r>
+            <w:proofErr w:type="spellStart"/>
+            <w:r>
+              <w:rPr>
+                <w:rFonts w:ascii="Times New Roman" w:hAnsi="Times New Roman" w:cs="Times New Roman"/>
+                <w:b/>
+                <w:bCs/>
+                <w:sz w:val="24"/>
+                <w:szCs w:val="24"/>
+              </w:rPr>
+              <w:t>Ue</w:t>
+            </w:r>
+            <w:proofErr w:type="spellEnd"/>
+          </w:p>
+        </w:tc>
+        <w:tc>
+          <w:tcPr>
+            <w:tcW w:w="1870" w:type="dxa"/>
+          </w:tcPr>
+          <w:p>
+            <w:pPr>
+              <w:rPr>
+                <w:rFonts w:ascii="Times New Roman" w:hAnsi="Times New Roman" w:cs="Times New Roman"/>
+                <w:b/>
+                <w:bCs/>
+                <w:sz w:val="24"/>
+                <w:szCs w:val="24"/>
+              </w:rPr>
+            </w:pPr>
+            <w:r>
+              <w:rPr>
+                <w:rFonts w:ascii="Times New Roman" w:hAnsi="Times New Roman" w:cs="Times New Roman"/>
+                <w:b/>
+                <w:bCs/>
+                <w:sz w:val="24"/>
+                <w:szCs w:val="24"/>
+              </w:rPr>
+              <w:t xml:space="preserve">15m/s </w:t>
+            </w:r>
+            <w:proofErr w:type="spellStart"/>
+            <w:r>
+              <w:rPr>
+                <w:rFonts w:ascii="Times New Roman" w:hAnsi="Times New Roman" w:cs="Times New Roman"/>
+                <w:b/>
+                <w:bCs/>
+                <w:sz w:val="24"/>
+                <w:szCs w:val="24"/>
+              </w:rPr>
+              <w:t>Ue</w:t>
+            </w:r>
+            <w:proofErr w:type="spellEnd"/>
+          </w:p>
+        </w:tc>
+        <w:tc>
+          <w:tcPr>
+            <w:tcW w:w="1870" w:type="dxa"/>
+          </w:tcPr>
+          <w:p>
+            <w:pPr>
+              <w:rPr>
+                <w:rFonts w:ascii="Times New Roman" w:hAnsi="Times New Roman" w:cs="Times New Roman"/>
+                <w:b/>
+                <w:bCs/>
+                <w:sz w:val="24"/>
+                <w:szCs w:val="24"/>
+              </w:rPr>
+            </w:pPr>
+            <w:r>
+              <w:rPr>
+                <w:rFonts w:ascii="Times New Roman" w:hAnsi="Times New Roman" w:cs="Times New Roman"/>
+                <w:b/>
+                <w:bCs/>
+                <w:sz w:val="24"/>
+                <w:szCs w:val="24"/>
+              </w:rPr>
+              <w:t>10m/s Boundary Thickness</w:t>
+            </w:r>
+          </w:p>
+        </w:tc>
+        <w:tc>
+          <w:tcPr>
+            <w:tcW w:w="1870" w:type="dxa"/>
+          </w:tcPr>
+          <w:p>
+            <w:pPr>
+              <w:rPr>
+                <w:rFonts w:ascii="Times New Roman" w:hAnsi="Times New Roman" w:cs="Times New Roman"/>
+                <w:b/>
+                <w:bCs/>
+                <w:sz w:val="24"/>
+                <w:szCs w:val="24"/>
+              </w:rPr>
+            </w:pPr>
+            <w:r>
+              <w:rPr>
+                <w:rFonts w:ascii="Times New Roman" w:hAnsi="Times New Roman" w:cs="Times New Roman"/>
+                <w:b/>
+                <w:bCs/>
+                <w:sz w:val="24"/>
+                <w:szCs w:val="24"/>
+              </w:rPr>
+              <w:t>15m/s Boundary Thickness</w:t>
+            </w:r>
+          </w:p>
+        </w:tc>
+      </w:tr>
+      <w:tr>
+        <w:tc>
+          <w:tcPr>
+            <w:tcW w:w="1870" w:type="dxa"/>
+          </w:tcPr>
+          <w:p>
+            <w:pPr>
+              <w:rPr>
+                <w:rFonts w:ascii="Times New Roman" w:hAnsi="Times New Roman" w:cs="Times New Roman"/>
+                <w:sz w:val="24"/>
+                <w:szCs w:val="24"/>
+              </w:rPr>
+            </w:pPr>
+            <w:r>
+              <w:rPr>
+                <w:rFonts w:ascii="Times New Roman" w:hAnsi="Times New Roman" w:cs="Times New Roman"/>
+                <w:sz w:val="24"/>
+                <w:szCs w:val="24"/>
+              </w:rPr>
+              <w:t>Zero</w:t>
+            </w:r>
+          </w:p>
+        </w:tc>
+        <w:tc>
+          <w:tcPr>
+            <w:tcW w:w="1870" w:type="dxa"/>
+          </w:tcPr>
+          <w:p>
+            <w:pPr>
+              <w:rPr>
+                <w:rFonts w:ascii="Times New Roman" w:hAnsi="Times New Roman" w:cs="Times New Roman"/>
+                <w:sz w:val="24"/>
+                <w:szCs w:val="24"/>
+              </w:rPr>
+            </w:pPr>
+            <w:r>
+              <w:rPr>
+                <w:rFonts w:ascii="Times New Roman" w:hAnsi="Times New Roman" w:cs="Times New Roman"/>
+                <w:sz w:val="24"/>
+                <w:szCs w:val="24"/>
+              </w:rPr>
+              <w:t>10.04 m/s</w:t>
+            </w:r>
+          </w:p>
+        </w:tc>
+        <w:tc>
+          <w:tcPr>
+            <w:tcW w:w="1870" w:type="dxa"/>
+          </w:tcPr>
+          <w:p>
+            <w:pPr>
+              <w:rPr>
+                <w:rFonts w:ascii="Times New Roman" w:hAnsi="Times New Roman" w:cs="Times New Roman"/>
+                <w:sz w:val="24"/>
+                <w:szCs w:val="24"/>
+              </w:rPr>
+            </w:pPr>
+            <w:r>
+              <w:rPr>
+                <w:rFonts w:ascii="Times New Roman" w:hAnsi="Times New Roman" w:cs="Times New Roman"/>
+                <w:sz w:val="24"/>
+                <w:szCs w:val="24"/>
+              </w:rPr>
+              <w:t>15.06 m/s</w:t>
+            </w:r>
+          </w:p>
+        </w:tc>
+        <w:tc>
+          <w:tcPr>
+            <w:tcW w:w="1870" w:type="dxa"/>
+          </w:tcPr>
+          <w:p>
+            <w:pPr>
+              <w:rPr>
+                <w:rFonts w:ascii="Times New Roman" w:hAnsi="Times New Roman" w:cs="Times New Roman"/>
+                <w:sz w:val="24"/>
+                <w:szCs w:val="24"/>
+              </w:rPr>
+            </w:pPr>
+            <w:r>
+              <w:rPr>
+                <w:rFonts w:ascii="Times New Roman" w:hAnsi="Times New Roman" w:cs="Times New Roman"/>
+                <w:sz w:val="24"/>
+                <w:szCs w:val="24"/>
+              </w:rPr>
+              <w:t>32.7 mm</w:t>
+            </w:r>
+          </w:p>
+        </w:tc>
+        <w:tc>
+          <w:tcPr>
+            <w:tcW w:w="1870" w:type="dxa"/>
+          </w:tcPr>
+          <w:p>
+            <w:pPr>
+              <w:rPr>
+                <w:rFonts w:ascii="Times New Roman" w:hAnsi="Times New Roman" w:cs="Times New Roman"/>
+                <w:sz w:val="24"/>
+                <w:szCs w:val="24"/>
+              </w:rPr>
+            </w:pPr>
+            <w:r>
+              <w:rPr>
+                <w:rFonts w:ascii="Times New Roman" w:hAnsi="Times New Roman" w:cs="Times New Roman"/>
+                <w:sz w:val="24"/>
+                <w:szCs w:val="24"/>
+              </w:rPr>
+              <w:t>43.0 mm</w:t>
+            </w:r>
+          </w:p>
+        </w:tc>
+      </w:tr>
+      <w:tr>
+        <w:tc>
+          <w:tcPr>
+            <w:tcW w:w="1870" w:type="dxa"/>
+          </w:tcPr>
+          <w:p>
+            <w:pPr>
+              <w:rPr>
+                <w:rFonts w:ascii="Times New Roman" w:hAnsi="Times New Roman" w:cs="Times New Roman"/>
+                <w:sz w:val="24"/>
+                <w:szCs w:val="24"/>
+              </w:rPr>
+            </w:pPr>
+            <w:r>
+              <w:rPr>
+                <w:rFonts w:ascii="Times New Roman" w:hAnsi="Times New Roman" w:cs="Times New Roman"/>
+                <w:sz w:val="24"/>
+                <w:szCs w:val="24"/>
+              </w:rPr>
+              <w:t>Favorable</w:t>
+            </w:r>
+          </w:p>
+        </w:tc>
+        <w:tc>
+          <w:tcPr>
+            <w:tcW w:w="1870" w:type="dxa"/>
+          </w:tcPr>
+          <w:p>
+            <w:pPr>
+              <w:rPr>
+                <w:rFonts w:ascii="Times New Roman" w:hAnsi="Times New Roman" w:cs="Times New Roman"/>
+                <w:sz w:val="24"/>
+                <w:szCs w:val="24"/>
+              </w:rPr>
+            </w:pPr>
+            <w:r>
+              <w:rPr>
+                <w:rFonts w:ascii="Times New Roman" w:hAnsi="Times New Roman" w:cs="Times New Roman"/>
+                <w:sz w:val="24"/>
+                <w:szCs w:val="24"/>
+              </w:rPr>
+              <w:t>9.77 m/s</w:t>
+            </w:r>
+          </w:p>
+        </w:tc>
+        <w:tc>
+          <w:tcPr>
+            <w:tcW w:w="1870" w:type="dxa"/>
+          </w:tcPr>
+          <w:p>
+            <w:pPr>
+              <w:rPr>
+                <w:rFonts w:ascii="Times New Roman" w:hAnsi="Times New Roman" w:cs="Times New Roman"/>
+                <w:sz w:val="24"/>
+                <w:szCs w:val="24"/>
+              </w:rPr>
+            </w:pPr>
+            <w:r>
+              <w:rPr>
+                <w:rFonts w:ascii="Times New Roman" w:hAnsi="Times New Roman" w:cs="Times New Roman"/>
+                <w:sz w:val="24"/>
+                <w:szCs w:val="24"/>
+              </w:rPr>
+              <w:t>15.18 m/s</w:t>
+            </w:r>
+          </w:p>
+        </w:tc>
+        <w:tc>
+          <w:tcPr>
+            <w:tcW w:w="1870" w:type="dxa"/>
+          </w:tcPr>
+          <w:p>
+            <w:pPr>
+              <w:rPr>
+                <w:rFonts w:ascii="Times New Roman" w:hAnsi="Times New Roman" w:cs="Times New Roman"/>
+                <w:sz w:val="24"/>
+                <w:szCs w:val="24"/>
+              </w:rPr>
+            </w:pPr>
+            <w:r>
+              <w:rPr>
+                <w:rFonts w:ascii="Times New Roman" w:hAnsi="Times New Roman" w:cs="Times New Roman"/>
+                <w:sz w:val="24"/>
+                <w:szCs w:val="24"/>
+              </w:rPr>
+              <w:t>27.8 mm</w:t>
+            </w:r>
+          </w:p>
+        </w:tc>
+        <w:tc>
+          <w:tcPr>
+            <w:tcW w:w="1870" w:type="dxa"/>
+          </w:tcPr>
+          <w:p>
+            <w:pPr>
+              <w:rPr>
+                <w:rFonts w:ascii="Times New Roman" w:hAnsi="Times New Roman" w:cs="Times New Roman"/>
+                <w:sz w:val="24"/>
+                <w:szCs w:val="24"/>
+              </w:rPr>
+            </w:pPr>
+            <w:r>
+              <w:rPr>
+                <w:rFonts w:ascii="Times New Roman" w:hAnsi="Times New Roman" w:cs="Times New Roman"/>
+                <w:sz w:val="24"/>
+                <w:szCs w:val="24"/>
+              </w:rPr>
+              <w:t>32.1 mm</w:t>
+            </w:r>
+          </w:p>
+        </w:tc>
+      </w:tr>
+      <w:tr>
+        <w:tc>
+          <w:tcPr>
+            <w:tcW w:w="1870" w:type="dxa"/>
+          </w:tcPr>
+          <w:p>
+            <w:pPr>
+              <w:rPr>
+                <w:rFonts w:ascii="Times New Roman" w:hAnsi="Times New Roman" w:cs="Times New Roman"/>
+                <w:sz w:val="24"/>
+                <w:szCs w:val="24"/>
+              </w:rPr>
+            </w:pPr>
+            <w:r>
+              <w:rPr>
+                <w:rFonts w:ascii="Times New Roman" w:hAnsi="Times New Roman" w:cs="Times New Roman"/>
+                <w:sz w:val="24"/>
+                <w:szCs w:val="24"/>
+              </w:rPr>
+              <w:t>Adverse</w:t>
+            </w:r>
+          </w:p>
+        </w:tc>
+        <w:tc>
+          <w:tcPr>
+            <w:tcW w:w="1870" w:type="dxa"/>
+          </w:tcPr>
+          <w:p>
+            <w:pPr>
+              <w:rPr>
+                <w:rFonts w:ascii="Times New Roman" w:hAnsi="Times New Roman" w:cs="Times New Roman"/>
+                <w:sz w:val="24"/>
+                <w:szCs w:val="24"/>
+              </w:rPr>
+            </w:pPr>
+            <w:r>
+              <w:rPr>
+                <w:rFonts w:ascii="Times New Roman" w:hAnsi="Times New Roman" w:cs="Times New Roman"/>
+                <w:sz w:val="24"/>
+                <w:szCs w:val="24"/>
+              </w:rPr>
+              <w:t>10.01 m/s</w:t>
+            </w:r>
+          </w:p>
+        </w:tc>
+        <w:tc>
+          <w:tcPr>
+            <w:tcW w:w="1870" w:type="dxa"/>
+          </w:tcPr>
+          <w:p>
+            <w:pPr>
+              <w:rPr>
+                <w:rFonts w:ascii="Times New Roman" w:hAnsi="Times New Roman" w:cs="Times New Roman"/>
+                <w:sz w:val="24"/>
+                <w:szCs w:val="24"/>
+              </w:rPr>
+            </w:pPr>
+            <w:r>
+              <w:rPr>
+                <w:rFonts w:ascii="Times New Roman" w:hAnsi="Times New Roman" w:cs="Times New Roman"/>
+                <w:sz w:val="24"/>
+                <w:szCs w:val="24"/>
+              </w:rPr>
+              <w:t>14.97 m/s</w:t>
+            </w:r>
+          </w:p>
+        </w:tc>
+        <w:tc>
+          <w:tcPr>
+            <w:tcW w:w="1870" w:type="dxa"/>
+          </w:tcPr>
+          <w:p>
+            <w:pPr>
+              <w:rPr>
+                <w:rFonts w:ascii="Times New Roman" w:hAnsi="Times New Roman" w:cs="Times New Roman"/>
+                <w:sz w:val="24"/>
+                <w:szCs w:val="24"/>
+              </w:rPr>
+            </w:pPr>
+            <w:r>
+              <w:rPr>
+                <w:rFonts w:ascii="Times New Roman" w:hAnsi="Times New Roman" w:cs="Times New Roman"/>
+                <w:sz w:val="24"/>
+                <w:szCs w:val="24"/>
+              </w:rPr>
+              <w:t>31.0 mm</w:t>
+            </w:r>
+          </w:p>
+        </w:tc>
+        <w:tc>
+          <w:tcPr>
+            <w:tcW w:w="1870" w:type="dxa"/>
+          </w:tcPr>
+          <w:p>
+            <w:pPr>
+              <w:rPr>
+                <w:rFonts w:ascii="Times New Roman" w:hAnsi="Times New Roman" w:cs="Times New Roman"/>
+                <w:sz w:val="24"/>
+                <w:szCs w:val="24"/>
+              </w:rPr>
+            </w:pPr>
+            <w:r>
+              <w:rPr>
+                <w:rFonts w:ascii="Times New Roman" w:hAnsi="Times New Roman" w:cs="Times New Roman"/>
+                <w:sz w:val="24"/>
+                <w:szCs w:val="24"/>
+              </w:rPr>
+              <w:t>23.8 mm</w:t>
+            </w:r>
+          </w:p>
+        </w:tc>
+      </w:tr>
+    </w:tbl>
+    <w:p>
+      <w:pPr>
+        <w:jc w:val="both"/>
+        <w:rPr>
+          <w:rFonts w:ascii="Times New Roman" w:hAnsi="Times New Roman" w:cs="Times New Roman"/>
+          <w:sz w:val="24"/>
+          <w:szCs w:val="24"/>
+        </w:rPr>
+      </w:pPr>
+      <w:r>
+        <w:rPr>
+          <w:noProof/>
+        </w:rPr>
+        <mc:AlternateContent>
+          <mc:Choice Requires="wps">
+            <w:drawing>
+              <wp:anchor distT="0" distB="0" distL="114300" distR="114300" simplePos="0" relativeHeight="251663360" behindDoc="0" locked="0" layoutInCell="1" allowOverlap="1" wp14:anchorId="65E3D6D5" wp14:editId="2CC13D43">
+                <wp:simplePos x="0" y="0"/>
+                <wp:positionH relativeFrom="margin">
+                  <wp:align>right</wp:align>
+                </wp:positionH>
+                <wp:positionV relativeFrom="paragraph">
+                  <wp:posOffset>4705350</wp:posOffset>
+                </wp:positionV>
+                <wp:extent cx="5943600" cy="635"/>
+                <wp:effectExtent l="0" t="0" r="0" b="2540"/>
+                <wp:wrapTopAndBottom/>
+                <wp:docPr id="4" name="Text Box 4"/>
+                <wp:cNvGraphicFramePr/>
+                <a:graphic xmlns:a="http://schemas.openxmlformats.org/drawingml/2006/main">
+                  <a:graphicData uri="http://schemas.microsoft.com/office/word/2010/wordprocessingShape">
+                    <wps:wsp>
+                      <wps:cNvSpPr txBox="1"/>
+                      <wps:spPr>
+                        <a:xfrm>
+                          <a:off x="0" y="0"/>
+                          <a:ext cx="5943600" cy="635"/>
+                        </a:xfrm>
+                        <a:prstGeom prst="rect">
+                          <a:avLst/>
+                        </a:prstGeom>
+                        <a:solidFill>
+                          <a:prstClr val="white"/>
+                        </a:solidFill>
+                        <a:ln>
+                          <a:noFill/>
+                        </a:ln>
+                      </wps:spPr>
+                      <wps:txbx>
+                        <w:txbxContent>
+                          <w:p>
+                            <w:pPr>
+                              <w:pStyle w:val="Caption"/>
+                              <w:jc w:val="center"/>
+                              <w:rPr>
+                                <w:rFonts w:ascii="Times New Roman" w:hAnsi="Times New Roman" w:cs="Times New Roman"/>
+                                <w:i w:val="0"/>
+                                <w:iCs w:val="0"/>
+                                <w:color w:val="auto"/>
+                                <w:sz w:val="24"/>
+                                <w:szCs w:val="24"/>
+                              </w:rPr>
+                            </w:pPr>
+                            <w:r>
+                              <w:rPr>
+                                <w:rFonts w:ascii="Times New Roman" w:hAnsi="Times New Roman" w:cs="Times New Roman"/>
+                                <w:b/>
+                                <w:bCs/>
+                                <w:i w:val="0"/>
+                                <w:iCs w:val="0"/>
+                                <w:color w:val="auto"/>
+                                <w:sz w:val="24"/>
+                                <w:szCs w:val="24"/>
+                              </w:rPr>
+                              <w:t xml:space="preserve">Figure </w:t>
+                            </w:r>
+                            <w:r>
+                              <w:rPr>
+                                <w:rFonts w:ascii="Times New Roman" w:hAnsi="Times New Roman" w:cs="Times New Roman"/>
+                                <w:b/>
+                                <w:bCs/>
+                                <w:i w:val="0"/>
+                                <w:iCs w:val="0"/>
+                                <w:color w:val="auto"/>
+                                <w:sz w:val="24"/>
+                                <w:szCs w:val="24"/>
+                              </w:rPr>
+                              <w:t>3</w:t>
+                            </w:r>
+                            <w:r>
+                              <w:rPr>
+                                <w:rFonts w:ascii="Times New Roman" w:hAnsi="Times New Roman" w:cs="Times New Roman"/>
+                                <w:b/>
+                                <w:bCs/>
+                                <w:i w:val="0"/>
+                                <w:iCs w:val="0"/>
+                                <w:color w:val="auto"/>
+                                <w:sz w:val="24"/>
+                                <w:szCs w:val="24"/>
+                              </w:rPr>
+                              <w:t>.</w:t>
+                            </w:r>
+                            <w:r>
+                              <w:rPr>
+                                <w:rFonts w:ascii="Times New Roman" w:hAnsi="Times New Roman" w:cs="Times New Roman"/>
+                                <w:i w:val="0"/>
+                                <w:iCs w:val="0"/>
+                                <w:color w:val="auto"/>
+                                <w:sz w:val="24"/>
+                                <w:szCs w:val="24"/>
+                              </w:rPr>
+                              <w:t xml:space="preserve"> All normalized boundary layer profiles</w:t>
+                            </w:r>
+                          </w:p>
+                        </w:txbxContent>
+                      </wps:txbx>
+                      <wps:bodyPr rot="0" spcFirstLastPara="0" vertOverflow="overflow" horzOverflow="overflow" vert="horz" wrap="square" lIns="0" tIns="0" rIns="0" bIns="0" numCol="1" spcCol="0" rtlCol="0" fromWordArt="0" anchor="t" anchorCtr="0" forceAA="0" compatLnSpc="1">
+                        <a:prstTxWarp prst="textNoShape">
+                          <a:avLst/>
+                        </a:prstTxWarp>
+                        <a:spAutoFit/>
+                      </wps:bodyPr>
+                    </wps:wsp>
+                  </a:graphicData>
+                </a:graphic>
+              </wp:anchor>
+            </w:drawing>
+          </mc:Choice>
+          <mc:Fallback>
+            <w:pict>
+              <v:shape w14:anchorId="65E3D6D5" id="Text Box 4" o:spid="_x0000_s1027" type="#_x0000_t202" style="position:absolute;left:0;text-align:left;margin-left:416.8pt;margin-top:370.5pt;width:468pt;height:.05pt;z-index:251663360;visibility:visible;mso-wrap-style:square;mso-wrap-distance-left:9pt;mso-wrap-distance-top:0;mso-wrap-distance-right:9pt;mso-wrap-distance-bottom:0;mso-position-horizontal:right;mso-position-horizontal-relative:margin;mso-position-vertical:absolute;mso-position-vertical-relative:text;v-text-anchor:top" o:gfxdata="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" stroked="f">
+                <v:textbox style="mso-fit-shape-to-text:t" inset="0,0,0,0">
+                  <w:txbxContent>
+                    <w:p>
+                      <w:pPr>
+                        <w:pStyle w:val="Caption"/>
+                        <w:jc w:val="center"/>
+                        <w:rPr>
+                          <w:rFonts w:ascii="Times New Roman" w:hAnsi="Times New Roman" w:cs="Times New Roman"/>
+                          <w:i w:val="0"/>
+                          <w:iCs w:val="0"/>
+                          <w:color w:val="auto"/>
+                          <w:sz w:val="24"/>
+                          <w:szCs w:val="24"/>
+                        </w:rPr>
+                      </w:pPr>
+                      <w:r>
+                        <w:rPr>
+                          <w:rFonts w:ascii="Times New Roman" w:hAnsi="Times New Roman" w:cs="Times New Roman"/>
+                          <w:b/>
+                          <w:bCs/>
+                          <w:i w:val="0"/>
+                          <w:iCs w:val="0"/>
+                          <w:color w:val="auto"/>
+                          <w:sz w:val="24"/>
+                          <w:szCs w:val="24"/>
+                        </w:rPr>
+                        <w:t xml:space="preserve">Figure </w:t>
+                      </w:r>
+                      <w:r>
+                        <w:rPr>
+                          <w:rFonts w:ascii="Times New Roman" w:hAnsi="Times New Roman" w:cs="Times New Roman"/>
+                          <w:b/>
+                          <w:bCs/>
+                          <w:i w:val="0"/>
+                          <w:iCs w:val="0"/>
+                          <w:color w:val="auto"/>
+                          <w:sz w:val="24"/>
+                          <w:szCs w:val="24"/>
+                        </w:rPr>
+                        <w:t>3</w:t>
+                      </w:r>
+                      <w:r>
+                        <w:rPr>
+                          <w:rFonts w:ascii="Times New Roman" w:hAnsi="Times New Roman" w:cs="Times New Roman"/>
+                          <w:b/>
+                          <w:bCs/>
+                          <w:i w:val="0"/>
+                          <w:iCs w:val="0"/>
+                          <w:color w:val="auto"/>
+                          <w:sz w:val="24"/>
+                          <w:szCs w:val="24"/>
+                        </w:rPr>
+                        <w:t>.</w:t>
+                      </w:r>
+                      <w:r>
+                        <w:rPr>
+                          <w:rFonts w:ascii="Times New Roman" w:hAnsi="Times New Roman" w:cs="Times New Roman"/>
+                          <w:i w:val="0"/>
+                          <w:iCs w:val="0"/>
+                          <w:color w:val="auto"/>
+                          <w:sz w:val="24"/>
+                          <w:szCs w:val="24"/>
+                        </w:rPr>
+                        <w:t xml:space="preserve"> All normalized boundary layer profiles</w:t>
+                      </w:r>
+                    </w:p>
+                  </w:txbxContent>
+                </v:textbox>
+                <w10:wrap type="topAndBottom" anchorx="margin"/>
+              </v:shape>
+            </w:pict>
+          </mc:Fallback>
+        </mc:AlternateContent>
+      </w:r>
+      <w:r>
+        <w:rPr>
+          <w:rFonts w:ascii="Times New Roman" w:hAnsi="Times New Roman" w:cs="Times New Roman"/>
+          <w:noProof/>
+          <w:sz w:val="24"/>
+          <w:szCs w:val="24"/>
+        </w:rPr>
+        <w:drawing>
+          <wp:anchor distT="0" distB="0" distL="114300" distR="114300" simplePos="0" relativeHeight="251661312" behindDoc="0" locked="0" layoutInCell="1" allowOverlap="1" wp14:anchorId="4FE49191" wp14:editId="59AF4420">
+            <wp:simplePos x="0" y="0"/>
+            <wp:positionH relativeFrom="margin">
+              <wp:posOffset>437515</wp:posOffset>
+            </wp:positionH>
+            <wp:positionV relativeFrom="paragraph">
+              <wp:posOffset>577850</wp:posOffset>
+            </wp:positionV>
+            <wp:extent cx="5106670" cy="4062730"/>
+            <wp:effectExtent l="0" t="0" r="0" b="0"/>
+            <wp:wrapTopAndBottom/>
+            <wp:docPr id="2" name="Picture 2"/>
+            <wp:cNvGraphicFramePr>
+              <a:graphicFrameLocks xmlns:a="http://schemas.openxmlformats.org/drawingml/2006/main" noChangeAspect="1"/>
+            </wp:cNvGraphicFramePr>
+            <a:graphic xmlns:a="http://schemas.openxmlformats.org/drawingml/2006/main">
+              <a:graphicData uri="http://schemas.openxmlformats.org/drawingml/2006/picture">
+                <pic:pic xmlns:pic="http://schemas.openxmlformats.org/drawingml/2006/picture">
+                  <pic:nvPicPr>
+                    <pic:cNvPr id="2" name="Picture 2"/>
+                    <pic:cNvPicPr/>
+                  </pic:nvPicPr>
+                  <pic:blipFill>
+                    <a:blip r:embed="rId8">
+                      <a:extLst>
+                        <a:ext uri="{28A0092B-C50C-407E-A947-70E740481C1C}">
+                          <a14:useLocalDpi xmlns:a14="http://schemas.microsoft.com/office/drawing/2010/main" val="0"/>
+                        </a:ext>
+                      </a:extLst>
+                    </a:blip>
+                    <a:srcRect l="2864" r="2864"/>
+                    <a:stretch>
+                      <a:fillRect/>
+                    </a:stretch>
+                  </pic:blipFill>
+                  <pic:spPr bwMode="auto">
+                    <a:xfrm>
+                      <a:off x="0" y="0"/>
+                      <a:ext cx="5106670" cy="4062730"/>
+                    </a:xfrm>
+                    <a:prstGeom prst="rect">
+                      <a:avLst/>
+                    </a:prstGeom>
+                    <a:ln>
+                      <a:noFill/>
+                    </a:ln>
+                    <a:extLst>
+                      <a:ext uri="{53640926-AAD7-44D8-BBD7-CCE9431645EC}">
+                        <a14:shadowObscured xmlns:a14="http://schemas.microsoft.com/office/drawing/2010/main"/>
+                      </a:ext>
+                    </a:extLst>
+                  </pic:spPr>
+                </pic:pic>
+              </a:graphicData>
+            </a:graphic>
+            <wp14:sizeRelH relativeFrom="page">
+              <wp14:pctWidth>0</wp14:pctWidth>
+            </wp14:sizeRelH>
+            <wp14:sizeRelV relativeFrom="page">
+              <wp14:pctHeight>0</wp14:pctHeight>
+            </wp14:sizeRelV>
+          </wp:anchor>
+        </w:drawing>
+      </w:r>
+      <w:r>
+        <w:rPr>
+          <w:rFonts w:ascii="Times New Roman" w:hAnsi="Times New Roman" w:cs="Times New Roman"/>
+          <w:sz w:val="24"/>
+          <w:szCs w:val="24"/>
+        </w:rPr>
+        <w:t xml:space="preserve">According to the </w:t>
+      </w:r>
+      <w:r>
+        <w:rPr>
+          <w:rFonts w:ascii="Times New Roman" w:hAnsi="Times New Roman" w:cs="Times New Roman"/>
+          <w:sz w:val="24"/>
+          <w:szCs w:val="24"/>
+        </w:rPr>
+        <w:t>Reynolds</w:t>
+      </w:r>
+      <w:r>
+        <w:rPr>
+          <w:rFonts w:ascii="Times New Roman" w:hAnsi="Times New Roman" w:cs="Times New Roman"/>
+          <w:sz w:val="24"/>
+          <w:szCs w:val="24"/>
+        </w:rPr>
+        <w:t xml:space="preserve"> number </w:t>
+      </w:r>
+      <w:r>
+        <w:rPr>
+          <w:rFonts w:ascii="Times New Roman" w:hAnsi="Times New Roman" w:cs="Times New Roman"/>
+          <w:sz w:val="24"/>
+          <w:szCs w:val="24"/>
+        </w:rPr>
+        <w:t>calculations</w:t>
+      </w:r>
+      <w:r>
+        <w:rPr>
+          <w:rFonts w:ascii="Times New Roman" w:hAnsi="Times New Roman" w:cs="Times New Roman"/>
+          <w:sz w:val="24"/>
+          <w:szCs w:val="24"/>
+        </w:rPr>
+        <w:t xml:space="preserve"> done at </w:t>
+      </w:r>
+      <w:r>
+        <w:rPr>
+          <w:rFonts w:ascii="Times New Roman" w:hAnsi="Times New Roman" w:cs="Times New Roman"/>
+          <w:sz w:val="24"/>
+          <w:szCs w:val="24"/>
+        </w:rPr>
+        <w:t>the flat plate (zero pressure gradient), the 10m/s experiment yielded a</w:t>
+      </w:r>
+      <w:r>
+        <w:rPr>
+          <w:rFonts w:ascii="Times New Roman" w:hAnsi="Times New Roman" w:cs="Times New Roman"/>
+          <w:sz w:val="24"/>
+          <w:szCs w:val="24"/>
+        </w:rPr>
+        <w:t xml:space="preserve"> t</w:t>
+      </w:r>
+      <w:r>
+        <w:rPr>
+          <w:rFonts w:ascii="Times New Roman" w:hAnsi="Times New Roman" w:cs="Times New Roman"/>
+          <w:sz w:val="24"/>
+          <w:szCs w:val="24"/>
+        </w:rPr>
+        <w:t>ransitional</w:t>
+      </w:r>
+      <w:r>
+        <w:rPr>
+          <w:rFonts w:ascii="Times New Roman" w:hAnsi="Times New Roman" w:cs="Times New Roman"/>
+          <w:sz w:val="24"/>
+          <w:szCs w:val="24"/>
+        </w:rPr>
+        <w:t xml:space="preserve"> boundary layer since the Reynolds number was</w:t>
+      </w:r>
+      <w:r>
+        <w:rPr>
+          <w:rFonts w:ascii="Times New Roman" w:hAnsi="Times New Roman" w:cs="Times New Roman"/>
+          <w:sz w:val="24"/>
+          <w:szCs w:val="24"/>
+        </w:rPr>
+        <w:t xml:space="preserve"> close to</w:t>
+      </w:r>
+      <w:r>
+        <w:rPr>
+          <w:rFonts w:ascii="Times New Roman" w:hAnsi="Times New Roman" w:cs="Times New Roman"/>
+          <w:sz w:val="24"/>
+          <w:szCs w:val="24"/>
+        </w:rPr>
+        <w:t xml:space="preserve"> 300000</w:t>
+      </w:r>
+      <w:r>
+        <w:rPr>
+          <w:rFonts w:ascii="Times New Roman" w:hAnsi="Times New Roman" w:cs="Times New Roman"/>
+          <w:sz w:val="24"/>
+          <w:szCs w:val="24"/>
+        </w:rPr>
+        <w:t xml:space="preserve"> and exhibited both laminar and turbulent properties</w:t>
+      </w:r>
+      <w:r>
+        <w:rPr>
+          <w:rFonts w:ascii="Times New Roman" w:hAnsi="Times New Roman" w:cs="Times New Roman"/>
+          <w:sz w:val="24"/>
+          <w:szCs w:val="24"/>
+        </w:rPr>
+        <w:t xml:space="preserve">. </w:t>
+      </w:r>
+      <w:r>
+        <w:rPr>
+          <w:rFonts w:ascii="Times New Roman" w:hAnsi="Times New Roman" w:cs="Times New Roman"/>
+          <w:sz w:val="24"/>
+          <w:szCs w:val="24"/>
+        </w:rPr>
+        <w:t xml:space="preserve">This can also be verified through the </w:t>
+      </w:r>
+    </w:p>
+    <w:p>
+      <w:pPr>
+        <w:jc w:val="center"/>
+        <w:rPr>
+          <w:rFonts w:ascii="Times New Roman" w:hAnsi="Times New Roman" w:cs="Times New Roman"/>
+          <w:sz w:val="24"/>
+          <w:szCs w:val="24"/>
+        </w:rPr>
+      </w:pPr>
+      <w:r>
+        <w:rPr>
           <w:rFonts w:ascii="Times New Roman" w:hAnsi="Times New Roman" w:cs="Times New Roman"/>
           <w:b/>
           <w:bCs/>
           <w:sz w:val="24"/>
           <w:szCs w:val="24"/>
         </w:rPr>
-        <w:t>Results and Discussion</w:t>
+        <w:t>Table 2.</w:t>
+      </w:r>
+      <w:r>
+        <w:rPr>
+          <w:rFonts w:ascii="Times New Roman" w:hAnsi="Times New Roman" w:cs="Times New Roman"/>
+          <w:sz w:val="24"/>
+          <w:szCs w:val="24"/>
+        </w:rPr>
+        <w:t xml:space="preserve"> Boundary Layer Characteristics</w:t>
       </w:r>
     </w:p>
     <w:p>
@@ -734,6 +2810,690 @@
     </w:p>
     <w:p>
       <w:pPr>
+        <w:jc w:val="both"/>
+        <w:rPr>
+          <w:rFonts w:ascii="Times New Roman" w:hAnsi="Times New Roman" w:cs="Times New Roman"/>
+          <w:sz w:val="24"/>
+          <w:szCs w:val="24"/>
+        </w:rPr>
+      </w:pPr>
+      <w:r>
+        <w:rPr>
+          <w:rFonts w:ascii="Times New Roman" w:hAnsi="Times New Roman" w:cs="Times New Roman"/>
+          <w:sz w:val="24"/>
+          <w:szCs w:val="24"/>
+        </w:rPr>
+        <w:t xml:space="preserve">information </w:t>
+      </w:r>
+      <w:r>
+        <w:rPr>
+          <w:rFonts w:ascii="Times New Roman" w:hAnsi="Times New Roman" w:cs="Times New Roman"/>
+          <w:sz w:val="24"/>
+          <w:szCs w:val="24"/>
+        </w:rPr>
+        <w:t>in Figure</w:t>
+      </w:r>
+      <w:r>
+        <w:rPr>
+          <w:rFonts w:ascii="Times New Roman" w:hAnsi="Times New Roman" w:cs="Times New Roman"/>
+          <w:sz w:val="24"/>
+          <w:szCs w:val="24"/>
+        </w:rPr>
+        <w:t xml:space="preserve"> </w:t>
+      </w:r>
+      <w:r>
+        <w:rPr>
+          <w:rFonts w:ascii="Times New Roman" w:hAnsi="Times New Roman" w:cs="Times New Roman"/>
+          <w:sz w:val="24"/>
+          <w:szCs w:val="24"/>
+        </w:rPr>
+        <w:t>2</w:t>
+      </w:r>
+      <w:r>
+        <w:rPr>
+          <w:rFonts w:ascii="Times New Roman" w:hAnsi="Times New Roman" w:cs="Times New Roman"/>
+          <w:sz w:val="24"/>
+          <w:szCs w:val="24"/>
+        </w:rPr>
+        <w:t xml:space="preserve">. </w:t>
+      </w:r>
+      <w:r>
+        <w:rPr>
+          <w:rFonts w:ascii="Times New Roman" w:hAnsi="Times New Roman" w:cs="Times New Roman"/>
+          <w:sz w:val="24"/>
+          <w:szCs w:val="24"/>
+        </w:rPr>
+        <w:t xml:space="preserve">Given this information, the 10m/s boundary layer can </w:t>
+      </w:r>
+      <w:r>
+        <w:rPr>
+          <w:rFonts w:ascii="Times New Roman" w:hAnsi="Times New Roman" w:cs="Times New Roman"/>
+          <w:sz w:val="24"/>
+          <w:szCs w:val="24"/>
+        </w:rPr>
+        <w:t>be classified as a t</w:t>
+      </w:r>
+      <w:r>
+        <w:rPr>
+          <w:rFonts w:ascii="Times New Roman" w:hAnsi="Times New Roman" w:cs="Times New Roman"/>
+          <w:sz w:val="24"/>
+          <w:szCs w:val="24"/>
+        </w:rPr>
+        <w:t>ransitional</w:t>
+      </w:r>
+      <w:r>
+        <w:rPr>
+          <w:rFonts w:ascii="Times New Roman" w:hAnsi="Times New Roman" w:cs="Times New Roman"/>
+          <w:sz w:val="24"/>
+          <w:szCs w:val="24"/>
+        </w:rPr>
+        <w:t xml:space="preserve"> boundary layer since it has a </w:t>
+      </w:r>
+      <w:r>
+        <w:rPr>
+          <w:rFonts w:ascii="Times New Roman" w:hAnsi="Times New Roman" w:cs="Times New Roman"/>
+          <w:sz w:val="24"/>
+          <w:szCs w:val="24"/>
+        </w:rPr>
+        <w:t>low</w:t>
+      </w:r>
+      <w:r>
+        <w:rPr>
+          <w:rFonts w:ascii="Times New Roman" w:hAnsi="Times New Roman" w:cs="Times New Roman"/>
+          <w:sz w:val="24"/>
+          <w:szCs w:val="24"/>
+        </w:rPr>
+        <w:t xml:space="preserve"> Reynolds number and turbulent characteristics. The</w:t>
+      </w:r>
+      <w:r>
+        <w:rPr>
+          <w:rFonts w:ascii="Times New Roman" w:hAnsi="Times New Roman" w:cs="Times New Roman"/>
+          <w:sz w:val="24"/>
+          <w:szCs w:val="24"/>
+        </w:rPr>
+        <w:t xml:space="preserve"> 15m/s experiment produced a much higher Reynolds number of </w:t>
+      </w:r>
+      <w:r>
+        <w:rPr>
+          <w:rFonts w:ascii="Times New Roman" w:hAnsi="Times New Roman" w:cs="Times New Roman"/>
+          <w:sz w:val="24"/>
+          <w:szCs w:val="24"/>
+        </w:rPr>
+        <w:t>436350</w:t>
+      </w:r>
+      <w:r>
+        <w:rPr>
+          <w:rFonts w:ascii="Times New Roman" w:hAnsi="Times New Roman" w:cs="Times New Roman"/>
+          <w:sz w:val="24"/>
+          <w:szCs w:val="24"/>
+        </w:rPr>
+        <w:t xml:space="preserve">, which </w:t>
+      </w:r>
+      <w:r>
+        <w:rPr>
+          <w:rFonts w:ascii="Times New Roman" w:hAnsi="Times New Roman" w:cs="Times New Roman"/>
+          <w:sz w:val="24"/>
+          <w:szCs w:val="24"/>
+        </w:rPr>
+        <w:t>can be</w:t>
+      </w:r>
+      <w:r>
+        <w:rPr>
+          <w:rFonts w:ascii="Times New Roman" w:hAnsi="Times New Roman" w:cs="Times New Roman"/>
+          <w:sz w:val="24"/>
+          <w:szCs w:val="24"/>
+        </w:rPr>
+        <w:t xml:space="preserve"> classified as a turbulent boundary layer. </w:t>
+      </w:r>
+      <w:r>
+        <w:rPr>
+          <w:rFonts w:ascii="Times New Roman" w:hAnsi="Times New Roman" w:cs="Times New Roman"/>
+          <w:sz w:val="24"/>
+          <w:szCs w:val="24"/>
+        </w:rPr>
+        <w:t xml:space="preserve"> </w:t>
+      </w:r>
+    </w:p>
+    <w:p>
+      <w:pPr>
+        <w:jc w:val="both"/>
+        <w:rPr>
+          <w:rFonts w:ascii="Times New Roman" w:hAnsi="Times New Roman" w:cs="Times New Roman"/>
+          <w:sz w:val="24"/>
+          <w:szCs w:val="24"/>
+        </w:rPr>
+      </w:pPr>
+      <w:r>
+        <w:rPr>
+          <w:rFonts w:ascii="Times New Roman" w:hAnsi="Times New Roman" w:cs="Times New Roman"/>
+          <w:sz w:val="24"/>
+          <w:szCs w:val="24"/>
+        </w:rPr>
+        <w:t xml:space="preserve">The boundary layer height for each case was calculated at the 99% free stream velocity. At 10m/s, the boundary layer height was approximately 32.7mm while at 15m/s, the height was 43.0mm. As the 10m/s case has a lower Reynolds number, it follows that the boundary layer </w:t>
+      </w:r>
+      <w:r>
+        <w:rPr>
+          <w:rFonts w:ascii="Times New Roman" w:hAnsi="Times New Roman" w:cs="Times New Roman"/>
+          <w:sz w:val="24"/>
+          <w:szCs w:val="24"/>
+        </w:rPr>
+        <w:t xml:space="preserve">should be larger. </w:t>
+      </w:r>
+      <w:r>
+        <w:rPr>
+          <w:rFonts w:ascii="Times New Roman" w:hAnsi="Times New Roman" w:cs="Times New Roman"/>
+          <w:sz w:val="24"/>
+          <w:szCs w:val="24"/>
+        </w:rPr>
+        <w:lastRenderedPageBreak/>
+        <w:t xml:space="preserve">The reason for the smaller boundary layer could be due to the transition region, where it is partially turbulent and laminar. </w:t>
+      </w:r>
+    </w:p>
+    <w:p>
+      <w:pPr>
+        <w:jc w:val="both"/>
+        <w:rPr>
+          <w:rFonts w:ascii="Times New Roman" w:hAnsi="Times New Roman" w:cs="Times New Roman"/>
+          <w:sz w:val="24"/>
+          <w:szCs w:val="24"/>
+        </w:rPr>
+      </w:pPr>
+      <w:r>
+        <w:rPr>
+          <w:rFonts w:ascii="Times New Roman" w:hAnsi="Times New Roman" w:cs="Times New Roman"/>
+          <w:sz w:val="24"/>
+          <w:szCs w:val="24"/>
+        </w:rPr>
+        <w:t xml:space="preserve">As shown in Figure </w:t>
+      </w:r>
+      <w:r>
+        <w:rPr>
+          <w:rFonts w:ascii="Times New Roman" w:hAnsi="Times New Roman" w:cs="Times New Roman"/>
+          <w:sz w:val="24"/>
+          <w:szCs w:val="24"/>
+        </w:rPr>
+        <w:t>3</w:t>
+      </w:r>
+      <w:r>
+        <w:rPr>
+          <w:rFonts w:ascii="Times New Roman" w:hAnsi="Times New Roman" w:cs="Times New Roman"/>
+          <w:sz w:val="24"/>
+          <w:szCs w:val="24"/>
+        </w:rPr>
+        <w:t>, the trailing edge boundary layer appears to be much more laminar than the flat plate or the leading edge. This could be from the flow reattaching on the trailing edge, transitioning from a turbulent to a laminar boundary.</w:t>
+      </w:r>
+      <w:r>
+        <w:rPr>
+          <w:rFonts w:ascii="Times New Roman" w:hAnsi="Times New Roman" w:cs="Times New Roman"/>
+          <w:sz w:val="24"/>
+          <w:szCs w:val="24"/>
+        </w:rPr>
+        <w:t xml:space="preserve"> </w:t>
+      </w:r>
+      <w:r>
+        <w:rPr>
+          <w:rFonts w:ascii="Times New Roman" w:hAnsi="Times New Roman" w:cs="Times New Roman"/>
+          <w:sz w:val="24"/>
+          <w:szCs w:val="24"/>
+        </w:rPr>
+        <w:t xml:space="preserve"> </w:t>
+      </w:r>
+      <w:r>
+        <w:rPr>
+          <w:rFonts w:ascii="Times New Roman" w:hAnsi="Times New Roman" w:cs="Times New Roman"/>
+          <w:sz w:val="24"/>
+          <w:szCs w:val="24"/>
+        </w:rPr>
+        <w:t xml:space="preserve">However, by finding the boundary layer thickness through the polynomial best-fit method, the zero pressure gradient thickness is considerably thicker than the favorable or adverse pressure gradients. This gives further evidence that the </w:t>
+      </w:r>
+      <w:proofErr w:type="gramStart"/>
+      <w:r>
+        <w:rPr>
+          <w:rFonts w:ascii="Times New Roman" w:hAnsi="Times New Roman" w:cs="Times New Roman"/>
+          <w:sz w:val="24"/>
+          <w:szCs w:val="24"/>
+        </w:rPr>
+        <w:t>zero pressure</w:t>
+      </w:r>
+      <w:proofErr w:type="gramEnd"/>
+      <w:r>
+        <w:rPr>
+          <w:rFonts w:ascii="Times New Roman" w:hAnsi="Times New Roman" w:cs="Times New Roman"/>
+          <w:sz w:val="24"/>
+          <w:szCs w:val="24"/>
+        </w:rPr>
+        <w:t xml:space="preserve"> gradient </w:t>
+      </w:r>
+      <w:r>
+        <w:rPr>
+          <w:rFonts w:ascii="Times New Roman" w:hAnsi="Times New Roman" w:cs="Times New Roman"/>
+          <w:sz w:val="24"/>
+          <w:szCs w:val="24"/>
+        </w:rPr>
+        <w:t>is</w:t>
+      </w:r>
+      <w:r>
+        <w:rPr>
+          <w:rFonts w:ascii="Times New Roman" w:hAnsi="Times New Roman" w:cs="Times New Roman"/>
+          <w:sz w:val="24"/>
+          <w:szCs w:val="24"/>
+        </w:rPr>
+        <w:t xml:space="preserve"> a turbulent boundary </w:t>
+      </w:r>
+      <w:r>
+        <w:rPr>
+          <w:rFonts w:ascii="Times New Roman" w:hAnsi="Times New Roman" w:cs="Times New Roman"/>
+          <w:sz w:val="24"/>
+          <w:szCs w:val="24"/>
+        </w:rPr>
+        <w:t>layer</w:t>
+      </w:r>
+      <w:r>
+        <w:rPr>
+          <w:rFonts w:ascii="Times New Roman" w:hAnsi="Times New Roman" w:cs="Times New Roman"/>
+          <w:sz w:val="24"/>
+          <w:szCs w:val="24"/>
+        </w:rPr>
+        <w:t xml:space="preserve">. </w:t>
+      </w:r>
+      <w:r>
+        <w:rPr>
+          <w:rFonts w:ascii="Times New Roman" w:hAnsi="Times New Roman" w:cs="Times New Roman"/>
+          <w:sz w:val="24"/>
+          <w:szCs w:val="24"/>
+        </w:rPr>
+        <w:t xml:space="preserve">With the </w:t>
+      </w:r>
+      <w:proofErr w:type="gramStart"/>
+      <w:r>
+        <w:rPr>
+          <w:rFonts w:ascii="Times New Roman" w:hAnsi="Times New Roman" w:cs="Times New Roman"/>
+          <w:sz w:val="24"/>
+          <w:szCs w:val="24"/>
+        </w:rPr>
+        <w:t>zero pressure</w:t>
+      </w:r>
+      <w:proofErr w:type="gramEnd"/>
+      <w:r>
+        <w:rPr>
+          <w:rFonts w:ascii="Times New Roman" w:hAnsi="Times New Roman" w:cs="Times New Roman"/>
+          <w:sz w:val="24"/>
+          <w:szCs w:val="24"/>
+        </w:rPr>
+        <w:t xml:space="preserve"> gradient, it will most likely be laminar at lower Reynolds numbers. However, an adverse pressure gradient will more likely be turbulent. For this experiment, the trailing edge of the airfoil is considered an adverse pressure gradien</w:t>
+      </w:r>
+      <w:r>
+        <w:rPr>
+          <w:rFonts w:ascii="Times New Roman" w:hAnsi="Times New Roman" w:cs="Times New Roman"/>
+          <w:sz w:val="24"/>
+          <w:szCs w:val="24"/>
+        </w:rPr>
+        <w:t xml:space="preserve">t due to the flow separation and reversed flow. This region will have the highest skin friction and </w:t>
+      </w:r>
+      <w:r>
+        <w:rPr>
+          <w:rFonts w:ascii="Times New Roman" w:hAnsi="Times New Roman" w:cs="Times New Roman"/>
+          <w:sz w:val="24"/>
+          <w:szCs w:val="24"/>
+        </w:rPr>
+        <w:t xml:space="preserve">therefore the highest pressure drag from the flow. Conversely, the most efficient way to have the flow reattach would be to have the transition layer be as far as possible from the leading edge and a strong adverse pressure gradient. This would cause the highest drag but also keep the flow from separating for as long as possible. </w:t>
+      </w:r>
+    </w:p>
+    <w:tbl>
+      <w:tblPr>
+        <w:tblStyle w:val="TableGrid"/>
+        <w:tblpPr w:leftFromText="180" w:rightFromText="180" w:vertAnchor="text" w:horzAnchor="margin" w:tblpY="460"/>
+        <w:tblW w:w="9408" w:type="dxa"/>
+        <w:tblLook w:val="04A0" w:firstRow="1" w:lastRow="0" w:firstColumn="1" w:lastColumn="0" w:noHBand="0" w:noVBand="1"/>
+      </w:tblPr>
+      <w:tblGrid>
+        <w:gridCol w:w="2351"/>
+        <w:gridCol w:w="2351"/>
+        <w:gridCol w:w="2353"/>
+        <w:gridCol w:w="2353"/>
+      </w:tblGrid>
+      <w:tr>
+        <w:trPr>
+          <w:trHeight w:val="395"/>
+        </w:trPr>
+        <w:tc>
+          <w:tcPr>
+            <w:tcW w:w="2351" w:type="dxa"/>
+          </w:tcPr>
+          <w:p>
+            <w:pPr>
+              <w:jc w:val="both"/>
+              <w:rPr>
+                <w:rFonts w:ascii="Times New Roman" w:hAnsi="Times New Roman" w:cs="Times New Roman"/>
+                <w:sz w:val="24"/>
+                <w:szCs w:val="24"/>
+              </w:rPr>
+            </w:pPr>
+            <w:r>
+              <w:rPr>
+                <w:rFonts w:ascii="Times New Roman" w:hAnsi="Times New Roman" w:cs="Times New Roman"/>
+                <w:sz w:val="24"/>
+                <w:szCs w:val="24"/>
+              </w:rPr>
+              <w:t>Velocity</w:t>
+            </w:r>
+          </w:p>
+        </w:tc>
+        <w:tc>
+          <w:tcPr>
+            <w:tcW w:w="2351" w:type="dxa"/>
+          </w:tcPr>
+          <w:p>
+            <w:pPr>
+              <w:jc w:val="both"/>
+              <w:rPr>
+                <w:rFonts w:ascii="Times New Roman" w:hAnsi="Times New Roman" w:cs="Times New Roman"/>
+                <w:sz w:val="24"/>
+                <w:szCs w:val="24"/>
+              </w:rPr>
+            </w:pPr>
+            <w:r>
+              <w:rPr>
+                <w:rFonts w:ascii="Times New Roman" w:hAnsi="Times New Roman" w:cs="Times New Roman"/>
+                <w:sz w:val="24"/>
+                <w:szCs w:val="24"/>
+              </w:rPr>
+              <w:t>Zero Gradient</w:t>
+            </w:r>
+          </w:p>
+        </w:tc>
+        <w:tc>
+          <w:tcPr>
+            <w:tcW w:w="2353" w:type="dxa"/>
+          </w:tcPr>
+          <w:p>
+            <w:pPr>
+              <w:jc w:val="both"/>
+              <w:rPr>
+                <w:rFonts w:ascii="Times New Roman" w:hAnsi="Times New Roman" w:cs="Times New Roman"/>
+                <w:sz w:val="24"/>
+                <w:szCs w:val="24"/>
+              </w:rPr>
+            </w:pPr>
+            <w:r>
+              <w:rPr>
+                <w:rFonts w:ascii="Times New Roman" w:hAnsi="Times New Roman" w:cs="Times New Roman"/>
+                <w:sz w:val="24"/>
+                <w:szCs w:val="24"/>
+              </w:rPr>
+              <w:t>Empirical Laminar</w:t>
+            </w:r>
+          </w:p>
+        </w:tc>
+        <w:tc>
+          <w:tcPr>
+            <w:tcW w:w="2353" w:type="dxa"/>
+          </w:tcPr>
+          <w:p>
+            <w:pPr>
+              <w:jc w:val="both"/>
+              <w:rPr>
+                <w:rFonts w:ascii="Times New Roman" w:hAnsi="Times New Roman" w:cs="Times New Roman"/>
+                <w:sz w:val="24"/>
+                <w:szCs w:val="24"/>
+              </w:rPr>
+            </w:pPr>
+            <w:r>
+              <w:rPr>
+                <w:rFonts w:ascii="Times New Roman" w:hAnsi="Times New Roman" w:cs="Times New Roman"/>
+                <w:sz w:val="24"/>
+                <w:szCs w:val="24"/>
+              </w:rPr>
+              <w:t xml:space="preserve">Empirical Turbulent </w:t>
+            </w:r>
+          </w:p>
+        </w:tc>
+      </w:tr>
+      <w:tr>
+        <w:trPr>
+          <w:trHeight w:val="364"/>
+        </w:trPr>
+        <w:tc>
+          <w:tcPr>
+            <w:tcW w:w="2351" w:type="dxa"/>
+          </w:tcPr>
+          <w:p>
+            <w:pPr>
+              <w:jc w:val="both"/>
+              <w:rPr>
+                <w:rFonts w:ascii="Times New Roman" w:hAnsi="Times New Roman" w:cs="Times New Roman"/>
+                <w:sz w:val="24"/>
+                <w:szCs w:val="24"/>
+              </w:rPr>
+            </w:pPr>
+            <w:r>
+              <w:rPr>
+                <w:rFonts w:ascii="Times New Roman" w:hAnsi="Times New Roman" w:cs="Times New Roman"/>
+                <w:sz w:val="24"/>
+                <w:szCs w:val="24"/>
+              </w:rPr>
+              <w:t>10 m/s</w:t>
+            </w:r>
+          </w:p>
+        </w:tc>
+        <w:tc>
+          <w:tcPr>
+            <w:tcW w:w="2351" w:type="dxa"/>
+          </w:tcPr>
+          <w:p>
+            <w:pPr>
+              <w:jc w:val="both"/>
+              <w:rPr>
+                <w:rFonts w:ascii="Times New Roman" w:hAnsi="Times New Roman" w:cs="Times New Roman"/>
+                <w:sz w:val="24"/>
+                <w:szCs w:val="24"/>
+              </w:rPr>
+            </w:pPr>
+            <w:r>
+              <w:rPr>
+                <w:rFonts w:ascii="Times New Roman" w:hAnsi="Times New Roman" w:cs="Times New Roman"/>
+                <w:sz w:val="24"/>
+                <w:szCs w:val="24"/>
+              </w:rPr>
+              <w:t>0.</w:t>
+            </w:r>
+            <w:r>
+              <w:rPr>
+                <w:rFonts w:ascii="Times New Roman" w:hAnsi="Times New Roman" w:cs="Times New Roman"/>
+                <w:sz w:val="24"/>
+                <w:szCs w:val="24"/>
+              </w:rPr>
+              <w:t>0013159</w:t>
+            </w:r>
+          </w:p>
+        </w:tc>
+        <w:tc>
+          <w:tcPr>
+            <w:tcW w:w="2353" w:type="dxa"/>
+          </w:tcPr>
+          <w:p>
+            <w:pPr>
+              <w:jc w:val="both"/>
+              <w:rPr>
+                <w:rFonts w:ascii="Times New Roman" w:hAnsi="Times New Roman" w:cs="Times New Roman"/>
+                <w:sz w:val="24"/>
+                <w:szCs w:val="24"/>
+              </w:rPr>
+            </w:pPr>
+            <w:r>
+              <w:rPr>
+                <w:rFonts w:ascii="Times New Roman" w:hAnsi="Times New Roman" w:cs="Times New Roman"/>
+                <w:sz w:val="24"/>
+                <w:szCs w:val="24"/>
+              </w:rPr>
+              <w:t>0.00</w:t>
+            </w:r>
+            <w:r>
+              <w:rPr>
+                <w:rFonts w:ascii="Times New Roman" w:hAnsi="Times New Roman" w:cs="Times New Roman"/>
+                <w:sz w:val="24"/>
+                <w:szCs w:val="24"/>
+              </w:rPr>
+              <w:t>12311</w:t>
+            </w:r>
+          </w:p>
+        </w:tc>
+        <w:tc>
+          <w:tcPr>
+            <w:tcW w:w="2353" w:type="dxa"/>
+          </w:tcPr>
+          <w:p>
+            <w:pPr>
+              <w:jc w:val="both"/>
+              <w:rPr>
+                <w:rFonts w:ascii="Times New Roman" w:hAnsi="Times New Roman" w:cs="Times New Roman"/>
+                <w:sz w:val="24"/>
+                <w:szCs w:val="24"/>
+              </w:rPr>
+            </w:pPr>
+            <w:r>
+              <w:rPr>
+                <w:rFonts w:ascii="Times New Roman" w:hAnsi="Times New Roman" w:cs="Times New Roman"/>
+                <w:sz w:val="24"/>
+                <w:szCs w:val="24"/>
+              </w:rPr>
+              <w:t>0.00</w:t>
+            </w:r>
+            <w:r>
+              <w:rPr>
+                <w:rFonts w:ascii="Times New Roman" w:hAnsi="Times New Roman" w:cs="Times New Roman"/>
+                <w:sz w:val="24"/>
+                <w:szCs w:val="24"/>
+              </w:rPr>
+              <w:t>46362</w:t>
+            </w:r>
+          </w:p>
+        </w:tc>
+      </w:tr>
+      <w:tr>
+        <w:trPr>
+          <w:trHeight w:val="326"/>
+        </w:trPr>
+        <w:tc>
+          <w:tcPr>
+            <w:tcW w:w="2351" w:type="dxa"/>
+          </w:tcPr>
+          <w:p>
+            <w:pPr>
+              <w:jc w:val="both"/>
+              <w:rPr>
+                <w:rFonts w:ascii="Times New Roman" w:hAnsi="Times New Roman" w:cs="Times New Roman"/>
+                <w:sz w:val="24"/>
+                <w:szCs w:val="24"/>
+              </w:rPr>
+            </w:pPr>
+            <w:r>
+              <w:rPr>
+                <w:rFonts w:ascii="Times New Roman" w:hAnsi="Times New Roman" w:cs="Times New Roman"/>
+                <w:sz w:val="24"/>
+                <w:szCs w:val="24"/>
+              </w:rPr>
+              <w:t>15 m/s</w:t>
+            </w:r>
+          </w:p>
+        </w:tc>
+        <w:tc>
+          <w:tcPr>
+            <w:tcW w:w="2351" w:type="dxa"/>
+          </w:tcPr>
+          <w:p>
+            <w:pPr>
+              <w:jc w:val="both"/>
+              <w:rPr>
+                <w:rFonts w:ascii="Times New Roman" w:hAnsi="Times New Roman" w:cs="Times New Roman"/>
+                <w:sz w:val="24"/>
+                <w:szCs w:val="24"/>
+              </w:rPr>
+            </w:pPr>
+            <w:r>
+              <w:rPr>
+                <w:rFonts w:ascii="Times New Roman" w:hAnsi="Times New Roman" w:cs="Times New Roman"/>
+                <w:sz w:val="24"/>
+                <w:szCs w:val="24"/>
+              </w:rPr>
+              <w:t>0.00</w:t>
+            </w:r>
+            <w:r>
+              <w:rPr>
+                <w:rFonts w:ascii="Times New Roman" w:hAnsi="Times New Roman" w:cs="Times New Roman"/>
+                <w:sz w:val="24"/>
+                <w:szCs w:val="24"/>
+              </w:rPr>
+              <w:t>21570</w:t>
+            </w:r>
+          </w:p>
+        </w:tc>
+        <w:tc>
+          <w:tcPr>
+            <w:tcW w:w="2353" w:type="dxa"/>
+          </w:tcPr>
+          <w:p>
+            <w:pPr>
+              <w:jc w:val="both"/>
+              <w:rPr>
+                <w:rFonts w:ascii="Times New Roman" w:hAnsi="Times New Roman" w:cs="Times New Roman"/>
+                <w:sz w:val="24"/>
+                <w:szCs w:val="24"/>
+              </w:rPr>
+            </w:pPr>
+            <w:r>
+              <w:rPr>
+                <w:rFonts w:ascii="Times New Roman" w:hAnsi="Times New Roman" w:cs="Times New Roman"/>
+                <w:sz w:val="24"/>
+                <w:szCs w:val="24"/>
+              </w:rPr>
+              <w:t>0.00</w:t>
+            </w:r>
+            <w:r>
+              <w:rPr>
+                <w:rFonts w:ascii="Times New Roman" w:hAnsi="Times New Roman" w:cs="Times New Roman"/>
+                <w:sz w:val="24"/>
+                <w:szCs w:val="24"/>
+              </w:rPr>
+              <w:t>10052</w:t>
+            </w:r>
+          </w:p>
+        </w:tc>
+        <w:tc>
+          <w:tcPr>
+            <w:tcW w:w="2353" w:type="dxa"/>
+          </w:tcPr>
+          <w:p>
+            <w:pPr>
+              <w:jc w:val="both"/>
+              <w:rPr>
+                <w:rFonts w:ascii="Times New Roman" w:hAnsi="Times New Roman" w:cs="Times New Roman"/>
+                <w:sz w:val="24"/>
+                <w:szCs w:val="24"/>
+              </w:rPr>
+            </w:pPr>
+            <w:r>
+              <w:rPr>
+                <w:rFonts w:ascii="Times New Roman" w:hAnsi="Times New Roman" w:cs="Times New Roman"/>
+                <w:sz w:val="24"/>
+                <w:szCs w:val="24"/>
+              </w:rPr>
+              <w:t>0.00</w:t>
+            </w:r>
+            <w:r>
+              <w:rPr>
+                <w:rFonts w:ascii="Times New Roman" w:hAnsi="Times New Roman" w:cs="Times New Roman"/>
+                <w:sz w:val="24"/>
+                <w:szCs w:val="24"/>
+              </w:rPr>
+              <w:t>42751</w:t>
+            </w:r>
+          </w:p>
+        </w:tc>
+      </w:tr>
+    </w:tbl>
+    <w:p>
+      <w:pPr>
         <w:jc w:val="center"/>
         <w:rPr>
           <w:rFonts w:ascii="Times New Roman" w:hAnsi="Times New Roman" w:cs="Times New Roman"/>
@@ -741,27 +3501,4470 @@
           <w:szCs w:val="24"/>
         </w:rPr>
       </w:pPr>
-    </w:p>
-    <w:p>
-      <w:pPr>
-        <w:rPr>
-          <w:rFonts w:ascii="Times New Roman" w:hAnsi="Times New Roman" w:cs="Times New Roman"/>
-          <w:sz w:val="24"/>
-          <w:szCs w:val="24"/>
-        </w:rPr>
-      </w:pPr>
-    </w:p>
-    <w:p>
-      <w:pPr>
-        <w:rPr>
-          <w:rFonts w:ascii="Times New Roman" w:hAnsi="Times New Roman" w:cs="Times New Roman"/>
-          <w:sz w:val="24"/>
-          <w:szCs w:val="24"/>
-        </w:rPr>
-      </w:pPr>
-    </w:p>
-    <w:p>
-      <w:pPr>
+      <w:r>
+        <w:rPr>
+          <w:rFonts w:ascii="Times New Roman" w:hAnsi="Times New Roman" w:cs="Times New Roman"/>
+          <w:b/>
+          <w:bCs/>
+          <w:sz w:val="24"/>
+          <w:szCs w:val="24"/>
+        </w:rPr>
+        <w:t xml:space="preserve">Table 3. </w:t>
+      </w:r>
+      <w:r>
+        <w:rPr>
+          <w:rFonts w:ascii="Times New Roman" w:hAnsi="Times New Roman" w:cs="Times New Roman"/>
+          <w:sz w:val="24"/>
+          <w:szCs w:val="24"/>
+        </w:rPr>
+        <w:t xml:space="preserve">Skin friction coefficients for </w:t>
+      </w:r>
+      <w:r>
+        <w:rPr>
+          <w:rFonts w:ascii="Times New Roman" w:hAnsi="Times New Roman" w:cs="Times New Roman"/>
+          <w:sz w:val="24"/>
+          <w:szCs w:val="24"/>
+        </w:rPr>
+        <w:t>different</w:t>
+      </w:r>
+      <w:r>
+        <w:rPr>
+          <w:rFonts w:ascii="Times New Roman" w:hAnsi="Times New Roman" w:cs="Times New Roman"/>
+          <w:sz w:val="24"/>
+          <w:szCs w:val="24"/>
+        </w:rPr>
+        <w:t xml:space="preserve"> pressure gradients</w:t>
+      </w:r>
+    </w:p>
+    <w:p>
+      <w:pPr>
+        <w:jc w:val="both"/>
+        <w:rPr>
+          <w:rFonts w:ascii="Times New Roman" w:hAnsi="Times New Roman" w:cs="Times New Roman"/>
+          <w:sz w:val="24"/>
+          <w:szCs w:val="24"/>
+        </w:rPr>
+      </w:pPr>
+    </w:p>
+    <w:p>
+      <w:pPr>
+        <w:jc w:val="both"/>
+        <w:rPr>
+          <w:rFonts w:ascii="Times New Roman" w:hAnsi="Times New Roman" w:cs="Times New Roman"/>
+          <w:sz w:val="24"/>
+          <w:szCs w:val="24"/>
+        </w:rPr>
+      </w:pPr>
+      <w:r>
+        <w:rPr>
+          <w:rFonts w:ascii="Times New Roman" w:hAnsi="Times New Roman" w:cs="Times New Roman"/>
+          <w:sz w:val="24"/>
+          <w:szCs w:val="24"/>
+        </w:rPr>
+        <w:t>As shown in Table 3, the skin coefficient</w:t>
+      </w:r>
+      <w:r>
+        <w:rPr>
+          <w:rFonts w:ascii="Times New Roman" w:hAnsi="Times New Roman" w:cs="Times New Roman"/>
+          <w:sz w:val="24"/>
+          <w:szCs w:val="24"/>
+        </w:rPr>
+        <w:t>s</w:t>
+      </w:r>
+      <w:r>
+        <w:rPr>
+          <w:rFonts w:ascii="Times New Roman" w:hAnsi="Times New Roman" w:cs="Times New Roman"/>
+          <w:sz w:val="24"/>
+          <w:szCs w:val="24"/>
+        </w:rPr>
+        <w:t xml:space="preserve"> for the flat plate </w:t>
+      </w:r>
+      <w:r>
+        <w:rPr>
+          <w:rFonts w:ascii="Times New Roman" w:hAnsi="Times New Roman" w:cs="Times New Roman"/>
+          <w:sz w:val="24"/>
+          <w:szCs w:val="24"/>
+        </w:rPr>
+        <w:t>are</w:t>
+      </w:r>
+      <w:r>
+        <w:rPr>
+          <w:rFonts w:ascii="Times New Roman" w:hAnsi="Times New Roman" w:cs="Times New Roman"/>
+          <w:sz w:val="24"/>
+          <w:szCs w:val="24"/>
+        </w:rPr>
+        <w:t xml:space="preserve"> roughly between the empirical laminar and empirical turbulent coefficients, giving further evidence that the boundary layer at the </w:t>
+      </w:r>
+      <w:proofErr w:type="gramStart"/>
+      <w:r>
+        <w:rPr>
+          <w:rFonts w:ascii="Times New Roman" w:hAnsi="Times New Roman" w:cs="Times New Roman"/>
+          <w:sz w:val="24"/>
+          <w:szCs w:val="24"/>
+        </w:rPr>
+        <w:t>zero pressure</w:t>
+      </w:r>
+      <w:proofErr w:type="gramEnd"/>
+      <w:r>
+        <w:rPr>
+          <w:rFonts w:ascii="Times New Roman" w:hAnsi="Times New Roman" w:cs="Times New Roman"/>
+          <w:sz w:val="24"/>
+          <w:szCs w:val="24"/>
+        </w:rPr>
+        <w:t xml:space="preserve"> gradient is transitional, due to its location downstream from the flow. </w:t>
+      </w:r>
+    </w:p>
+    <w:p>
+      <w:pPr>
+        <w:jc w:val="center"/>
+        <w:rPr>
+          <w:rFonts w:ascii="Times New Roman" w:hAnsi="Times New Roman" w:cs="Times New Roman"/>
+          <w:b/>
+          <w:bCs/>
+          <w:sz w:val="24"/>
+          <w:szCs w:val="24"/>
+        </w:rPr>
+      </w:pPr>
+      <w:r>
+        <w:rPr>
+          <w:rFonts w:ascii="Times New Roman" w:hAnsi="Times New Roman" w:cs="Times New Roman"/>
+          <w:b/>
+          <w:bCs/>
+          <w:sz w:val="24"/>
+          <w:szCs w:val="24"/>
+        </w:rPr>
+        <w:t>Conclusions</w:t>
+      </w:r>
+    </w:p>
+    <w:p>
+      <w:pPr>
+        <w:jc w:val="both"/>
+        <w:rPr>
+          <w:rFonts w:ascii="Times New Roman" w:hAnsi="Times New Roman" w:cs="Times New Roman"/>
+          <w:sz w:val="24"/>
+          <w:szCs w:val="24"/>
+        </w:rPr>
+      </w:pPr>
+      <w:r>
+        <w:rPr>
+          <w:rFonts w:ascii="Times New Roman" w:hAnsi="Times New Roman" w:cs="Times New Roman"/>
+          <w:sz w:val="24"/>
+          <w:szCs w:val="24"/>
+        </w:rPr>
+        <w:t xml:space="preserve">Boundary layers are critical in understanding how drag and pressure affects the flow over obstructions. </w:t>
+      </w:r>
+      <w:r>
+        <w:rPr>
+          <w:rFonts w:ascii="Times New Roman" w:hAnsi="Times New Roman" w:cs="Times New Roman"/>
+          <w:sz w:val="24"/>
+          <w:szCs w:val="24"/>
+        </w:rPr>
+        <w:t xml:space="preserve">In this experiment, the boundary layer at a </w:t>
+      </w:r>
+      <w:proofErr w:type="gramStart"/>
+      <w:r>
+        <w:rPr>
+          <w:rFonts w:ascii="Times New Roman" w:hAnsi="Times New Roman" w:cs="Times New Roman"/>
+          <w:sz w:val="24"/>
+          <w:szCs w:val="24"/>
+        </w:rPr>
+        <w:t>zero pressure</w:t>
+      </w:r>
+      <w:proofErr w:type="gramEnd"/>
+      <w:r>
+        <w:rPr>
+          <w:rFonts w:ascii="Times New Roman" w:hAnsi="Times New Roman" w:cs="Times New Roman"/>
+          <w:sz w:val="24"/>
+          <w:szCs w:val="24"/>
+        </w:rPr>
+        <w:t xml:space="preserve"> gradient, favorable pressure gradient, and adverse pressure gradient was studied. It was proven that the boundary layer characteristics differed across the pressure gradients, leading to differing skin friction coefficients</w:t>
+      </w:r>
+      <w:r>
+        <w:rPr>
+          <w:rFonts w:ascii="Times New Roman" w:hAnsi="Times New Roman" w:cs="Times New Roman"/>
+          <w:sz w:val="24"/>
+          <w:szCs w:val="24"/>
+        </w:rPr>
+        <w:t xml:space="preserve">. It was additionally proven that the increase in Reynolds number led to a more turbulent boundary layer while a lower Reynolds number was more indicative of a laminar boundary layer. </w:t>
+      </w:r>
+    </w:p>
+    <w:p>
+      <w:pPr>
+        <w:jc w:val="center"/>
+        <w:rPr>
+          <w:rFonts w:ascii="Times New Roman" w:hAnsi="Times New Roman" w:cs="Times New Roman"/>
+          <w:b/>
+          <w:bCs/>
+          <w:sz w:val="24"/>
+          <w:szCs w:val="24"/>
+        </w:rPr>
+      </w:pPr>
+      <w:r>
+        <w:rPr>
+          <w:rFonts w:ascii="Times New Roman" w:hAnsi="Times New Roman" w:cs="Times New Roman"/>
+          <w:b/>
+          <w:bCs/>
+          <w:sz w:val="24"/>
+          <w:szCs w:val="24"/>
+        </w:rPr>
+        <w:t>References</w:t>
+      </w:r>
+    </w:p>
+    <w:p>
+      <w:pPr>
+        <w:rPr>
+          <w:rFonts w:ascii="Times New Roman" w:hAnsi="Times New Roman" w:cs="Times New Roman"/>
+          <w:sz w:val="24"/>
+          <w:szCs w:val="24"/>
+        </w:rPr>
+      </w:pPr>
+      <w:r>
+        <w:rPr>
+          <w:rFonts w:ascii="Times New Roman" w:hAnsi="Times New Roman" w:cs="Times New Roman"/>
+          <w:sz w:val="24"/>
+          <w:szCs w:val="24"/>
+        </w:rPr>
+        <w:t xml:space="preserve">Department of Aerospace Engineering. </w:t>
+      </w:r>
+      <w:r>
+        <w:rPr>
+          <w:rFonts w:ascii="Times New Roman" w:hAnsi="Times New Roman" w:cs="Times New Roman"/>
+          <w:i/>
+          <w:iCs/>
+          <w:sz w:val="24"/>
+          <w:szCs w:val="24"/>
+        </w:rPr>
+        <w:t xml:space="preserve">AE 315 Experimental Aerodynamics Lab 4. </w:t>
+      </w:r>
+      <w:r>
+        <w:rPr>
+          <w:rFonts w:ascii="Times New Roman" w:hAnsi="Times New Roman" w:cs="Times New Roman"/>
+          <w:sz w:val="24"/>
+          <w:szCs w:val="24"/>
+        </w:rPr>
+        <w:t>Canvas</w:t>
+      </w:r>
+    </w:p>
+    <w:p>
+      <w:pPr>
+        <w:rPr>
+          <w:rFonts w:ascii="Times New Roman" w:hAnsi="Times New Roman" w:cs="Times New Roman"/>
+          <w:sz w:val="24"/>
+          <w:szCs w:val="24"/>
+        </w:rPr>
+      </w:pPr>
+    </w:p>
+    <w:p>
+      <w:pPr>
+        <w:rPr>
+          <w:rFonts w:ascii="Times New Roman" w:hAnsi="Times New Roman" w:cs="Times New Roman"/>
+          <w:sz w:val="24"/>
+          <w:szCs w:val="24"/>
+        </w:rPr>
+      </w:pPr>
+    </w:p>
+    <w:p>
+      <w:pPr>
+        <w:rPr>
+          <w:rFonts w:ascii="Times New Roman" w:hAnsi="Times New Roman" w:cs="Times New Roman"/>
+          <w:sz w:val="24"/>
+          <w:szCs w:val="24"/>
+        </w:rPr>
+      </w:pPr>
+    </w:p>
+    <w:p>
+      <w:pPr>
+        <w:rPr>
+          <w:rFonts w:ascii="Times New Roman" w:hAnsi="Times New Roman" w:cs="Times New Roman"/>
+          <w:sz w:val="24"/>
+          <w:szCs w:val="24"/>
+        </w:rPr>
+      </w:pPr>
+    </w:p>
+    <w:p>
+      <w:pPr>
+        <w:jc w:val="center"/>
+        <w:rPr>
+          <w:rFonts w:ascii="Times New Roman" w:hAnsi="Times New Roman" w:cs="Times New Roman"/>
+          <w:sz w:val="24"/>
+          <w:szCs w:val="24"/>
+        </w:rPr>
+      </w:pPr>
+      <w:r>
+        <w:rPr>
+          <w:rFonts w:ascii="Times New Roman" w:hAnsi="Times New Roman" w:cs="Times New Roman"/>
+          <w:b/>
+          <w:bCs/>
+          <w:sz w:val="24"/>
+          <w:szCs w:val="24"/>
+        </w:rPr>
+        <w:lastRenderedPageBreak/>
+        <w:t xml:space="preserve">MATLAB Code </w:t>
+      </w:r>
+    </w:p>
+    <w:p>
+      <w:pPr>
+        <w:spacing w:after="0" w:line="240" w:lineRule="auto"/>
+        <w:rPr>
+          <w:rFonts w:ascii="Times New Roman" w:eastAsia="Times New Roman" w:hAnsi="Times New Roman" w:cs="Times New Roman"/>
+          <w:sz w:val="24"/>
+          <w:szCs w:val="24"/>
+        </w:rPr>
+      </w:pPr>
+      <w:proofErr w:type="spellStart"/>
+      <w:proofErr w:type="gramStart"/>
+      <w:r>
+        <w:rPr>
+          <w:rFonts w:ascii="Times New Roman" w:eastAsia="Times New Roman" w:hAnsi="Times New Roman" w:cs="Times New Roman"/>
+          <w:sz w:val="24"/>
+          <w:szCs w:val="24"/>
+        </w:rPr>
+        <w:t>clc</w:t>
+      </w:r>
+      <w:proofErr w:type="spellEnd"/>
+      <w:r>
+        <w:rPr>
+          <w:rFonts w:ascii="Times New Roman" w:eastAsia="Times New Roman" w:hAnsi="Times New Roman" w:cs="Times New Roman"/>
+          <w:sz w:val="24"/>
+          <w:szCs w:val="24"/>
+        </w:rPr>
+        <w:t>;</w:t>
+      </w:r>
+      <w:proofErr w:type="gramEnd"/>
+    </w:p>
+    <w:p>
+      <w:pPr>
+        <w:spacing w:after="0" w:line="240" w:lineRule="auto"/>
+        <w:rPr>
+          <w:rFonts w:ascii="Times New Roman" w:eastAsia="Times New Roman" w:hAnsi="Times New Roman" w:cs="Times New Roman"/>
+          <w:sz w:val="24"/>
+          <w:szCs w:val="24"/>
+        </w:rPr>
+      </w:pPr>
+      <w:proofErr w:type="gramStart"/>
+      <w:r>
+        <w:rPr>
+          <w:rFonts w:ascii="Times New Roman" w:eastAsia="Times New Roman" w:hAnsi="Times New Roman" w:cs="Times New Roman"/>
+          <w:sz w:val="24"/>
+          <w:szCs w:val="24"/>
+        </w:rPr>
+        <w:t>clear;</w:t>
+      </w:r>
+      <w:proofErr w:type="gramEnd"/>
+    </w:p>
+    <w:p>
+      <w:pPr>
+        <w:spacing w:after="0" w:line="240" w:lineRule="auto"/>
+        <w:rPr>
+          <w:rFonts w:ascii="Times New Roman" w:eastAsia="Times New Roman" w:hAnsi="Times New Roman" w:cs="Times New Roman"/>
+          <w:sz w:val="24"/>
+          <w:szCs w:val="24"/>
+        </w:rPr>
+      </w:pPr>
+      <w:r>
+        <w:rPr>
+          <w:rFonts w:ascii="Times New Roman" w:eastAsia="Times New Roman" w:hAnsi="Times New Roman" w:cs="Times New Roman"/>
+          <w:sz w:val="24"/>
+          <w:szCs w:val="24"/>
+        </w:rPr>
+        <w:t>close all</w:t>
+      </w:r>
+    </w:p>
+    <w:p>
+      <w:pPr>
+        <w:spacing w:after="0" w:line="240" w:lineRule="auto"/>
+        <w:rPr>
+          <w:rFonts w:ascii="Times New Roman" w:eastAsia="Times New Roman" w:hAnsi="Times New Roman" w:cs="Times New Roman"/>
+          <w:sz w:val="24"/>
+          <w:szCs w:val="24"/>
+        </w:rPr>
+      </w:pPr>
+    </w:p>
+    <w:p>
+      <w:pPr>
+        <w:spacing w:after="0" w:line="240" w:lineRule="auto"/>
+        <w:rPr>
+          <w:rFonts w:ascii="Times New Roman" w:eastAsia="Times New Roman" w:hAnsi="Times New Roman" w:cs="Times New Roman"/>
+          <w:sz w:val="24"/>
+          <w:szCs w:val="24"/>
+        </w:rPr>
+      </w:pPr>
+    </w:p>
+    <w:p>
+      <w:pPr>
+        <w:spacing w:after="0" w:line="240" w:lineRule="auto"/>
+        <w:rPr>
+          <w:rFonts w:ascii="Times New Roman" w:eastAsia="Times New Roman" w:hAnsi="Times New Roman" w:cs="Times New Roman"/>
+          <w:sz w:val="24"/>
+          <w:szCs w:val="24"/>
+        </w:rPr>
+      </w:pPr>
+      <w:r>
+        <w:rPr>
+          <w:rFonts w:ascii="Times New Roman" w:eastAsia="Times New Roman" w:hAnsi="Times New Roman" w:cs="Times New Roman"/>
+          <w:sz w:val="24"/>
+          <w:szCs w:val="24"/>
+        </w:rPr>
+        <w:t>R=</w:t>
+      </w:r>
+      <w:proofErr w:type="gramStart"/>
+      <w:r>
+        <w:rPr>
+          <w:rFonts w:ascii="Times New Roman" w:eastAsia="Times New Roman" w:hAnsi="Times New Roman" w:cs="Times New Roman"/>
+          <w:sz w:val="24"/>
+          <w:szCs w:val="24"/>
+        </w:rPr>
+        <w:t>287;</w:t>
+      </w:r>
+      <w:proofErr w:type="gramEnd"/>
+    </w:p>
+    <w:p>
+      <w:pPr>
+        <w:spacing w:after="0" w:line="240" w:lineRule="auto"/>
+        <w:rPr>
+          <w:rFonts w:ascii="Times New Roman" w:eastAsia="Times New Roman" w:hAnsi="Times New Roman" w:cs="Times New Roman"/>
+          <w:sz w:val="24"/>
+          <w:szCs w:val="24"/>
+        </w:rPr>
+      </w:pPr>
+    </w:p>
+    <w:p>
+      <w:pPr>
+        <w:spacing w:after="0" w:line="240" w:lineRule="auto"/>
+        <w:rPr>
+          <w:rFonts w:ascii="Times New Roman" w:eastAsia="Times New Roman" w:hAnsi="Times New Roman" w:cs="Times New Roman"/>
+          <w:sz w:val="24"/>
+          <w:szCs w:val="24"/>
+        </w:rPr>
+      </w:pPr>
+      <w:r>
+        <w:rPr>
+          <w:rFonts w:ascii="Times New Roman" w:eastAsia="Times New Roman" w:hAnsi="Times New Roman" w:cs="Times New Roman"/>
+          <w:sz w:val="24"/>
+          <w:szCs w:val="24"/>
+        </w:rPr>
+        <w:t>%</w:t>
+      </w:r>
+      <w:proofErr w:type="gramStart"/>
+      <w:r>
+        <w:rPr>
+          <w:rFonts w:ascii="Times New Roman" w:eastAsia="Times New Roman" w:hAnsi="Times New Roman" w:cs="Times New Roman"/>
+          <w:sz w:val="24"/>
+          <w:szCs w:val="24"/>
+        </w:rPr>
+        <w:t>load</w:t>
+      </w:r>
+      <w:proofErr w:type="gramEnd"/>
+      <w:r>
+        <w:rPr>
+          <w:rFonts w:ascii="Times New Roman" w:eastAsia="Times New Roman" w:hAnsi="Times New Roman" w:cs="Times New Roman"/>
+          <w:sz w:val="24"/>
+          <w:szCs w:val="24"/>
+        </w:rPr>
+        <w:t xml:space="preserve"> the data into the workspace</w:t>
+      </w:r>
+    </w:p>
+    <w:p>
+      <w:pPr>
+        <w:spacing w:after="0" w:line="240" w:lineRule="auto"/>
+        <w:rPr>
+          <w:rFonts w:ascii="Times New Roman" w:eastAsia="Times New Roman" w:hAnsi="Times New Roman" w:cs="Times New Roman"/>
+          <w:sz w:val="24"/>
+          <w:szCs w:val="24"/>
+        </w:rPr>
+      </w:pPr>
+    </w:p>
+    <w:p>
+      <w:pPr>
+        <w:spacing w:after="0" w:line="240" w:lineRule="auto"/>
+        <w:rPr>
+          <w:rFonts w:ascii="Times New Roman" w:eastAsia="Times New Roman" w:hAnsi="Times New Roman" w:cs="Times New Roman"/>
+          <w:sz w:val="24"/>
+          <w:szCs w:val="24"/>
+        </w:rPr>
+      </w:pPr>
+      <w:r>
+        <w:rPr>
+          <w:rFonts w:ascii="Times New Roman" w:eastAsia="Times New Roman" w:hAnsi="Times New Roman" w:cs="Times New Roman"/>
+          <w:sz w:val="24"/>
+          <w:szCs w:val="24"/>
+        </w:rPr>
+        <w:t>%Define Flat Plate Directory</w:t>
+      </w:r>
+    </w:p>
+    <w:p>
+      <w:pPr>
+        <w:spacing w:after="0" w:line="240" w:lineRule="auto"/>
+        <w:rPr>
+          <w:rFonts w:ascii="Times New Roman" w:eastAsia="Times New Roman" w:hAnsi="Times New Roman" w:cs="Times New Roman"/>
+          <w:sz w:val="24"/>
+          <w:szCs w:val="24"/>
+        </w:rPr>
+      </w:pPr>
+      <w:proofErr w:type="spellStart"/>
+      <w:r>
+        <w:rPr>
+          <w:rFonts w:ascii="Times New Roman" w:eastAsia="Times New Roman" w:hAnsi="Times New Roman" w:cs="Times New Roman"/>
+          <w:sz w:val="24"/>
+          <w:szCs w:val="24"/>
+        </w:rPr>
+        <w:t>dirName_FP</w:t>
+      </w:r>
+      <w:proofErr w:type="spellEnd"/>
+      <w:r>
+        <w:rPr>
+          <w:rFonts w:ascii="Times New Roman" w:eastAsia="Times New Roman" w:hAnsi="Times New Roman" w:cs="Times New Roman"/>
+          <w:sz w:val="24"/>
+          <w:szCs w:val="24"/>
+        </w:rPr>
+        <w:t>=</w:t>
+      </w:r>
+      <w:proofErr w:type="spellStart"/>
+      <w:proofErr w:type="gramStart"/>
+      <w:r>
+        <w:rPr>
+          <w:rFonts w:ascii="Times New Roman" w:eastAsia="Times New Roman" w:hAnsi="Times New Roman" w:cs="Times New Roman"/>
+          <w:sz w:val="24"/>
+          <w:szCs w:val="24"/>
+        </w:rPr>
+        <w:t>fullfile</w:t>
+      </w:r>
+      <w:proofErr w:type="spellEnd"/>
+      <w:r>
+        <w:rPr>
+          <w:rFonts w:ascii="Times New Roman" w:eastAsia="Times New Roman" w:hAnsi="Times New Roman" w:cs="Times New Roman"/>
+          <w:sz w:val="24"/>
+          <w:szCs w:val="24"/>
+        </w:rPr>
+        <w:t>(</w:t>
+      </w:r>
+      <w:proofErr w:type="gramEnd"/>
+      <w:r>
+        <w:rPr>
+          <w:rFonts w:ascii="Times New Roman" w:eastAsia="Times New Roman" w:hAnsi="Times New Roman" w:cs="Times New Roman"/>
+          <w:sz w:val="24"/>
+          <w:szCs w:val="24"/>
+        </w:rPr>
+        <w:t>'D:\</w:t>
+      </w:r>
+      <w:proofErr w:type="spellStart"/>
+      <w:r>
+        <w:rPr>
+          <w:rFonts w:ascii="Times New Roman" w:eastAsia="Times New Roman" w:hAnsi="Times New Roman" w:cs="Times New Roman"/>
+          <w:sz w:val="24"/>
+          <w:szCs w:val="24"/>
+        </w:rPr>
+        <w:t>Github</w:t>
+      </w:r>
+      <w:proofErr w:type="spellEnd"/>
+      <w:r>
+        <w:rPr>
+          <w:rFonts w:ascii="Times New Roman" w:eastAsia="Times New Roman" w:hAnsi="Times New Roman" w:cs="Times New Roman"/>
+          <w:sz w:val="24"/>
+          <w:szCs w:val="24"/>
+        </w:rPr>
+        <w:t>\School\Aero Lab\Lab 4\Data\Lab 4\Flat Plate')</w:t>
+      </w:r>
+    </w:p>
+    <w:p>
+      <w:pPr>
+        <w:spacing w:after="0" w:line="240" w:lineRule="auto"/>
+        <w:rPr>
+          <w:rFonts w:ascii="Times New Roman" w:eastAsia="Times New Roman" w:hAnsi="Times New Roman" w:cs="Times New Roman"/>
+          <w:sz w:val="24"/>
+          <w:szCs w:val="24"/>
+        </w:rPr>
+      </w:pPr>
+      <w:r>
+        <w:rPr>
+          <w:rFonts w:ascii="Times New Roman" w:eastAsia="Times New Roman" w:hAnsi="Times New Roman" w:cs="Times New Roman"/>
+          <w:sz w:val="24"/>
+          <w:szCs w:val="24"/>
+        </w:rPr>
+        <w:t>fName_10_FP='fp_10mps_</w:t>
+      </w:r>
+      <w:proofErr w:type="gramStart"/>
+      <w:r>
+        <w:rPr>
+          <w:rFonts w:ascii="Times New Roman" w:eastAsia="Times New Roman" w:hAnsi="Times New Roman" w:cs="Times New Roman"/>
+          <w:sz w:val="24"/>
+          <w:szCs w:val="24"/>
+        </w:rPr>
+        <w:t>';</w:t>
+      </w:r>
+      <w:proofErr w:type="gramEnd"/>
+    </w:p>
+    <w:p>
+      <w:pPr>
+        <w:spacing w:after="0" w:line="240" w:lineRule="auto"/>
+        <w:rPr>
+          <w:rFonts w:ascii="Times New Roman" w:eastAsia="Times New Roman" w:hAnsi="Times New Roman" w:cs="Times New Roman"/>
+          <w:sz w:val="24"/>
+          <w:szCs w:val="24"/>
+        </w:rPr>
+      </w:pPr>
+      <w:r>
+        <w:rPr>
+          <w:rFonts w:ascii="Times New Roman" w:eastAsia="Times New Roman" w:hAnsi="Times New Roman" w:cs="Times New Roman"/>
+          <w:sz w:val="24"/>
+          <w:szCs w:val="24"/>
+        </w:rPr>
+        <w:t>fName_15_FP='fp_15mps_</w:t>
+      </w:r>
+      <w:proofErr w:type="gramStart"/>
+      <w:r>
+        <w:rPr>
+          <w:rFonts w:ascii="Times New Roman" w:eastAsia="Times New Roman" w:hAnsi="Times New Roman" w:cs="Times New Roman"/>
+          <w:sz w:val="24"/>
+          <w:szCs w:val="24"/>
+        </w:rPr>
+        <w:t>';</w:t>
+      </w:r>
+      <w:proofErr w:type="gramEnd"/>
+    </w:p>
+    <w:p>
+      <w:pPr>
+        <w:spacing w:after="0" w:line="240" w:lineRule="auto"/>
+        <w:rPr>
+          <w:rFonts w:ascii="Times New Roman" w:eastAsia="Times New Roman" w:hAnsi="Times New Roman" w:cs="Times New Roman"/>
+          <w:sz w:val="24"/>
+          <w:szCs w:val="24"/>
+        </w:rPr>
+      </w:pPr>
+    </w:p>
+    <w:p>
+      <w:pPr>
+        <w:spacing w:after="0" w:line="240" w:lineRule="auto"/>
+        <w:rPr>
+          <w:rFonts w:ascii="Times New Roman" w:eastAsia="Times New Roman" w:hAnsi="Times New Roman" w:cs="Times New Roman"/>
+          <w:sz w:val="24"/>
+          <w:szCs w:val="24"/>
+        </w:rPr>
+      </w:pPr>
+      <w:r>
+        <w:rPr>
+          <w:rFonts w:ascii="Times New Roman" w:eastAsia="Times New Roman" w:hAnsi="Times New Roman" w:cs="Times New Roman"/>
+          <w:sz w:val="24"/>
+          <w:szCs w:val="24"/>
+        </w:rPr>
+        <w:t>%Define Leading Edge Directory</w:t>
+      </w:r>
+    </w:p>
+    <w:p>
+      <w:pPr>
+        <w:spacing w:after="0" w:line="240" w:lineRule="auto"/>
+        <w:rPr>
+          <w:rFonts w:ascii="Times New Roman" w:eastAsia="Times New Roman" w:hAnsi="Times New Roman" w:cs="Times New Roman"/>
+          <w:sz w:val="24"/>
+          <w:szCs w:val="24"/>
+        </w:rPr>
+      </w:pPr>
+      <w:proofErr w:type="spellStart"/>
+      <w:r>
+        <w:rPr>
+          <w:rFonts w:ascii="Times New Roman" w:eastAsia="Times New Roman" w:hAnsi="Times New Roman" w:cs="Times New Roman"/>
+          <w:sz w:val="24"/>
+          <w:szCs w:val="24"/>
+        </w:rPr>
+        <w:t>dirName_LE</w:t>
+      </w:r>
+      <w:proofErr w:type="spellEnd"/>
+      <w:r>
+        <w:rPr>
+          <w:rFonts w:ascii="Times New Roman" w:eastAsia="Times New Roman" w:hAnsi="Times New Roman" w:cs="Times New Roman"/>
+          <w:sz w:val="24"/>
+          <w:szCs w:val="24"/>
+        </w:rPr>
+        <w:t>=</w:t>
+      </w:r>
+      <w:proofErr w:type="spellStart"/>
+      <w:proofErr w:type="gramStart"/>
+      <w:r>
+        <w:rPr>
+          <w:rFonts w:ascii="Times New Roman" w:eastAsia="Times New Roman" w:hAnsi="Times New Roman" w:cs="Times New Roman"/>
+          <w:sz w:val="24"/>
+          <w:szCs w:val="24"/>
+        </w:rPr>
+        <w:t>fullfile</w:t>
+      </w:r>
+      <w:proofErr w:type="spellEnd"/>
+      <w:r>
+        <w:rPr>
+          <w:rFonts w:ascii="Times New Roman" w:eastAsia="Times New Roman" w:hAnsi="Times New Roman" w:cs="Times New Roman"/>
+          <w:sz w:val="24"/>
+          <w:szCs w:val="24"/>
+        </w:rPr>
+        <w:t>(</w:t>
+      </w:r>
+      <w:proofErr w:type="gramEnd"/>
+      <w:r>
+        <w:rPr>
+          <w:rFonts w:ascii="Times New Roman" w:eastAsia="Times New Roman" w:hAnsi="Times New Roman" w:cs="Times New Roman"/>
+          <w:sz w:val="24"/>
+          <w:szCs w:val="24"/>
+        </w:rPr>
+        <w:t>'D:\</w:t>
+      </w:r>
+      <w:proofErr w:type="spellStart"/>
+      <w:r>
+        <w:rPr>
+          <w:rFonts w:ascii="Times New Roman" w:eastAsia="Times New Roman" w:hAnsi="Times New Roman" w:cs="Times New Roman"/>
+          <w:sz w:val="24"/>
+          <w:szCs w:val="24"/>
+        </w:rPr>
+        <w:t>Github</w:t>
+      </w:r>
+      <w:proofErr w:type="spellEnd"/>
+      <w:r>
+        <w:rPr>
+          <w:rFonts w:ascii="Times New Roman" w:eastAsia="Times New Roman" w:hAnsi="Times New Roman" w:cs="Times New Roman"/>
+          <w:sz w:val="24"/>
+          <w:szCs w:val="24"/>
+        </w:rPr>
+        <w:t>\School\Aero Lab\Lab 4\Data\Lab 4\Leading Edge')</w:t>
+      </w:r>
+    </w:p>
+    <w:p>
+      <w:pPr>
+        <w:spacing w:after="0" w:line="240" w:lineRule="auto"/>
+        <w:rPr>
+          <w:rFonts w:ascii="Times New Roman" w:eastAsia="Times New Roman" w:hAnsi="Times New Roman" w:cs="Times New Roman"/>
+          <w:sz w:val="24"/>
+          <w:szCs w:val="24"/>
+        </w:rPr>
+      </w:pPr>
+      <w:r>
+        <w:rPr>
+          <w:rFonts w:ascii="Times New Roman" w:eastAsia="Times New Roman" w:hAnsi="Times New Roman" w:cs="Times New Roman"/>
+          <w:sz w:val="24"/>
+          <w:szCs w:val="24"/>
+        </w:rPr>
+        <w:t>fName_10_LE='le_10mps_le</w:t>
+      </w:r>
+      <w:proofErr w:type="gramStart"/>
+      <w:r>
+        <w:rPr>
+          <w:rFonts w:ascii="Times New Roman" w:eastAsia="Times New Roman" w:hAnsi="Times New Roman" w:cs="Times New Roman"/>
+          <w:sz w:val="24"/>
+          <w:szCs w:val="24"/>
+        </w:rPr>
+        <w:t>';</w:t>
+      </w:r>
+      <w:proofErr w:type="gramEnd"/>
+    </w:p>
+    <w:p>
+      <w:pPr>
+        <w:spacing w:after="0" w:line="240" w:lineRule="auto"/>
+        <w:rPr>
+          <w:rFonts w:ascii="Times New Roman" w:eastAsia="Times New Roman" w:hAnsi="Times New Roman" w:cs="Times New Roman"/>
+          <w:sz w:val="24"/>
+          <w:szCs w:val="24"/>
+        </w:rPr>
+      </w:pPr>
+      <w:r>
+        <w:rPr>
+          <w:rFonts w:ascii="Times New Roman" w:eastAsia="Times New Roman" w:hAnsi="Times New Roman" w:cs="Times New Roman"/>
+          <w:sz w:val="24"/>
+          <w:szCs w:val="24"/>
+        </w:rPr>
+        <w:t>fName_15_LE='le_15mps_le</w:t>
+      </w:r>
+      <w:proofErr w:type="gramStart"/>
+      <w:r>
+        <w:rPr>
+          <w:rFonts w:ascii="Times New Roman" w:eastAsia="Times New Roman" w:hAnsi="Times New Roman" w:cs="Times New Roman"/>
+          <w:sz w:val="24"/>
+          <w:szCs w:val="24"/>
+        </w:rPr>
+        <w:t>';</w:t>
+      </w:r>
+      <w:proofErr w:type="gramEnd"/>
+    </w:p>
+    <w:p>
+      <w:pPr>
+        <w:spacing w:after="0" w:line="240" w:lineRule="auto"/>
+        <w:rPr>
+          <w:rFonts w:ascii="Times New Roman" w:eastAsia="Times New Roman" w:hAnsi="Times New Roman" w:cs="Times New Roman"/>
+          <w:sz w:val="24"/>
+          <w:szCs w:val="24"/>
+        </w:rPr>
+      </w:pPr>
+    </w:p>
+    <w:p>
+      <w:pPr>
+        <w:spacing w:after="0" w:line="240" w:lineRule="auto"/>
+        <w:rPr>
+          <w:rFonts w:ascii="Times New Roman" w:eastAsia="Times New Roman" w:hAnsi="Times New Roman" w:cs="Times New Roman"/>
+          <w:sz w:val="24"/>
+          <w:szCs w:val="24"/>
+        </w:rPr>
+      </w:pPr>
+      <w:r>
+        <w:rPr>
+          <w:rFonts w:ascii="Times New Roman" w:eastAsia="Times New Roman" w:hAnsi="Times New Roman" w:cs="Times New Roman"/>
+          <w:sz w:val="24"/>
+          <w:szCs w:val="24"/>
+        </w:rPr>
+        <w:t>%Define Trailing Edge Directory</w:t>
+      </w:r>
+    </w:p>
+    <w:p>
+      <w:pPr>
+        <w:spacing w:after="0" w:line="240" w:lineRule="auto"/>
+        <w:rPr>
+          <w:rFonts w:ascii="Times New Roman" w:eastAsia="Times New Roman" w:hAnsi="Times New Roman" w:cs="Times New Roman"/>
+          <w:sz w:val="24"/>
+          <w:szCs w:val="24"/>
+        </w:rPr>
+      </w:pPr>
+      <w:proofErr w:type="spellStart"/>
+      <w:r>
+        <w:rPr>
+          <w:rFonts w:ascii="Times New Roman" w:eastAsia="Times New Roman" w:hAnsi="Times New Roman" w:cs="Times New Roman"/>
+          <w:sz w:val="24"/>
+          <w:szCs w:val="24"/>
+        </w:rPr>
+        <w:t>dirName_TE</w:t>
+      </w:r>
+      <w:proofErr w:type="spellEnd"/>
+      <w:r>
+        <w:rPr>
+          <w:rFonts w:ascii="Times New Roman" w:eastAsia="Times New Roman" w:hAnsi="Times New Roman" w:cs="Times New Roman"/>
+          <w:sz w:val="24"/>
+          <w:szCs w:val="24"/>
+        </w:rPr>
+        <w:t>=</w:t>
+      </w:r>
+      <w:proofErr w:type="spellStart"/>
+      <w:proofErr w:type="gramStart"/>
+      <w:r>
+        <w:rPr>
+          <w:rFonts w:ascii="Times New Roman" w:eastAsia="Times New Roman" w:hAnsi="Times New Roman" w:cs="Times New Roman"/>
+          <w:sz w:val="24"/>
+          <w:szCs w:val="24"/>
+        </w:rPr>
+        <w:t>fullfile</w:t>
+      </w:r>
+      <w:proofErr w:type="spellEnd"/>
+      <w:r>
+        <w:rPr>
+          <w:rFonts w:ascii="Times New Roman" w:eastAsia="Times New Roman" w:hAnsi="Times New Roman" w:cs="Times New Roman"/>
+          <w:sz w:val="24"/>
+          <w:szCs w:val="24"/>
+        </w:rPr>
+        <w:t>(</w:t>
+      </w:r>
+      <w:proofErr w:type="gramEnd"/>
+      <w:r>
+        <w:rPr>
+          <w:rFonts w:ascii="Times New Roman" w:eastAsia="Times New Roman" w:hAnsi="Times New Roman" w:cs="Times New Roman"/>
+          <w:sz w:val="24"/>
+          <w:szCs w:val="24"/>
+        </w:rPr>
+        <w:t>'D:\</w:t>
+      </w:r>
+      <w:proofErr w:type="spellStart"/>
+      <w:r>
+        <w:rPr>
+          <w:rFonts w:ascii="Times New Roman" w:eastAsia="Times New Roman" w:hAnsi="Times New Roman" w:cs="Times New Roman"/>
+          <w:sz w:val="24"/>
+          <w:szCs w:val="24"/>
+        </w:rPr>
+        <w:t>Github</w:t>
+      </w:r>
+      <w:proofErr w:type="spellEnd"/>
+      <w:r>
+        <w:rPr>
+          <w:rFonts w:ascii="Times New Roman" w:eastAsia="Times New Roman" w:hAnsi="Times New Roman" w:cs="Times New Roman"/>
+          <w:sz w:val="24"/>
+          <w:szCs w:val="24"/>
+        </w:rPr>
+        <w:t>\School\Aero Lab\Lab 4\Data\Lab 4\Trailing Edge')</w:t>
+      </w:r>
+    </w:p>
+    <w:p>
+      <w:pPr>
+        <w:spacing w:after="0" w:line="240" w:lineRule="auto"/>
+        <w:rPr>
+          <w:rFonts w:ascii="Times New Roman" w:eastAsia="Times New Roman" w:hAnsi="Times New Roman" w:cs="Times New Roman"/>
+          <w:sz w:val="24"/>
+          <w:szCs w:val="24"/>
+        </w:rPr>
+      </w:pPr>
+      <w:r>
+        <w:rPr>
+          <w:rFonts w:ascii="Times New Roman" w:eastAsia="Times New Roman" w:hAnsi="Times New Roman" w:cs="Times New Roman"/>
+          <w:sz w:val="24"/>
+          <w:szCs w:val="24"/>
+        </w:rPr>
+        <w:t>fName_10_TE='te_10mps_te</w:t>
+      </w:r>
+      <w:proofErr w:type="gramStart"/>
+      <w:r>
+        <w:rPr>
+          <w:rFonts w:ascii="Times New Roman" w:eastAsia="Times New Roman" w:hAnsi="Times New Roman" w:cs="Times New Roman"/>
+          <w:sz w:val="24"/>
+          <w:szCs w:val="24"/>
+        </w:rPr>
+        <w:t>';</w:t>
+      </w:r>
+      <w:proofErr w:type="gramEnd"/>
+    </w:p>
+    <w:p>
+      <w:pPr>
+        <w:spacing w:after="0" w:line="240" w:lineRule="auto"/>
+        <w:rPr>
+          <w:rFonts w:ascii="Times New Roman" w:eastAsia="Times New Roman" w:hAnsi="Times New Roman" w:cs="Times New Roman"/>
+          <w:sz w:val="24"/>
+          <w:szCs w:val="24"/>
+        </w:rPr>
+      </w:pPr>
+      <w:r>
+        <w:rPr>
+          <w:rFonts w:ascii="Times New Roman" w:eastAsia="Times New Roman" w:hAnsi="Times New Roman" w:cs="Times New Roman"/>
+          <w:sz w:val="24"/>
+          <w:szCs w:val="24"/>
+        </w:rPr>
+        <w:t>fName_15_TE='te_15mps_te</w:t>
+      </w:r>
+      <w:proofErr w:type="gramStart"/>
+      <w:r>
+        <w:rPr>
+          <w:rFonts w:ascii="Times New Roman" w:eastAsia="Times New Roman" w:hAnsi="Times New Roman" w:cs="Times New Roman"/>
+          <w:sz w:val="24"/>
+          <w:szCs w:val="24"/>
+        </w:rPr>
+        <w:t>';</w:t>
+      </w:r>
+      <w:proofErr w:type="gramEnd"/>
+    </w:p>
+    <w:p>
+      <w:pPr>
+        <w:spacing w:after="0" w:line="240" w:lineRule="auto"/>
+        <w:rPr>
+          <w:rFonts w:ascii="Times New Roman" w:eastAsia="Times New Roman" w:hAnsi="Times New Roman" w:cs="Times New Roman"/>
+          <w:sz w:val="24"/>
+          <w:szCs w:val="24"/>
+        </w:rPr>
+      </w:pPr>
+    </w:p>
+    <w:p>
+      <w:pPr>
+        <w:spacing w:after="0" w:line="240" w:lineRule="auto"/>
+        <w:rPr>
+          <w:rFonts w:ascii="Times New Roman" w:eastAsia="Times New Roman" w:hAnsi="Times New Roman" w:cs="Times New Roman"/>
+          <w:sz w:val="24"/>
+          <w:szCs w:val="24"/>
+        </w:rPr>
+      </w:pPr>
+    </w:p>
+    <w:p>
+      <w:pPr>
+        <w:spacing w:after="0" w:line="240" w:lineRule="auto"/>
+        <w:rPr>
+          <w:rFonts w:ascii="Times New Roman" w:eastAsia="Times New Roman" w:hAnsi="Times New Roman" w:cs="Times New Roman"/>
+          <w:sz w:val="24"/>
+          <w:szCs w:val="24"/>
+        </w:rPr>
+      </w:pPr>
+      <w:r>
+        <w:rPr>
+          <w:rFonts w:ascii="Times New Roman" w:eastAsia="Times New Roman" w:hAnsi="Times New Roman" w:cs="Times New Roman"/>
+          <w:sz w:val="24"/>
+          <w:szCs w:val="24"/>
+        </w:rPr>
+        <w:t>%Load Flat Plate 10m/s data</w:t>
+      </w:r>
+    </w:p>
+    <w:p>
+      <w:pPr>
+        <w:spacing w:after="0" w:line="240" w:lineRule="auto"/>
+        <w:rPr>
+          <w:rFonts w:ascii="Times New Roman" w:eastAsia="Times New Roman" w:hAnsi="Times New Roman" w:cs="Times New Roman"/>
+          <w:sz w:val="24"/>
+          <w:szCs w:val="24"/>
+        </w:rPr>
+      </w:pPr>
+      <w:r>
+        <w:rPr>
+          <w:rFonts w:ascii="Times New Roman" w:eastAsia="Times New Roman" w:hAnsi="Times New Roman" w:cs="Times New Roman"/>
+          <w:sz w:val="24"/>
+          <w:szCs w:val="24"/>
+        </w:rPr>
+        <w:t xml:space="preserve">for </w:t>
+      </w:r>
+      <w:proofErr w:type="spellStart"/>
+      <w:r>
+        <w:rPr>
+          <w:rFonts w:ascii="Times New Roman" w:eastAsia="Times New Roman" w:hAnsi="Times New Roman" w:cs="Times New Roman"/>
+          <w:sz w:val="24"/>
+          <w:szCs w:val="24"/>
+        </w:rPr>
+        <w:t>i</w:t>
+      </w:r>
+      <w:proofErr w:type="spellEnd"/>
+      <w:r>
+        <w:rPr>
+          <w:rFonts w:ascii="Times New Roman" w:eastAsia="Times New Roman" w:hAnsi="Times New Roman" w:cs="Times New Roman"/>
+          <w:sz w:val="24"/>
+          <w:szCs w:val="24"/>
+        </w:rPr>
+        <w:t>=1:25</w:t>
+      </w:r>
+    </w:p>
+    <w:p>
+      <w:pPr>
+        <w:spacing w:after="0" w:line="240" w:lineRule="auto"/>
+        <w:rPr>
+          <w:rFonts w:ascii="Times New Roman" w:eastAsia="Times New Roman" w:hAnsi="Times New Roman" w:cs="Times New Roman"/>
+          <w:sz w:val="24"/>
+          <w:szCs w:val="24"/>
+        </w:rPr>
+      </w:pPr>
+      <w:r>
+        <w:rPr>
+          <w:rFonts w:ascii="Times New Roman" w:eastAsia="Times New Roman" w:hAnsi="Times New Roman" w:cs="Times New Roman"/>
+          <w:sz w:val="24"/>
+          <w:szCs w:val="24"/>
+        </w:rPr>
+        <w:t xml:space="preserve">    data_FP_10(</w:t>
+      </w:r>
+      <w:proofErr w:type="spellStart"/>
+      <w:r>
+        <w:rPr>
+          <w:rFonts w:ascii="Times New Roman" w:eastAsia="Times New Roman" w:hAnsi="Times New Roman" w:cs="Times New Roman"/>
+          <w:sz w:val="24"/>
+          <w:szCs w:val="24"/>
+        </w:rPr>
+        <w:t>i</w:t>
+      </w:r>
+      <w:proofErr w:type="spellEnd"/>
+      <w:r>
+        <w:rPr>
+          <w:rFonts w:ascii="Times New Roman" w:eastAsia="Times New Roman" w:hAnsi="Times New Roman" w:cs="Times New Roman"/>
+          <w:sz w:val="24"/>
+          <w:szCs w:val="24"/>
+        </w:rPr>
+        <w:t>)=</w:t>
+      </w:r>
+      <w:proofErr w:type="gramStart"/>
+      <w:r>
+        <w:rPr>
+          <w:rFonts w:ascii="Times New Roman" w:eastAsia="Times New Roman" w:hAnsi="Times New Roman" w:cs="Times New Roman"/>
+          <w:sz w:val="24"/>
+          <w:szCs w:val="24"/>
+        </w:rPr>
+        <w:t>load(</w:t>
+      </w:r>
+      <w:proofErr w:type="spellStart"/>
+      <w:proofErr w:type="gramEnd"/>
+      <w:r>
+        <w:rPr>
+          <w:rFonts w:ascii="Times New Roman" w:eastAsia="Times New Roman" w:hAnsi="Times New Roman" w:cs="Times New Roman"/>
+          <w:sz w:val="24"/>
+          <w:szCs w:val="24"/>
+        </w:rPr>
+        <w:t>fullfile</w:t>
+      </w:r>
+      <w:proofErr w:type="spellEnd"/>
+      <w:r>
+        <w:rPr>
+          <w:rFonts w:ascii="Times New Roman" w:eastAsia="Times New Roman" w:hAnsi="Times New Roman" w:cs="Times New Roman"/>
+          <w:sz w:val="24"/>
+          <w:szCs w:val="24"/>
+        </w:rPr>
+        <w:t>(</w:t>
+      </w:r>
+      <w:proofErr w:type="spellStart"/>
+      <w:r>
+        <w:rPr>
+          <w:rFonts w:ascii="Times New Roman" w:eastAsia="Times New Roman" w:hAnsi="Times New Roman" w:cs="Times New Roman"/>
+          <w:sz w:val="24"/>
+          <w:szCs w:val="24"/>
+        </w:rPr>
+        <w:t>dirName_FP</w:t>
+      </w:r>
+      <w:proofErr w:type="spellEnd"/>
+      <w:r>
+        <w:rPr>
+          <w:rFonts w:ascii="Times New Roman" w:eastAsia="Times New Roman" w:hAnsi="Times New Roman" w:cs="Times New Roman"/>
+          <w:sz w:val="24"/>
+          <w:szCs w:val="24"/>
+        </w:rPr>
+        <w:t>,[fName_10_FP '_' num2str(</w:t>
+      </w:r>
+      <w:proofErr w:type="spellStart"/>
+      <w:r>
+        <w:rPr>
+          <w:rFonts w:ascii="Times New Roman" w:eastAsia="Times New Roman" w:hAnsi="Times New Roman" w:cs="Times New Roman"/>
+          <w:sz w:val="24"/>
+          <w:szCs w:val="24"/>
+        </w:rPr>
+        <w:t>i</w:t>
+      </w:r>
+      <w:proofErr w:type="spellEnd"/>
+      <w:r>
+        <w:rPr>
+          <w:rFonts w:ascii="Times New Roman" w:eastAsia="Times New Roman" w:hAnsi="Times New Roman" w:cs="Times New Roman"/>
+          <w:sz w:val="24"/>
+          <w:szCs w:val="24"/>
+        </w:rPr>
+        <w:t xml:space="preserve">) '.mat'])); </w:t>
+      </w:r>
+    </w:p>
+    <w:p>
+      <w:pPr>
+        <w:spacing w:after="0" w:line="240" w:lineRule="auto"/>
+        <w:rPr>
+          <w:rFonts w:ascii="Times New Roman" w:eastAsia="Times New Roman" w:hAnsi="Times New Roman" w:cs="Times New Roman"/>
+          <w:sz w:val="24"/>
+          <w:szCs w:val="24"/>
+        </w:rPr>
+      </w:pPr>
+      <w:r>
+        <w:rPr>
+          <w:rFonts w:ascii="Times New Roman" w:eastAsia="Times New Roman" w:hAnsi="Times New Roman" w:cs="Times New Roman"/>
+          <w:sz w:val="24"/>
+          <w:szCs w:val="24"/>
+        </w:rPr>
+        <w:t xml:space="preserve">    FP_10_density(i)=data_FP_10(i</w:t>
+      </w:r>
+      <w:proofErr w:type="gramStart"/>
+      <w:r>
+        <w:rPr>
+          <w:rFonts w:ascii="Times New Roman" w:eastAsia="Times New Roman" w:hAnsi="Times New Roman" w:cs="Times New Roman"/>
+          <w:sz w:val="24"/>
+          <w:szCs w:val="24"/>
+        </w:rPr>
+        <w:t>).pAtm</w:t>
+      </w:r>
+      <w:proofErr w:type="gramEnd"/>
+      <w:r>
+        <w:rPr>
+          <w:rFonts w:ascii="Times New Roman" w:eastAsia="Times New Roman" w:hAnsi="Times New Roman" w:cs="Times New Roman"/>
+          <w:sz w:val="24"/>
+          <w:szCs w:val="24"/>
+        </w:rPr>
+        <w:t>.*3386.38867/(R.*data_FP_10(i).tAtm); %kg/m^3</w:t>
+      </w:r>
+    </w:p>
+    <w:p>
+      <w:pPr>
+        <w:spacing w:after="0" w:line="240" w:lineRule="auto"/>
+        <w:rPr>
+          <w:rFonts w:ascii="Times New Roman" w:eastAsia="Times New Roman" w:hAnsi="Times New Roman" w:cs="Times New Roman"/>
+          <w:sz w:val="24"/>
+          <w:szCs w:val="24"/>
+        </w:rPr>
+      </w:pPr>
+      <w:r>
+        <w:rPr>
+          <w:rFonts w:ascii="Times New Roman" w:eastAsia="Times New Roman" w:hAnsi="Times New Roman" w:cs="Times New Roman"/>
+          <w:sz w:val="24"/>
+          <w:szCs w:val="24"/>
+        </w:rPr>
+        <w:t xml:space="preserve">    FP_10_velocity(i)=sqrt(2*mean(data_FP_10(i</w:t>
+      </w:r>
+      <w:proofErr w:type="gramStart"/>
+      <w:r>
+        <w:rPr>
+          <w:rFonts w:ascii="Times New Roman" w:eastAsia="Times New Roman" w:hAnsi="Times New Roman" w:cs="Times New Roman"/>
+          <w:sz w:val="24"/>
+          <w:szCs w:val="24"/>
+        </w:rPr>
+        <w:t>).dp</w:t>
+      </w:r>
+      <w:proofErr w:type="gramEnd"/>
+      <w:r>
+        <w:rPr>
+          <w:rFonts w:ascii="Times New Roman" w:eastAsia="Times New Roman" w:hAnsi="Times New Roman" w:cs="Times New Roman"/>
+          <w:sz w:val="24"/>
+          <w:szCs w:val="24"/>
+        </w:rPr>
+        <w:t>*249.0889)/FP_10_density(i));</w:t>
+      </w:r>
+    </w:p>
+    <w:p>
+      <w:pPr>
+        <w:spacing w:after="0" w:line="240" w:lineRule="auto"/>
+        <w:rPr>
+          <w:rFonts w:ascii="Times New Roman" w:eastAsia="Times New Roman" w:hAnsi="Times New Roman" w:cs="Times New Roman"/>
+          <w:sz w:val="24"/>
+          <w:szCs w:val="24"/>
+        </w:rPr>
+      </w:pPr>
+      <w:r>
+        <w:rPr>
+          <w:rFonts w:ascii="Times New Roman" w:eastAsia="Times New Roman" w:hAnsi="Times New Roman" w:cs="Times New Roman"/>
+          <w:sz w:val="24"/>
+          <w:szCs w:val="24"/>
+        </w:rPr>
+        <w:t xml:space="preserve">    FP_10_zcurr(</w:t>
+      </w:r>
+      <w:proofErr w:type="spellStart"/>
+      <w:r>
+        <w:rPr>
+          <w:rFonts w:ascii="Times New Roman" w:eastAsia="Times New Roman" w:hAnsi="Times New Roman" w:cs="Times New Roman"/>
+          <w:sz w:val="24"/>
+          <w:szCs w:val="24"/>
+        </w:rPr>
+        <w:t>i</w:t>
+      </w:r>
+      <w:proofErr w:type="spellEnd"/>
+      <w:r>
+        <w:rPr>
+          <w:rFonts w:ascii="Times New Roman" w:eastAsia="Times New Roman" w:hAnsi="Times New Roman" w:cs="Times New Roman"/>
+          <w:sz w:val="24"/>
+          <w:szCs w:val="24"/>
+        </w:rPr>
+        <w:t>)=data_FP_10(</w:t>
+      </w:r>
+      <w:proofErr w:type="spellStart"/>
+      <w:r>
+        <w:rPr>
+          <w:rFonts w:ascii="Times New Roman" w:eastAsia="Times New Roman" w:hAnsi="Times New Roman" w:cs="Times New Roman"/>
+          <w:sz w:val="24"/>
+          <w:szCs w:val="24"/>
+        </w:rPr>
+        <w:t>i</w:t>
+      </w:r>
+      <w:proofErr w:type="spellEnd"/>
+      <w:proofErr w:type="gramStart"/>
+      <w:r>
+        <w:rPr>
+          <w:rFonts w:ascii="Times New Roman" w:eastAsia="Times New Roman" w:hAnsi="Times New Roman" w:cs="Times New Roman"/>
+          <w:sz w:val="24"/>
+          <w:szCs w:val="24"/>
+        </w:rPr>
+        <w:t>).</w:t>
+      </w:r>
+      <w:proofErr w:type="spellStart"/>
+      <w:r>
+        <w:rPr>
+          <w:rFonts w:ascii="Times New Roman" w:eastAsia="Times New Roman" w:hAnsi="Times New Roman" w:cs="Times New Roman"/>
+          <w:sz w:val="24"/>
+          <w:szCs w:val="24"/>
+        </w:rPr>
+        <w:t>zCurr</w:t>
+      </w:r>
+      <w:proofErr w:type="spellEnd"/>
+      <w:proofErr w:type="gramEnd"/>
+      <w:r>
+        <w:rPr>
+          <w:rFonts w:ascii="Times New Roman" w:eastAsia="Times New Roman" w:hAnsi="Times New Roman" w:cs="Times New Roman"/>
+          <w:sz w:val="24"/>
+          <w:szCs w:val="24"/>
+        </w:rPr>
+        <w:t>*0.0254;</w:t>
+      </w:r>
+    </w:p>
+    <w:p>
+      <w:pPr>
+        <w:spacing w:after="0" w:line="240" w:lineRule="auto"/>
+        <w:rPr>
+          <w:rFonts w:ascii="Times New Roman" w:eastAsia="Times New Roman" w:hAnsi="Times New Roman" w:cs="Times New Roman"/>
+          <w:sz w:val="24"/>
+          <w:szCs w:val="24"/>
+        </w:rPr>
+      </w:pPr>
+    </w:p>
+    <w:p>
+      <w:pPr>
+        <w:spacing w:after="0" w:line="240" w:lineRule="auto"/>
+        <w:rPr>
+          <w:rFonts w:ascii="Times New Roman" w:eastAsia="Times New Roman" w:hAnsi="Times New Roman" w:cs="Times New Roman"/>
+          <w:sz w:val="24"/>
+          <w:szCs w:val="24"/>
+        </w:rPr>
+      </w:pPr>
+      <w:r>
+        <w:rPr>
+          <w:rFonts w:ascii="Times New Roman" w:eastAsia="Times New Roman" w:hAnsi="Times New Roman" w:cs="Times New Roman"/>
+          <w:sz w:val="24"/>
+          <w:szCs w:val="24"/>
+        </w:rPr>
+        <w:t>end</w:t>
+      </w:r>
+    </w:p>
+    <w:p>
+      <w:pPr>
+        <w:spacing w:after="0" w:line="240" w:lineRule="auto"/>
+        <w:rPr>
+          <w:rFonts w:ascii="Times New Roman" w:eastAsia="Times New Roman" w:hAnsi="Times New Roman" w:cs="Times New Roman"/>
+          <w:sz w:val="24"/>
+          <w:szCs w:val="24"/>
+        </w:rPr>
+      </w:pPr>
+    </w:p>
+    <w:p>
+      <w:pPr>
+        <w:spacing w:after="0" w:line="240" w:lineRule="auto"/>
+        <w:rPr>
+          <w:rFonts w:ascii="Times New Roman" w:eastAsia="Times New Roman" w:hAnsi="Times New Roman" w:cs="Times New Roman"/>
+          <w:sz w:val="24"/>
+          <w:szCs w:val="24"/>
+        </w:rPr>
+      </w:pPr>
+      <w:r>
+        <w:rPr>
+          <w:rFonts w:ascii="Times New Roman" w:eastAsia="Times New Roman" w:hAnsi="Times New Roman" w:cs="Times New Roman"/>
+          <w:sz w:val="24"/>
+          <w:szCs w:val="24"/>
+        </w:rPr>
+        <w:t>%Load Flat Plate 15m/s data</w:t>
+      </w:r>
+    </w:p>
+    <w:p>
+      <w:pPr>
+        <w:spacing w:after="0" w:line="240" w:lineRule="auto"/>
+        <w:rPr>
+          <w:rFonts w:ascii="Times New Roman" w:eastAsia="Times New Roman" w:hAnsi="Times New Roman" w:cs="Times New Roman"/>
+          <w:sz w:val="24"/>
+          <w:szCs w:val="24"/>
+        </w:rPr>
+      </w:pPr>
+      <w:r>
+        <w:rPr>
+          <w:rFonts w:ascii="Times New Roman" w:eastAsia="Times New Roman" w:hAnsi="Times New Roman" w:cs="Times New Roman"/>
+          <w:sz w:val="24"/>
+          <w:szCs w:val="24"/>
+        </w:rPr>
+        <w:t xml:space="preserve">for </w:t>
+      </w:r>
+      <w:proofErr w:type="spellStart"/>
+      <w:r>
+        <w:rPr>
+          <w:rFonts w:ascii="Times New Roman" w:eastAsia="Times New Roman" w:hAnsi="Times New Roman" w:cs="Times New Roman"/>
+          <w:sz w:val="24"/>
+          <w:szCs w:val="24"/>
+        </w:rPr>
+        <w:t>i</w:t>
+      </w:r>
+      <w:proofErr w:type="spellEnd"/>
+      <w:r>
+        <w:rPr>
+          <w:rFonts w:ascii="Times New Roman" w:eastAsia="Times New Roman" w:hAnsi="Times New Roman" w:cs="Times New Roman"/>
+          <w:sz w:val="24"/>
+          <w:szCs w:val="24"/>
+        </w:rPr>
+        <w:t>=1:25</w:t>
+      </w:r>
+    </w:p>
+    <w:p>
+      <w:pPr>
+        <w:spacing w:after="0" w:line="240" w:lineRule="auto"/>
+        <w:rPr>
+          <w:rFonts w:ascii="Times New Roman" w:eastAsia="Times New Roman" w:hAnsi="Times New Roman" w:cs="Times New Roman"/>
+          <w:sz w:val="24"/>
+          <w:szCs w:val="24"/>
+        </w:rPr>
+      </w:pPr>
+      <w:r>
+        <w:rPr>
+          <w:rFonts w:ascii="Times New Roman" w:eastAsia="Times New Roman" w:hAnsi="Times New Roman" w:cs="Times New Roman"/>
+          <w:sz w:val="24"/>
+          <w:szCs w:val="24"/>
+        </w:rPr>
+        <w:t xml:space="preserve">    data_FP_15(</w:t>
+      </w:r>
+      <w:proofErr w:type="spellStart"/>
+      <w:r>
+        <w:rPr>
+          <w:rFonts w:ascii="Times New Roman" w:eastAsia="Times New Roman" w:hAnsi="Times New Roman" w:cs="Times New Roman"/>
+          <w:sz w:val="24"/>
+          <w:szCs w:val="24"/>
+        </w:rPr>
+        <w:t>i</w:t>
+      </w:r>
+      <w:proofErr w:type="spellEnd"/>
+      <w:r>
+        <w:rPr>
+          <w:rFonts w:ascii="Times New Roman" w:eastAsia="Times New Roman" w:hAnsi="Times New Roman" w:cs="Times New Roman"/>
+          <w:sz w:val="24"/>
+          <w:szCs w:val="24"/>
+        </w:rPr>
+        <w:t>)=</w:t>
+      </w:r>
+      <w:proofErr w:type="gramStart"/>
+      <w:r>
+        <w:rPr>
+          <w:rFonts w:ascii="Times New Roman" w:eastAsia="Times New Roman" w:hAnsi="Times New Roman" w:cs="Times New Roman"/>
+          <w:sz w:val="24"/>
+          <w:szCs w:val="24"/>
+        </w:rPr>
+        <w:t>load(</w:t>
+      </w:r>
+      <w:proofErr w:type="spellStart"/>
+      <w:proofErr w:type="gramEnd"/>
+      <w:r>
+        <w:rPr>
+          <w:rFonts w:ascii="Times New Roman" w:eastAsia="Times New Roman" w:hAnsi="Times New Roman" w:cs="Times New Roman"/>
+          <w:sz w:val="24"/>
+          <w:szCs w:val="24"/>
+        </w:rPr>
+        <w:t>fullfile</w:t>
+      </w:r>
+      <w:proofErr w:type="spellEnd"/>
+      <w:r>
+        <w:rPr>
+          <w:rFonts w:ascii="Times New Roman" w:eastAsia="Times New Roman" w:hAnsi="Times New Roman" w:cs="Times New Roman"/>
+          <w:sz w:val="24"/>
+          <w:szCs w:val="24"/>
+        </w:rPr>
+        <w:t>(</w:t>
+      </w:r>
+      <w:proofErr w:type="spellStart"/>
+      <w:r>
+        <w:rPr>
+          <w:rFonts w:ascii="Times New Roman" w:eastAsia="Times New Roman" w:hAnsi="Times New Roman" w:cs="Times New Roman"/>
+          <w:sz w:val="24"/>
+          <w:szCs w:val="24"/>
+        </w:rPr>
+        <w:t>dirName_FP</w:t>
+      </w:r>
+      <w:proofErr w:type="spellEnd"/>
+      <w:r>
+        <w:rPr>
+          <w:rFonts w:ascii="Times New Roman" w:eastAsia="Times New Roman" w:hAnsi="Times New Roman" w:cs="Times New Roman"/>
+          <w:sz w:val="24"/>
+          <w:szCs w:val="24"/>
+        </w:rPr>
+        <w:t>,[fName_15_FP '_' num2str(</w:t>
+      </w:r>
+      <w:proofErr w:type="spellStart"/>
+      <w:r>
+        <w:rPr>
+          <w:rFonts w:ascii="Times New Roman" w:eastAsia="Times New Roman" w:hAnsi="Times New Roman" w:cs="Times New Roman"/>
+          <w:sz w:val="24"/>
+          <w:szCs w:val="24"/>
+        </w:rPr>
+        <w:t>i</w:t>
+      </w:r>
+      <w:proofErr w:type="spellEnd"/>
+      <w:r>
+        <w:rPr>
+          <w:rFonts w:ascii="Times New Roman" w:eastAsia="Times New Roman" w:hAnsi="Times New Roman" w:cs="Times New Roman"/>
+          <w:sz w:val="24"/>
+          <w:szCs w:val="24"/>
+        </w:rPr>
+        <w:t xml:space="preserve">) '.mat'])); </w:t>
+      </w:r>
+    </w:p>
+    <w:p>
+      <w:pPr>
+        <w:spacing w:after="0" w:line="240" w:lineRule="auto"/>
+        <w:rPr>
+          <w:rFonts w:ascii="Times New Roman" w:eastAsia="Times New Roman" w:hAnsi="Times New Roman" w:cs="Times New Roman"/>
+          <w:sz w:val="24"/>
+          <w:szCs w:val="24"/>
+        </w:rPr>
+      </w:pPr>
+      <w:r>
+        <w:rPr>
+          <w:rFonts w:ascii="Times New Roman" w:eastAsia="Times New Roman" w:hAnsi="Times New Roman" w:cs="Times New Roman"/>
+          <w:sz w:val="24"/>
+          <w:szCs w:val="24"/>
+        </w:rPr>
+        <w:t xml:space="preserve">    FP_15_density(i)=data_FP_15(i</w:t>
+      </w:r>
+      <w:proofErr w:type="gramStart"/>
+      <w:r>
+        <w:rPr>
+          <w:rFonts w:ascii="Times New Roman" w:eastAsia="Times New Roman" w:hAnsi="Times New Roman" w:cs="Times New Roman"/>
+          <w:sz w:val="24"/>
+          <w:szCs w:val="24"/>
+        </w:rPr>
+        <w:t>).pAtm</w:t>
+      </w:r>
+      <w:proofErr w:type="gramEnd"/>
+      <w:r>
+        <w:rPr>
+          <w:rFonts w:ascii="Times New Roman" w:eastAsia="Times New Roman" w:hAnsi="Times New Roman" w:cs="Times New Roman"/>
+          <w:sz w:val="24"/>
+          <w:szCs w:val="24"/>
+        </w:rPr>
+        <w:t>.*3386.38867/(R.*data_FP_15(i).tAtm); %kg/m^3</w:t>
+      </w:r>
+    </w:p>
+    <w:p>
+      <w:pPr>
+        <w:spacing w:after="0" w:line="240" w:lineRule="auto"/>
+        <w:rPr>
+          <w:rFonts w:ascii="Times New Roman" w:eastAsia="Times New Roman" w:hAnsi="Times New Roman" w:cs="Times New Roman"/>
+          <w:sz w:val="24"/>
+          <w:szCs w:val="24"/>
+        </w:rPr>
+      </w:pPr>
+      <w:r>
+        <w:rPr>
+          <w:rFonts w:ascii="Times New Roman" w:eastAsia="Times New Roman" w:hAnsi="Times New Roman" w:cs="Times New Roman"/>
+          <w:sz w:val="24"/>
+          <w:szCs w:val="24"/>
+        </w:rPr>
+        <w:t xml:space="preserve">    FP_15_velocity(i)=sqrt(2*mean(data_FP_15(i</w:t>
+      </w:r>
+      <w:proofErr w:type="gramStart"/>
+      <w:r>
+        <w:rPr>
+          <w:rFonts w:ascii="Times New Roman" w:eastAsia="Times New Roman" w:hAnsi="Times New Roman" w:cs="Times New Roman"/>
+          <w:sz w:val="24"/>
+          <w:szCs w:val="24"/>
+        </w:rPr>
+        <w:t>).dp</w:t>
+      </w:r>
+      <w:proofErr w:type="gramEnd"/>
+      <w:r>
+        <w:rPr>
+          <w:rFonts w:ascii="Times New Roman" w:eastAsia="Times New Roman" w:hAnsi="Times New Roman" w:cs="Times New Roman"/>
+          <w:sz w:val="24"/>
+          <w:szCs w:val="24"/>
+        </w:rPr>
+        <w:t>*249.0889)/FP_15_density(i));</w:t>
+      </w:r>
+    </w:p>
+    <w:p>
+      <w:pPr>
+        <w:spacing w:after="0" w:line="240" w:lineRule="auto"/>
+        <w:rPr>
+          <w:rFonts w:ascii="Times New Roman" w:eastAsia="Times New Roman" w:hAnsi="Times New Roman" w:cs="Times New Roman"/>
+          <w:sz w:val="24"/>
+          <w:szCs w:val="24"/>
+        </w:rPr>
+      </w:pPr>
+      <w:r>
+        <w:rPr>
+          <w:rFonts w:ascii="Times New Roman" w:eastAsia="Times New Roman" w:hAnsi="Times New Roman" w:cs="Times New Roman"/>
+          <w:sz w:val="24"/>
+          <w:szCs w:val="24"/>
+        </w:rPr>
+        <w:t xml:space="preserve">    FP_15_zcurr(</w:t>
+      </w:r>
+      <w:proofErr w:type="spellStart"/>
+      <w:r>
+        <w:rPr>
+          <w:rFonts w:ascii="Times New Roman" w:eastAsia="Times New Roman" w:hAnsi="Times New Roman" w:cs="Times New Roman"/>
+          <w:sz w:val="24"/>
+          <w:szCs w:val="24"/>
+        </w:rPr>
+        <w:t>i</w:t>
+      </w:r>
+      <w:proofErr w:type="spellEnd"/>
+      <w:r>
+        <w:rPr>
+          <w:rFonts w:ascii="Times New Roman" w:eastAsia="Times New Roman" w:hAnsi="Times New Roman" w:cs="Times New Roman"/>
+          <w:sz w:val="24"/>
+          <w:szCs w:val="24"/>
+        </w:rPr>
+        <w:t>)=data_FP_15(</w:t>
+      </w:r>
+      <w:proofErr w:type="spellStart"/>
+      <w:r>
+        <w:rPr>
+          <w:rFonts w:ascii="Times New Roman" w:eastAsia="Times New Roman" w:hAnsi="Times New Roman" w:cs="Times New Roman"/>
+          <w:sz w:val="24"/>
+          <w:szCs w:val="24"/>
+        </w:rPr>
+        <w:t>i</w:t>
+      </w:r>
+      <w:proofErr w:type="spellEnd"/>
+      <w:proofErr w:type="gramStart"/>
+      <w:r>
+        <w:rPr>
+          <w:rFonts w:ascii="Times New Roman" w:eastAsia="Times New Roman" w:hAnsi="Times New Roman" w:cs="Times New Roman"/>
+          <w:sz w:val="24"/>
+          <w:szCs w:val="24"/>
+        </w:rPr>
+        <w:t>).</w:t>
+      </w:r>
+      <w:proofErr w:type="spellStart"/>
+      <w:r>
+        <w:rPr>
+          <w:rFonts w:ascii="Times New Roman" w:eastAsia="Times New Roman" w:hAnsi="Times New Roman" w:cs="Times New Roman"/>
+          <w:sz w:val="24"/>
+          <w:szCs w:val="24"/>
+        </w:rPr>
+        <w:t>zCurr</w:t>
+      </w:r>
+      <w:proofErr w:type="spellEnd"/>
+      <w:proofErr w:type="gramEnd"/>
+      <w:r>
+        <w:rPr>
+          <w:rFonts w:ascii="Times New Roman" w:eastAsia="Times New Roman" w:hAnsi="Times New Roman" w:cs="Times New Roman"/>
+          <w:sz w:val="24"/>
+          <w:szCs w:val="24"/>
+        </w:rPr>
+        <w:t>*0.0254;</w:t>
+      </w:r>
+    </w:p>
+    <w:p>
+      <w:pPr>
+        <w:spacing w:after="0" w:line="240" w:lineRule="auto"/>
+        <w:rPr>
+          <w:rFonts w:ascii="Times New Roman" w:eastAsia="Times New Roman" w:hAnsi="Times New Roman" w:cs="Times New Roman"/>
+          <w:sz w:val="24"/>
+          <w:szCs w:val="24"/>
+        </w:rPr>
+      </w:pPr>
+      <w:r>
+        <w:rPr>
+          <w:rFonts w:ascii="Times New Roman" w:eastAsia="Times New Roman" w:hAnsi="Times New Roman" w:cs="Times New Roman"/>
+          <w:sz w:val="24"/>
+          <w:szCs w:val="24"/>
+        </w:rPr>
+        <w:t>end</w:t>
+      </w:r>
+    </w:p>
+    <w:p>
+      <w:pPr>
+        <w:spacing w:after="0" w:line="240" w:lineRule="auto"/>
+        <w:rPr>
+          <w:rFonts w:ascii="Times New Roman" w:eastAsia="Times New Roman" w:hAnsi="Times New Roman" w:cs="Times New Roman"/>
+          <w:sz w:val="24"/>
+          <w:szCs w:val="24"/>
+        </w:rPr>
+      </w:pPr>
+      <w:r>
+        <w:rPr>
+          <w:rFonts w:ascii="Times New Roman" w:eastAsia="Times New Roman" w:hAnsi="Times New Roman" w:cs="Times New Roman"/>
+          <w:sz w:val="24"/>
+          <w:szCs w:val="24"/>
+        </w:rPr>
+        <w:t xml:space="preserve">    </w:t>
+      </w:r>
+    </w:p>
+    <w:p>
+      <w:pPr>
+        <w:spacing w:after="0" w:line="240" w:lineRule="auto"/>
+        <w:rPr>
+          <w:rFonts w:ascii="Times New Roman" w:eastAsia="Times New Roman" w:hAnsi="Times New Roman" w:cs="Times New Roman"/>
+          <w:sz w:val="24"/>
+          <w:szCs w:val="24"/>
+        </w:rPr>
+      </w:pPr>
+      <w:r>
+        <w:rPr>
+          <w:rFonts w:ascii="Times New Roman" w:eastAsia="Times New Roman" w:hAnsi="Times New Roman" w:cs="Times New Roman"/>
+          <w:sz w:val="24"/>
+          <w:szCs w:val="24"/>
+        </w:rPr>
+        <w:t>%Load Leading Edge 10m/s data</w:t>
+      </w:r>
+    </w:p>
+    <w:p>
+      <w:pPr>
+        <w:spacing w:after="0" w:line="240" w:lineRule="auto"/>
+        <w:rPr>
+          <w:rFonts w:ascii="Times New Roman" w:eastAsia="Times New Roman" w:hAnsi="Times New Roman" w:cs="Times New Roman"/>
+          <w:sz w:val="24"/>
+          <w:szCs w:val="24"/>
+        </w:rPr>
+      </w:pPr>
+      <w:r>
+        <w:rPr>
+          <w:rFonts w:ascii="Times New Roman" w:eastAsia="Times New Roman" w:hAnsi="Times New Roman" w:cs="Times New Roman"/>
+          <w:sz w:val="24"/>
+          <w:szCs w:val="24"/>
+        </w:rPr>
+        <w:t xml:space="preserve">for </w:t>
+      </w:r>
+      <w:proofErr w:type="spellStart"/>
+      <w:r>
+        <w:rPr>
+          <w:rFonts w:ascii="Times New Roman" w:eastAsia="Times New Roman" w:hAnsi="Times New Roman" w:cs="Times New Roman"/>
+          <w:sz w:val="24"/>
+          <w:szCs w:val="24"/>
+        </w:rPr>
+        <w:t>i</w:t>
+      </w:r>
+      <w:proofErr w:type="spellEnd"/>
+      <w:r>
+        <w:rPr>
+          <w:rFonts w:ascii="Times New Roman" w:eastAsia="Times New Roman" w:hAnsi="Times New Roman" w:cs="Times New Roman"/>
+          <w:sz w:val="24"/>
+          <w:szCs w:val="24"/>
+        </w:rPr>
+        <w:t>=1:25</w:t>
+      </w:r>
+    </w:p>
+    <w:p>
+      <w:pPr>
+        <w:spacing w:after="0" w:line="240" w:lineRule="auto"/>
+        <w:rPr>
+          <w:rFonts w:ascii="Times New Roman" w:eastAsia="Times New Roman" w:hAnsi="Times New Roman" w:cs="Times New Roman"/>
+          <w:sz w:val="24"/>
+          <w:szCs w:val="24"/>
+        </w:rPr>
+      </w:pPr>
+      <w:r>
+        <w:rPr>
+          <w:rFonts w:ascii="Times New Roman" w:eastAsia="Times New Roman" w:hAnsi="Times New Roman" w:cs="Times New Roman"/>
+          <w:sz w:val="24"/>
+          <w:szCs w:val="24"/>
+        </w:rPr>
+        <w:t xml:space="preserve">    data_LE_10(</w:t>
+      </w:r>
+      <w:proofErr w:type="spellStart"/>
+      <w:r>
+        <w:rPr>
+          <w:rFonts w:ascii="Times New Roman" w:eastAsia="Times New Roman" w:hAnsi="Times New Roman" w:cs="Times New Roman"/>
+          <w:sz w:val="24"/>
+          <w:szCs w:val="24"/>
+        </w:rPr>
+        <w:t>i</w:t>
+      </w:r>
+      <w:proofErr w:type="spellEnd"/>
+      <w:r>
+        <w:rPr>
+          <w:rFonts w:ascii="Times New Roman" w:eastAsia="Times New Roman" w:hAnsi="Times New Roman" w:cs="Times New Roman"/>
+          <w:sz w:val="24"/>
+          <w:szCs w:val="24"/>
+        </w:rPr>
+        <w:t>)=</w:t>
+      </w:r>
+      <w:proofErr w:type="gramStart"/>
+      <w:r>
+        <w:rPr>
+          <w:rFonts w:ascii="Times New Roman" w:eastAsia="Times New Roman" w:hAnsi="Times New Roman" w:cs="Times New Roman"/>
+          <w:sz w:val="24"/>
+          <w:szCs w:val="24"/>
+        </w:rPr>
+        <w:t>load(</w:t>
+      </w:r>
+      <w:proofErr w:type="spellStart"/>
+      <w:proofErr w:type="gramEnd"/>
+      <w:r>
+        <w:rPr>
+          <w:rFonts w:ascii="Times New Roman" w:eastAsia="Times New Roman" w:hAnsi="Times New Roman" w:cs="Times New Roman"/>
+          <w:sz w:val="24"/>
+          <w:szCs w:val="24"/>
+        </w:rPr>
+        <w:t>fullfile</w:t>
+      </w:r>
+      <w:proofErr w:type="spellEnd"/>
+      <w:r>
+        <w:rPr>
+          <w:rFonts w:ascii="Times New Roman" w:eastAsia="Times New Roman" w:hAnsi="Times New Roman" w:cs="Times New Roman"/>
+          <w:sz w:val="24"/>
+          <w:szCs w:val="24"/>
+        </w:rPr>
+        <w:t>(</w:t>
+      </w:r>
+      <w:proofErr w:type="spellStart"/>
+      <w:r>
+        <w:rPr>
+          <w:rFonts w:ascii="Times New Roman" w:eastAsia="Times New Roman" w:hAnsi="Times New Roman" w:cs="Times New Roman"/>
+          <w:sz w:val="24"/>
+          <w:szCs w:val="24"/>
+        </w:rPr>
+        <w:t>dirName_LE</w:t>
+      </w:r>
+      <w:proofErr w:type="spellEnd"/>
+      <w:r>
+        <w:rPr>
+          <w:rFonts w:ascii="Times New Roman" w:eastAsia="Times New Roman" w:hAnsi="Times New Roman" w:cs="Times New Roman"/>
+          <w:sz w:val="24"/>
+          <w:szCs w:val="24"/>
+        </w:rPr>
+        <w:t>,[fName_10_LE '_' num2str(</w:t>
+      </w:r>
+      <w:proofErr w:type="spellStart"/>
+      <w:r>
+        <w:rPr>
+          <w:rFonts w:ascii="Times New Roman" w:eastAsia="Times New Roman" w:hAnsi="Times New Roman" w:cs="Times New Roman"/>
+          <w:sz w:val="24"/>
+          <w:szCs w:val="24"/>
+        </w:rPr>
+        <w:t>i</w:t>
+      </w:r>
+      <w:proofErr w:type="spellEnd"/>
+      <w:r>
+        <w:rPr>
+          <w:rFonts w:ascii="Times New Roman" w:eastAsia="Times New Roman" w:hAnsi="Times New Roman" w:cs="Times New Roman"/>
+          <w:sz w:val="24"/>
+          <w:szCs w:val="24"/>
+        </w:rPr>
+        <w:t xml:space="preserve">) '.mat'])); </w:t>
+      </w:r>
+    </w:p>
+    <w:p>
+      <w:pPr>
+        <w:spacing w:after="0" w:line="240" w:lineRule="auto"/>
+        <w:rPr>
+          <w:rFonts w:ascii="Times New Roman" w:eastAsia="Times New Roman" w:hAnsi="Times New Roman" w:cs="Times New Roman"/>
+          <w:sz w:val="24"/>
+          <w:szCs w:val="24"/>
+        </w:rPr>
+      </w:pPr>
+      <w:r>
+        <w:rPr>
+          <w:rFonts w:ascii="Times New Roman" w:eastAsia="Times New Roman" w:hAnsi="Times New Roman" w:cs="Times New Roman"/>
+          <w:sz w:val="24"/>
+          <w:szCs w:val="24"/>
+        </w:rPr>
+        <w:lastRenderedPageBreak/>
+        <w:t xml:space="preserve">    LE_10_density(i)=data_LE_10(i</w:t>
+      </w:r>
+      <w:proofErr w:type="gramStart"/>
+      <w:r>
+        <w:rPr>
+          <w:rFonts w:ascii="Times New Roman" w:eastAsia="Times New Roman" w:hAnsi="Times New Roman" w:cs="Times New Roman"/>
+          <w:sz w:val="24"/>
+          <w:szCs w:val="24"/>
+        </w:rPr>
+        <w:t>).pAtm</w:t>
+      </w:r>
+      <w:proofErr w:type="gramEnd"/>
+      <w:r>
+        <w:rPr>
+          <w:rFonts w:ascii="Times New Roman" w:eastAsia="Times New Roman" w:hAnsi="Times New Roman" w:cs="Times New Roman"/>
+          <w:sz w:val="24"/>
+          <w:szCs w:val="24"/>
+        </w:rPr>
+        <w:t>.*3386.38867/(R.*data_LE_10(i).tAtm); %kg/m^3</w:t>
+      </w:r>
+    </w:p>
+    <w:p>
+      <w:pPr>
+        <w:spacing w:after="0" w:line="240" w:lineRule="auto"/>
+        <w:rPr>
+          <w:rFonts w:ascii="Times New Roman" w:eastAsia="Times New Roman" w:hAnsi="Times New Roman" w:cs="Times New Roman"/>
+          <w:sz w:val="24"/>
+          <w:szCs w:val="24"/>
+        </w:rPr>
+      </w:pPr>
+      <w:r>
+        <w:rPr>
+          <w:rFonts w:ascii="Times New Roman" w:eastAsia="Times New Roman" w:hAnsi="Times New Roman" w:cs="Times New Roman"/>
+          <w:sz w:val="24"/>
+          <w:szCs w:val="24"/>
+        </w:rPr>
+        <w:t xml:space="preserve">    LE_10_velocity(i)=sqrt(2*mean(data_LE_10(i</w:t>
+      </w:r>
+      <w:proofErr w:type="gramStart"/>
+      <w:r>
+        <w:rPr>
+          <w:rFonts w:ascii="Times New Roman" w:eastAsia="Times New Roman" w:hAnsi="Times New Roman" w:cs="Times New Roman"/>
+          <w:sz w:val="24"/>
+          <w:szCs w:val="24"/>
+        </w:rPr>
+        <w:t>).dp</w:t>
+      </w:r>
+      <w:proofErr w:type="gramEnd"/>
+      <w:r>
+        <w:rPr>
+          <w:rFonts w:ascii="Times New Roman" w:eastAsia="Times New Roman" w:hAnsi="Times New Roman" w:cs="Times New Roman"/>
+          <w:sz w:val="24"/>
+          <w:szCs w:val="24"/>
+        </w:rPr>
+        <w:t>*249.0889)/LE_10_density(i));</w:t>
+      </w:r>
+    </w:p>
+    <w:p>
+      <w:pPr>
+        <w:spacing w:after="0" w:line="240" w:lineRule="auto"/>
+        <w:rPr>
+          <w:rFonts w:ascii="Times New Roman" w:eastAsia="Times New Roman" w:hAnsi="Times New Roman" w:cs="Times New Roman"/>
+          <w:sz w:val="24"/>
+          <w:szCs w:val="24"/>
+        </w:rPr>
+      </w:pPr>
+      <w:r>
+        <w:rPr>
+          <w:rFonts w:ascii="Times New Roman" w:eastAsia="Times New Roman" w:hAnsi="Times New Roman" w:cs="Times New Roman"/>
+          <w:sz w:val="24"/>
+          <w:szCs w:val="24"/>
+        </w:rPr>
+        <w:t xml:space="preserve">    LE_10_zcurr(</w:t>
+      </w:r>
+      <w:proofErr w:type="spellStart"/>
+      <w:r>
+        <w:rPr>
+          <w:rFonts w:ascii="Times New Roman" w:eastAsia="Times New Roman" w:hAnsi="Times New Roman" w:cs="Times New Roman"/>
+          <w:sz w:val="24"/>
+          <w:szCs w:val="24"/>
+        </w:rPr>
+        <w:t>i</w:t>
+      </w:r>
+      <w:proofErr w:type="spellEnd"/>
+      <w:r>
+        <w:rPr>
+          <w:rFonts w:ascii="Times New Roman" w:eastAsia="Times New Roman" w:hAnsi="Times New Roman" w:cs="Times New Roman"/>
+          <w:sz w:val="24"/>
+          <w:szCs w:val="24"/>
+        </w:rPr>
+        <w:t>)=data_LE_10(</w:t>
+      </w:r>
+      <w:proofErr w:type="spellStart"/>
+      <w:r>
+        <w:rPr>
+          <w:rFonts w:ascii="Times New Roman" w:eastAsia="Times New Roman" w:hAnsi="Times New Roman" w:cs="Times New Roman"/>
+          <w:sz w:val="24"/>
+          <w:szCs w:val="24"/>
+        </w:rPr>
+        <w:t>i</w:t>
+      </w:r>
+      <w:proofErr w:type="spellEnd"/>
+      <w:proofErr w:type="gramStart"/>
+      <w:r>
+        <w:rPr>
+          <w:rFonts w:ascii="Times New Roman" w:eastAsia="Times New Roman" w:hAnsi="Times New Roman" w:cs="Times New Roman"/>
+          <w:sz w:val="24"/>
+          <w:szCs w:val="24"/>
+        </w:rPr>
+        <w:t>).</w:t>
+      </w:r>
+      <w:proofErr w:type="spellStart"/>
+      <w:r>
+        <w:rPr>
+          <w:rFonts w:ascii="Times New Roman" w:eastAsia="Times New Roman" w:hAnsi="Times New Roman" w:cs="Times New Roman"/>
+          <w:sz w:val="24"/>
+          <w:szCs w:val="24"/>
+        </w:rPr>
+        <w:t>zCurr</w:t>
+      </w:r>
+      <w:proofErr w:type="spellEnd"/>
+      <w:proofErr w:type="gramEnd"/>
+      <w:r>
+        <w:rPr>
+          <w:rFonts w:ascii="Times New Roman" w:eastAsia="Times New Roman" w:hAnsi="Times New Roman" w:cs="Times New Roman"/>
+          <w:sz w:val="24"/>
+          <w:szCs w:val="24"/>
+        </w:rPr>
+        <w:t>*0.0254;</w:t>
+      </w:r>
+    </w:p>
+    <w:p>
+      <w:pPr>
+        <w:spacing w:after="0" w:line="240" w:lineRule="auto"/>
+        <w:rPr>
+          <w:rFonts w:ascii="Times New Roman" w:eastAsia="Times New Roman" w:hAnsi="Times New Roman" w:cs="Times New Roman"/>
+          <w:sz w:val="24"/>
+          <w:szCs w:val="24"/>
+        </w:rPr>
+      </w:pPr>
+      <w:r>
+        <w:rPr>
+          <w:rFonts w:ascii="Times New Roman" w:eastAsia="Times New Roman" w:hAnsi="Times New Roman" w:cs="Times New Roman"/>
+          <w:sz w:val="24"/>
+          <w:szCs w:val="24"/>
+        </w:rPr>
+        <w:t>end</w:t>
+      </w:r>
+    </w:p>
+    <w:p>
+      <w:pPr>
+        <w:spacing w:after="0" w:line="240" w:lineRule="auto"/>
+        <w:rPr>
+          <w:rFonts w:ascii="Times New Roman" w:eastAsia="Times New Roman" w:hAnsi="Times New Roman" w:cs="Times New Roman"/>
+          <w:sz w:val="24"/>
+          <w:szCs w:val="24"/>
+        </w:rPr>
+      </w:pPr>
+    </w:p>
+    <w:p>
+      <w:pPr>
+        <w:spacing w:after="0" w:line="240" w:lineRule="auto"/>
+        <w:rPr>
+          <w:rFonts w:ascii="Times New Roman" w:eastAsia="Times New Roman" w:hAnsi="Times New Roman" w:cs="Times New Roman"/>
+          <w:sz w:val="24"/>
+          <w:szCs w:val="24"/>
+        </w:rPr>
+      </w:pPr>
+      <w:r>
+        <w:rPr>
+          <w:rFonts w:ascii="Times New Roman" w:eastAsia="Times New Roman" w:hAnsi="Times New Roman" w:cs="Times New Roman"/>
+          <w:sz w:val="24"/>
+          <w:szCs w:val="24"/>
+        </w:rPr>
+        <w:t>%Load Leading Edge 15m/s data</w:t>
+      </w:r>
+    </w:p>
+    <w:p>
+      <w:pPr>
+        <w:spacing w:after="0" w:line="240" w:lineRule="auto"/>
+        <w:rPr>
+          <w:rFonts w:ascii="Times New Roman" w:eastAsia="Times New Roman" w:hAnsi="Times New Roman" w:cs="Times New Roman"/>
+          <w:sz w:val="24"/>
+          <w:szCs w:val="24"/>
+        </w:rPr>
+      </w:pPr>
+      <w:r>
+        <w:rPr>
+          <w:rFonts w:ascii="Times New Roman" w:eastAsia="Times New Roman" w:hAnsi="Times New Roman" w:cs="Times New Roman"/>
+          <w:sz w:val="24"/>
+          <w:szCs w:val="24"/>
+        </w:rPr>
+        <w:t xml:space="preserve">for </w:t>
+      </w:r>
+      <w:proofErr w:type="spellStart"/>
+      <w:r>
+        <w:rPr>
+          <w:rFonts w:ascii="Times New Roman" w:eastAsia="Times New Roman" w:hAnsi="Times New Roman" w:cs="Times New Roman"/>
+          <w:sz w:val="24"/>
+          <w:szCs w:val="24"/>
+        </w:rPr>
+        <w:t>i</w:t>
+      </w:r>
+      <w:proofErr w:type="spellEnd"/>
+      <w:r>
+        <w:rPr>
+          <w:rFonts w:ascii="Times New Roman" w:eastAsia="Times New Roman" w:hAnsi="Times New Roman" w:cs="Times New Roman"/>
+          <w:sz w:val="24"/>
+          <w:szCs w:val="24"/>
+        </w:rPr>
+        <w:t>=1:25</w:t>
+      </w:r>
+    </w:p>
+    <w:p>
+      <w:pPr>
+        <w:spacing w:after="0" w:line="240" w:lineRule="auto"/>
+        <w:rPr>
+          <w:rFonts w:ascii="Times New Roman" w:eastAsia="Times New Roman" w:hAnsi="Times New Roman" w:cs="Times New Roman"/>
+          <w:sz w:val="24"/>
+          <w:szCs w:val="24"/>
+        </w:rPr>
+      </w:pPr>
+      <w:r>
+        <w:rPr>
+          <w:rFonts w:ascii="Times New Roman" w:eastAsia="Times New Roman" w:hAnsi="Times New Roman" w:cs="Times New Roman"/>
+          <w:sz w:val="24"/>
+          <w:szCs w:val="24"/>
+        </w:rPr>
+        <w:t xml:space="preserve">    data_LE_15(</w:t>
+      </w:r>
+      <w:proofErr w:type="spellStart"/>
+      <w:r>
+        <w:rPr>
+          <w:rFonts w:ascii="Times New Roman" w:eastAsia="Times New Roman" w:hAnsi="Times New Roman" w:cs="Times New Roman"/>
+          <w:sz w:val="24"/>
+          <w:szCs w:val="24"/>
+        </w:rPr>
+        <w:t>i</w:t>
+      </w:r>
+      <w:proofErr w:type="spellEnd"/>
+      <w:r>
+        <w:rPr>
+          <w:rFonts w:ascii="Times New Roman" w:eastAsia="Times New Roman" w:hAnsi="Times New Roman" w:cs="Times New Roman"/>
+          <w:sz w:val="24"/>
+          <w:szCs w:val="24"/>
+        </w:rPr>
+        <w:t>)=</w:t>
+      </w:r>
+      <w:proofErr w:type="gramStart"/>
+      <w:r>
+        <w:rPr>
+          <w:rFonts w:ascii="Times New Roman" w:eastAsia="Times New Roman" w:hAnsi="Times New Roman" w:cs="Times New Roman"/>
+          <w:sz w:val="24"/>
+          <w:szCs w:val="24"/>
+        </w:rPr>
+        <w:t>load(</w:t>
+      </w:r>
+      <w:proofErr w:type="spellStart"/>
+      <w:proofErr w:type="gramEnd"/>
+      <w:r>
+        <w:rPr>
+          <w:rFonts w:ascii="Times New Roman" w:eastAsia="Times New Roman" w:hAnsi="Times New Roman" w:cs="Times New Roman"/>
+          <w:sz w:val="24"/>
+          <w:szCs w:val="24"/>
+        </w:rPr>
+        <w:t>fullfile</w:t>
+      </w:r>
+      <w:proofErr w:type="spellEnd"/>
+      <w:r>
+        <w:rPr>
+          <w:rFonts w:ascii="Times New Roman" w:eastAsia="Times New Roman" w:hAnsi="Times New Roman" w:cs="Times New Roman"/>
+          <w:sz w:val="24"/>
+          <w:szCs w:val="24"/>
+        </w:rPr>
+        <w:t>(</w:t>
+      </w:r>
+      <w:proofErr w:type="spellStart"/>
+      <w:r>
+        <w:rPr>
+          <w:rFonts w:ascii="Times New Roman" w:eastAsia="Times New Roman" w:hAnsi="Times New Roman" w:cs="Times New Roman"/>
+          <w:sz w:val="24"/>
+          <w:szCs w:val="24"/>
+        </w:rPr>
+        <w:t>dirName_LE</w:t>
+      </w:r>
+      <w:proofErr w:type="spellEnd"/>
+      <w:r>
+        <w:rPr>
+          <w:rFonts w:ascii="Times New Roman" w:eastAsia="Times New Roman" w:hAnsi="Times New Roman" w:cs="Times New Roman"/>
+          <w:sz w:val="24"/>
+          <w:szCs w:val="24"/>
+        </w:rPr>
+        <w:t>,[fName_15_LE '_' num2str(</w:t>
+      </w:r>
+      <w:proofErr w:type="spellStart"/>
+      <w:r>
+        <w:rPr>
+          <w:rFonts w:ascii="Times New Roman" w:eastAsia="Times New Roman" w:hAnsi="Times New Roman" w:cs="Times New Roman"/>
+          <w:sz w:val="24"/>
+          <w:szCs w:val="24"/>
+        </w:rPr>
+        <w:t>i</w:t>
+      </w:r>
+      <w:proofErr w:type="spellEnd"/>
+      <w:r>
+        <w:rPr>
+          <w:rFonts w:ascii="Times New Roman" w:eastAsia="Times New Roman" w:hAnsi="Times New Roman" w:cs="Times New Roman"/>
+          <w:sz w:val="24"/>
+          <w:szCs w:val="24"/>
+        </w:rPr>
+        <w:t xml:space="preserve">) '.mat'])); </w:t>
+      </w:r>
+    </w:p>
+    <w:p>
+      <w:pPr>
+        <w:spacing w:after="0" w:line="240" w:lineRule="auto"/>
+        <w:rPr>
+          <w:rFonts w:ascii="Times New Roman" w:eastAsia="Times New Roman" w:hAnsi="Times New Roman" w:cs="Times New Roman"/>
+          <w:sz w:val="24"/>
+          <w:szCs w:val="24"/>
+        </w:rPr>
+      </w:pPr>
+      <w:r>
+        <w:rPr>
+          <w:rFonts w:ascii="Times New Roman" w:eastAsia="Times New Roman" w:hAnsi="Times New Roman" w:cs="Times New Roman"/>
+          <w:sz w:val="24"/>
+          <w:szCs w:val="24"/>
+        </w:rPr>
+        <w:t xml:space="preserve">    LE_15_density(i)=data_LE_15(i</w:t>
+      </w:r>
+      <w:proofErr w:type="gramStart"/>
+      <w:r>
+        <w:rPr>
+          <w:rFonts w:ascii="Times New Roman" w:eastAsia="Times New Roman" w:hAnsi="Times New Roman" w:cs="Times New Roman"/>
+          <w:sz w:val="24"/>
+          <w:szCs w:val="24"/>
+        </w:rPr>
+        <w:t>).pAtm</w:t>
+      </w:r>
+      <w:proofErr w:type="gramEnd"/>
+      <w:r>
+        <w:rPr>
+          <w:rFonts w:ascii="Times New Roman" w:eastAsia="Times New Roman" w:hAnsi="Times New Roman" w:cs="Times New Roman"/>
+          <w:sz w:val="24"/>
+          <w:szCs w:val="24"/>
+        </w:rPr>
+        <w:t>.*3386.38867/(R.*data_LE_15(i).tAtm); %kg/m^3</w:t>
+      </w:r>
+    </w:p>
+    <w:p>
+      <w:pPr>
+        <w:spacing w:after="0" w:line="240" w:lineRule="auto"/>
+        <w:rPr>
+          <w:rFonts w:ascii="Times New Roman" w:eastAsia="Times New Roman" w:hAnsi="Times New Roman" w:cs="Times New Roman"/>
+          <w:sz w:val="24"/>
+          <w:szCs w:val="24"/>
+        </w:rPr>
+      </w:pPr>
+      <w:r>
+        <w:rPr>
+          <w:rFonts w:ascii="Times New Roman" w:eastAsia="Times New Roman" w:hAnsi="Times New Roman" w:cs="Times New Roman"/>
+          <w:sz w:val="24"/>
+          <w:szCs w:val="24"/>
+        </w:rPr>
+        <w:t xml:space="preserve">    LE_15_velocity(i)=sqrt(2*mean(data_LE_15(i</w:t>
+      </w:r>
+      <w:proofErr w:type="gramStart"/>
+      <w:r>
+        <w:rPr>
+          <w:rFonts w:ascii="Times New Roman" w:eastAsia="Times New Roman" w:hAnsi="Times New Roman" w:cs="Times New Roman"/>
+          <w:sz w:val="24"/>
+          <w:szCs w:val="24"/>
+        </w:rPr>
+        <w:t>).dp</w:t>
+      </w:r>
+      <w:proofErr w:type="gramEnd"/>
+      <w:r>
+        <w:rPr>
+          <w:rFonts w:ascii="Times New Roman" w:eastAsia="Times New Roman" w:hAnsi="Times New Roman" w:cs="Times New Roman"/>
+          <w:sz w:val="24"/>
+          <w:szCs w:val="24"/>
+        </w:rPr>
+        <w:t>*249.0889)/LE_15_density(i));</w:t>
+      </w:r>
+    </w:p>
+    <w:p>
+      <w:pPr>
+        <w:spacing w:after="0" w:line="240" w:lineRule="auto"/>
+        <w:rPr>
+          <w:rFonts w:ascii="Times New Roman" w:eastAsia="Times New Roman" w:hAnsi="Times New Roman" w:cs="Times New Roman"/>
+          <w:sz w:val="24"/>
+          <w:szCs w:val="24"/>
+        </w:rPr>
+      </w:pPr>
+      <w:r>
+        <w:rPr>
+          <w:rFonts w:ascii="Times New Roman" w:eastAsia="Times New Roman" w:hAnsi="Times New Roman" w:cs="Times New Roman"/>
+          <w:sz w:val="24"/>
+          <w:szCs w:val="24"/>
+        </w:rPr>
+        <w:t xml:space="preserve">    LE_15_zcurr(</w:t>
+      </w:r>
+      <w:proofErr w:type="spellStart"/>
+      <w:r>
+        <w:rPr>
+          <w:rFonts w:ascii="Times New Roman" w:eastAsia="Times New Roman" w:hAnsi="Times New Roman" w:cs="Times New Roman"/>
+          <w:sz w:val="24"/>
+          <w:szCs w:val="24"/>
+        </w:rPr>
+        <w:t>i</w:t>
+      </w:r>
+      <w:proofErr w:type="spellEnd"/>
+      <w:r>
+        <w:rPr>
+          <w:rFonts w:ascii="Times New Roman" w:eastAsia="Times New Roman" w:hAnsi="Times New Roman" w:cs="Times New Roman"/>
+          <w:sz w:val="24"/>
+          <w:szCs w:val="24"/>
+        </w:rPr>
+        <w:t>)=data_LE_15(</w:t>
+      </w:r>
+      <w:proofErr w:type="spellStart"/>
+      <w:r>
+        <w:rPr>
+          <w:rFonts w:ascii="Times New Roman" w:eastAsia="Times New Roman" w:hAnsi="Times New Roman" w:cs="Times New Roman"/>
+          <w:sz w:val="24"/>
+          <w:szCs w:val="24"/>
+        </w:rPr>
+        <w:t>i</w:t>
+      </w:r>
+      <w:proofErr w:type="spellEnd"/>
+      <w:proofErr w:type="gramStart"/>
+      <w:r>
+        <w:rPr>
+          <w:rFonts w:ascii="Times New Roman" w:eastAsia="Times New Roman" w:hAnsi="Times New Roman" w:cs="Times New Roman"/>
+          <w:sz w:val="24"/>
+          <w:szCs w:val="24"/>
+        </w:rPr>
+        <w:t>).</w:t>
+      </w:r>
+      <w:proofErr w:type="spellStart"/>
+      <w:r>
+        <w:rPr>
+          <w:rFonts w:ascii="Times New Roman" w:eastAsia="Times New Roman" w:hAnsi="Times New Roman" w:cs="Times New Roman"/>
+          <w:sz w:val="24"/>
+          <w:szCs w:val="24"/>
+        </w:rPr>
+        <w:t>zCurr</w:t>
+      </w:r>
+      <w:proofErr w:type="spellEnd"/>
+      <w:proofErr w:type="gramEnd"/>
+      <w:r>
+        <w:rPr>
+          <w:rFonts w:ascii="Times New Roman" w:eastAsia="Times New Roman" w:hAnsi="Times New Roman" w:cs="Times New Roman"/>
+          <w:sz w:val="24"/>
+          <w:szCs w:val="24"/>
+        </w:rPr>
+        <w:t>*0.0254;</w:t>
+      </w:r>
+    </w:p>
+    <w:p>
+      <w:pPr>
+        <w:spacing w:after="0" w:line="240" w:lineRule="auto"/>
+        <w:rPr>
+          <w:rFonts w:ascii="Times New Roman" w:eastAsia="Times New Roman" w:hAnsi="Times New Roman" w:cs="Times New Roman"/>
+          <w:sz w:val="24"/>
+          <w:szCs w:val="24"/>
+        </w:rPr>
+      </w:pPr>
+      <w:r>
+        <w:rPr>
+          <w:rFonts w:ascii="Times New Roman" w:eastAsia="Times New Roman" w:hAnsi="Times New Roman" w:cs="Times New Roman"/>
+          <w:sz w:val="24"/>
+          <w:szCs w:val="24"/>
+        </w:rPr>
+        <w:t>end</w:t>
+      </w:r>
+    </w:p>
+    <w:p>
+      <w:pPr>
+        <w:spacing w:after="0" w:line="240" w:lineRule="auto"/>
+        <w:rPr>
+          <w:rFonts w:ascii="Times New Roman" w:eastAsia="Times New Roman" w:hAnsi="Times New Roman" w:cs="Times New Roman"/>
+          <w:sz w:val="24"/>
+          <w:szCs w:val="24"/>
+        </w:rPr>
+      </w:pPr>
+    </w:p>
+    <w:p>
+      <w:pPr>
+        <w:spacing w:after="0" w:line="240" w:lineRule="auto"/>
+        <w:rPr>
+          <w:rFonts w:ascii="Times New Roman" w:eastAsia="Times New Roman" w:hAnsi="Times New Roman" w:cs="Times New Roman"/>
+          <w:sz w:val="24"/>
+          <w:szCs w:val="24"/>
+        </w:rPr>
+      </w:pPr>
+      <w:r>
+        <w:rPr>
+          <w:rFonts w:ascii="Times New Roman" w:eastAsia="Times New Roman" w:hAnsi="Times New Roman" w:cs="Times New Roman"/>
+          <w:sz w:val="24"/>
+          <w:szCs w:val="24"/>
+        </w:rPr>
+        <w:t>%Load Trailing Edge 10m/s data</w:t>
+      </w:r>
+    </w:p>
+    <w:p>
+      <w:pPr>
+        <w:spacing w:after="0" w:line="240" w:lineRule="auto"/>
+        <w:rPr>
+          <w:rFonts w:ascii="Times New Roman" w:eastAsia="Times New Roman" w:hAnsi="Times New Roman" w:cs="Times New Roman"/>
+          <w:sz w:val="24"/>
+          <w:szCs w:val="24"/>
+        </w:rPr>
+      </w:pPr>
+      <w:r>
+        <w:rPr>
+          <w:rFonts w:ascii="Times New Roman" w:eastAsia="Times New Roman" w:hAnsi="Times New Roman" w:cs="Times New Roman"/>
+          <w:sz w:val="24"/>
+          <w:szCs w:val="24"/>
+        </w:rPr>
+        <w:t xml:space="preserve">for </w:t>
+      </w:r>
+      <w:proofErr w:type="spellStart"/>
+      <w:r>
+        <w:rPr>
+          <w:rFonts w:ascii="Times New Roman" w:eastAsia="Times New Roman" w:hAnsi="Times New Roman" w:cs="Times New Roman"/>
+          <w:sz w:val="24"/>
+          <w:szCs w:val="24"/>
+        </w:rPr>
+        <w:t>i</w:t>
+      </w:r>
+      <w:proofErr w:type="spellEnd"/>
+      <w:r>
+        <w:rPr>
+          <w:rFonts w:ascii="Times New Roman" w:eastAsia="Times New Roman" w:hAnsi="Times New Roman" w:cs="Times New Roman"/>
+          <w:sz w:val="24"/>
+          <w:szCs w:val="24"/>
+        </w:rPr>
+        <w:t>=1:35</w:t>
+      </w:r>
+    </w:p>
+    <w:p>
+      <w:pPr>
+        <w:spacing w:after="0" w:line="240" w:lineRule="auto"/>
+        <w:rPr>
+          <w:rFonts w:ascii="Times New Roman" w:eastAsia="Times New Roman" w:hAnsi="Times New Roman" w:cs="Times New Roman"/>
+          <w:sz w:val="24"/>
+          <w:szCs w:val="24"/>
+        </w:rPr>
+      </w:pPr>
+      <w:r>
+        <w:rPr>
+          <w:rFonts w:ascii="Times New Roman" w:eastAsia="Times New Roman" w:hAnsi="Times New Roman" w:cs="Times New Roman"/>
+          <w:sz w:val="24"/>
+          <w:szCs w:val="24"/>
+        </w:rPr>
+        <w:t xml:space="preserve">    data_TE_10(</w:t>
+      </w:r>
+      <w:proofErr w:type="spellStart"/>
+      <w:r>
+        <w:rPr>
+          <w:rFonts w:ascii="Times New Roman" w:eastAsia="Times New Roman" w:hAnsi="Times New Roman" w:cs="Times New Roman"/>
+          <w:sz w:val="24"/>
+          <w:szCs w:val="24"/>
+        </w:rPr>
+        <w:t>i</w:t>
+      </w:r>
+      <w:proofErr w:type="spellEnd"/>
+      <w:r>
+        <w:rPr>
+          <w:rFonts w:ascii="Times New Roman" w:eastAsia="Times New Roman" w:hAnsi="Times New Roman" w:cs="Times New Roman"/>
+          <w:sz w:val="24"/>
+          <w:szCs w:val="24"/>
+        </w:rPr>
+        <w:t>)=</w:t>
+      </w:r>
+      <w:proofErr w:type="gramStart"/>
+      <w:r>
+        <w:rPr>
+          <w:rFonts w:ascii="Times New Roman" w:eastAsia="Times New Roman" w:hAnsi="Times New Roman" w:cs="Times New Roman"/>
+          <w:sz w:val="24"/>
+          <w:szCs w:val="24"/>
+        </w:rPr>
+        <w:t>load(</w:t>
+      </w:r>
+      <w:proofErr w:type="spellStart"/>
+      <w:proofErr w:type="gramEnd"/>
+      <w:r>
+        <w:rPr>
+          <w:rFonts w:ascii="Times New Roman" w:eastAsia="Times New Roman" w:hAnsi="Times New Roman" w:cs="Times New Roman"/>
+          <w:sz w:val="24"/>
+          <w:szCs w:val="24"/>
+        </w:rPr>
+        <w:t>fullfile</w:t>
+      </w:r>
+      <w:proofErr w:type="spellEnd"/>
+      <w:r>
+        <w:rPr>
+          <w:rFonts w:ascii="Times New Roman" w:eastAsia="Times New Roman" w:hAnsi="Times New Roman" w:cs="Times New Roman"/>
+          <w:sz w:val="24"/>
+          <w:szCs w:val="24"/>
+        </w:rPr>
+        <w:t>(</w:t>
+      </w:r>
+      <w:proofErr w:type="spellStart"/>
+      <w:r>
+        <w:rPr>
+          <w:rFonts w:ascii="Times New Roman" w:eastAsia="Times New Roman" w:hAnsi="Times New Roman" w:cs="Times New Roman"/>
+          <w:sz w:val="24"/>
+          <w:szCs w:val="24"/>
+        </w:rPr>
+        <w:t>dirName_TE</w:t>
+      </w:r>
+      <w:proofErr w:type="spellEnd"/>
+      <w:r>
+        <w:rPr>
+          <w:rFonts w:ascii="Times New Roman" w:eastAsia="Times New Roman" w:hAnsi="Times New Roman" w:cs="Times New Roman"/>
+          <w:sz w:val="24"/>
+          <w:szCs w:val="24"/>
+        </w:rPr>
+        <w:t>,[fName_10_TE '_' num2str(</w:t>
+      </w:r>
+      <w:proofErr w:type="spellStart"/>
+      <w:r>
+        <w:rPr>
+          <w:rFonts w:ascii="Times New Roman" w:eastAsia="Times New Roman" w:hAnsi="Times New Roman" w:cs="Times New Roman"/>
+          <w:sz w:val="24"/>
+          <w:szCs w:val="24"/>
+        </w:rPr>
+        <w:t>i</w:t>
+      </w:r>
+      <w:proofErr w:type="spellEnd"/>
+      <w:r>
+        <w:rPr>
+          <w:rFonts w:ascii="Times New Roman" w:eastAsia="Times New Roman" w:hAnsi="Times New Roman" w:cs="Times New Roman"/>
+          <w:sz w:val="24"/>
+          <w:szCs w:val="24"/>
+        </w:rPr>
+        <w:t xml:space="preserve">) '.mat'])); </w:t>
+      </w:r>
+    </w:p>
+    <w:p>
+      <w:pPr>
+        <w:spacing w:after="0" w:line="240" w:lineRule="auto"/>
+        <w:rPr>
+          <w:rFonts w:ascii="Times New Roman" w:eastAsia="Times New Roman" w:hAnsi="Times New Roman" w:cs="Times New Roman"/>
+          <w:sz w:val="24"/>
+          <w:szCs w:val="24"/>
+        </w:rPr>
+      </w:pPr>
+      <w:r>
+        <w:rPr>
+          <w:rFonts w:ascii="Times New Roman" w:eastAsia="Times New Roman" w:hAnsi="Times New Roman" w:cs="Times New Roman"/>
+          <w:sz w:val="24"/>
+          <w:szCs w:val="24"/>
+        </w:rPr>
+        <w:t xml:space="preserve">    TE_10_density(i)=data_TE_10(i</w:t>
+      </w:r>
+      <w:proofErr w:type="gramStart"/>
+      <w:r>
+        <w:rPr>
+          <w:rFonts w:ascii="Times New Roman" w:eastAsia="Times New Roman" w:hAnsi="Times New Roman" w:cs="Times New Roman"/>
+          <w:sz w:val="24"/>
+          <w:szCs w:val="24"/>
+        </w:rPr>
+        <w:t>).pAtm</w:t>
+      </w:r>
+      <w:proofErr w:type="gramEnd"/>
+      <w:r>
+        <w:rPr>
+          <w:rFonts w:ascii="Times New Roman" w:eastAsia="Times New Roman" w:hAnsi="Times New Roman" w:cs="Times New Roman"/>
+          <w:sz w:val="24"/>
+          <w:szCs w:val="24"/>
+        </w:rPr>
+        <w:t>.*3386.38867/(R.*data_TE_10(i).tAtm); %kg/m^3</w:t>
+      </w:r>
+    </w:p>
+    <w:p>
+      <w:pPr>
+        <w:spacing w:after="0" w:line="240" w:lineRule="auto"/>
+        <w:rPr>
+          <w:rFonts w:ascii="Times New Roman" w:eastAsia="Times New Roman" w:hAnsi="Times New Roman" w:cs="Times New Roman"/>
+          <w:sz w:val="24"/>
+          <w:szCs w:val="24"/>
+        </w:rPr>
+      </w:pPr>
+      <w:r>
+        <w:rPr>
+          <w:rFonts w:ascii="Times New Roman" w:eastAsia="Times New Roman" w:hAnsi="Times New Roman" w:cs="Times New Roman"/>
+          <w:sz w:val="24"/>
+          <w:szCs w:val="24"/>
+        </w:rPr>
+        <w:t xml:space="preserve">    TE_10_velocity(i)=sqrt(2*mean(data_TE_10(i</w:t>
+      </w:r>
+      <w:proofErr w:type="gramStart"/>
+      <w:r>
+        <w:rPr>
+          <w:rFonts w:ascii="Times New Roman" w:eastAsia="Times New Roman" w:hAnsi="Times New Roman" w:cs="Times New Roman"/>
+          <w:sz w:val="24"/>
+          <w:szCs w:val="24"/>
+        </w:rPr>
+        <w:t>).dp</w:t>
+      </w:r>
+      <w:proofErr w:type="gramEnd"/>
+      <w:r>
+        <w:rPr>
+          <w:rFonts w:ascii="Times New Roman" w:eastAsia="Times New Roman" w:hAnsi="Times New Roman" w:cs="Times New Roman"/>
+          <w:sz w:val="24"/>
+          <w:szCs w:val="24"/>
+        </w:rPr>
+        <w:t>*249.0889)/TE_10_density(i));</w:t>
+      </w:r>
+    </w:p>
+    <w:p>
+      <w:pPr>
+        <w:spacing w:after="0" w:line="240" w:lineRule="auto"/>
+        <w:rPr>
+          <w:rFonts w:ascii="Times New Roman" w:eastAsia="Times New Roman" w:hAnsi="Times New Roman" w:cs="Times New Roman"/>
+          <w:sz w:val="24"/>
+          <w:szCs w:val="24"/>
+        </w:rPr>
+      </w:pPr>
+      <w:r>
+        <w:rPr>
+          <w:rFonts w:ascii="Times New Roman" w:eastAsia="Times New Roman" w:hAnsi="Times New Roman" w:cs="Times New Roman"/>
+          <w:sz w:val="24"/>
+          <w:szCs w:val="24"/>
+        </w:rPr>
+        <w:t xml:space="preserve">    TE_10_zcurr(</w:t>
+      </w:r>
+      <w:proofErr w:type="spellStart"/>
+      <w:r>
+        <w:rPr>
+          <w:rFonts w:ascii="Times New Roman" w:eastAsia="Times New Roman" w:hAnsi="Times New Roman" w:cs="Times New Roman"/>
+          <w:sz w:val="24"/>
+          <w:szCs w:val="24"/>
+        </w:rPr>
+        <w:t>i</w:t>
+      </w:r>
+      <w:proofErr w:type="spellEnd"/>
+      <w:r>
+        <w:rPr>
+          <w:rFonts w:ascii="Times New Roman" w:eastAsia="Times New Roman" w:hAnsi="Times New Roman" w:cs="Times New Roman"/>
+          <w:sz w:val="24"/>
+          <w:szCs w:val="24"/>
+        </w:rPr>
+        <w:t>)=data_TE_10(</w:t>
+      </w:r>
+      <w:proofErr w:type="spellStart"/>
+      <w:r>
+        <w:rPr>
+          <w:rFonts w:ascii="Times New Roman" w:eastAsia="Times New Roman" w:hAnsi="Times New Roman" w:cs="Times New Roman"/>
+          <w:sz w:val="24"/>
+          <w:szCs w:val="24"/>
+        </w:rPr>
+        <w:t>i</w:t>
+      </w:r>
+      <w:proofErr w:type="spellEnd"/>
+      <w:proofErr w:type="gramStart"/>
+      <w:r>
+        <w:rPr>
+          <w:rFonts w:ascii="Times New Roman" w:eastAsia="Times New Roman" w:hAnsi="Times New Roman" w:cs="Times New Roman"/>
+          <w:sz w:val="24"/>
+          <w:szCs w:val="24"/>
+        </w:rPr>
+        <w:t>).</w:t>
+      </w:r>
+      <w:proofErr w:type="spellStart"/>
+      <w:r>
+        <w:rPr>
+          <w:rFonts w:ascii="Times New Roman" w:eastAsia="Times New Roman" w:hAnsi="Times New Roman" w:cs="Times New Roman"/>
+          <w:sz w:val="24"/>
+          <w:szCs w:val="24"/>
+        </w:rPr>
+        <w:t>zCurr</w:t>
+      </w:r>
+      <w:proofErr w:type="spellEnd"/>
+      <w:proofErr w:type="gramEnd"/>
+      <w:r>
+        <w:rPr>
+          <w:rFonts w:ascii="Times New Roman" w:eastAsia="Times New Roman" w:hAnsi="Times New Roman" w:cs="Times New Roman"/>
+          <w:sz w:val="24"/>
+          <w:szCs w:val="24"/>
+        </w:rPr>
+        <w:t>*0.0254;</w:t>
+      </w:r>
+    </w:p>
+    <w:p>
+      <w:pPr>
+        <w:spacing w:after="0" w:line="240" w:lineRule="auto"/>
+        <w:rPr>
+          <w:rFonts w:ascii="Times New Roman" w:eastAsia="Times New Roman" w:hAnsi="Times New Roman" w:cs="Times New Roman"/>
+          <w:sz w:val="24"/>
+          <w:szCs w:val="24"/>
+        </w:rPr>
+      </w:pPr>
+      <w:r>
+        <w:rPr>
+          <w:rFonts w:ascii="Times New Roman" w:eastAsia="Times New Roman" w:hAnsi="Times New Roman" w:cs="Times New Roman"/>
+          <w:sz w:val="24"/>
+          <w:szCs w:val="24"/>
+        </w:rPr>
+        <w:t>end</w:t>
+      </w:r>
+    </w:p>
+    <w:p>
+      <w:pPr>
+        <w:spacing w:after="0" w:line="240" w:lineRule="auto"/>
+        <w:rPr>
+          <w:rFonts w:ascii="Times New Roman" w:eastAsia="Times New Roman" w:hAnsi="Times New Roman" w:cs="Times New Roman"/>
+          <w:sz w:val="24"/>
+          <w:szCs w:val="24"/>
+        </w:rPr>
+      </w:pPr>
+    </w:p>
+    <w:p>
+      <w:pPr>
+        <w:spacing w:after="0" w:line="240" w:lineRule="auto"/>
+        <w:rPr>
+          <w:rFonts w:ascii="Times New Roman" w:eastAsia="Times New Roman" w:hAnsi="Times New Roman" w:cs="Times New Roman"/>
+          <w:sz w:val="24"/>
+          <w:szCs w:val="24"/>
+        </w:rPr>
+      </w:pPr>
+      <w:r>
+        <w:rPr>
+          <w:rFonts w:ascii="Times New Roman" w:eastAsia="Times New Roman" w:hAnsi="Times New Roman" w:cs="Times New Roman"/>
+          <w:sz w:val="24"/>
+          <w:szCs w:val="24"/>
+        </w:rPr>
+        <w:t>%Load Trailing Edge 15m/s data</w:t>
+      </w:r>
+    </w:p>
+    <w:p>
+      <w:pPr>
+        <w:spacing w:after="0" w:line="240" w:lineRule="auto"/>
+        <w:rPr>
+          <w:rFonts w:ascii="Times New Roman" w:eastAsia="Times New Roman" w:hAnsi="Times New Roman" w:cs="Times New Roman"/>
+          <w:sz w:val="24"/>
+          <w:szCs w:val="24"/>
+        </w:rPr>
+      </w:pPr>
+      <w:r>
+        <w:rPr>
+          <w:rFonts w:ascii="Times New Roman" w:eastAsia="Times New Roman" w:hAnsi="Times New Roman" w:cs="Times New Roman"/>
+          <w:sz w:val="24"/>
+          <w:szCs w:val="24"/>
+        </w:rPr>
+        <w:t xml:space="preserve">for </w:t>
+      </w:r>
+      <w:proofErr w:type="spellStart"/>
+      <w:r>
+        <w:rPr>
+          <w:rFonts w:ascii="Times New Roman" w:eastAsia="Times New Roman" w:hAnsi="Times New Roman" w:cs="Times New Roman"/>
+          <w:sz w:val="24"/>
+          <w:szCs w:val="24"/>
+        </w:rPr>
+        <w:t>i</w:t>
+      </w:r>
+      <w:proofErr w:type="spellEnd"/>
+      <w:r>
+        <w:rPr>
+          <w:rFonts w:ascii="Times New Roman" w:eastAsia="Times New Roman" w:hAnsi="Times New Roman" w:cs="Times New Roman"/>
+          <w:sz w:val="24"/>
+          <w:szCs w:val="24"/>
+        </w:rPr>
+        <w:t>=1:35</w:t>
+      </w:r>
+    </w:p>
+    <w:p>
+      <w:pPr>
+        <w:spacing w:after="0" w:line="240" w:lineRule="auto"/>
+        <w:rPr>
+          <w:rFonts w:ascii="Times New Roman" w:eastAsia="Times New Roman" w:hAnsi="Times New Roman" w:cs="Times New Roman"/>
+          <w:sz w:val="24"/>
+          <w:szCs w:val="24"/>
+        </w:rPr>
+      </w:pPr>
+      <w:r>
+        <w:rPr>
+          <w:rFonts w:ascii="Times New Roman" w:eastAsia="Times New Roman" w:hAnsi="Times New Roman" w:cs="Times New Roman"/>
+          <w:sz w:val="24"/>
+          <w:szCs w:val="24"/>
+        </w:rPr>
+        <w:t xml:space="preserve">    data_TE_15(</w:t>
+      </w:r>
+      <w:proofErr w:type="spellStart"/>
+      <w:r>
+        <w:rPr>
+          <w:rFonts w:ascii="Times New Roman" w:eastAsia="Times New Roman" w:hAnsi="Times New Roman" w:cs="Times New Roman"/>
+          <w:sz w:val="24"/>
+          <w:szCs w:val="24"/>
+        </w:rPr>
+        <w:t>i</w:t>
+      </w:r>
+      <w:proofErr w:type="spellEnd"/>
+      <w:r>
+        <w:rPr>
+          <w:rFonts w:ascii="Times New Roman" w:eastAsia="Times New Roman" w:hAnsi="Times New Roman" w:cs="Times New Roman"/>
+          <w:sz w:val="24"/>
+          <w:szCs w:val="24"/>
+        </w:rPr>
+        <w:t>)=</w:t>
+      </w:r>
+      <w:proofErr w:type="gramStart"/>
+      <w:r>
+        <w:rPr>
+          <w:rFonts w:ascii="Times New Roman" w:eastAsia="Times New Roman" w:hAnsi="Times New Roman" w:cs="Times New Roman"/>
+          <w:sz w:val="24"/>
+          <w:szCs w:val="24"/>
+        </w:rPr>
+        <w:t>load(</w:t>
+      </w:r>
+      <w:proofErr w:type="spellStart"/>
+      <w:proofErr w:type="gramEnd"/>
+      <w:r>
+        <w:rPr>
+          <w:rFonts w:ascii="Times New Roman" w:eastAsia="Times New Roman" w:hAnsi="Times New Roman" w:cs="Times New Roman"/>
+          <w:sz w:val="24"/>
+          <w:szCs w:val="24"/>
+        </w:rPr>
+        <w:t>fullfile</w:t>
+      </w:r>
+      <w:proofErr w:type="spellEnd"/>
+      <w:r>
+        <w:rPr>
+          <w:rFonts w:ascii="Times New Roman" w:eastAsia="Times New Roman" w:hAnsi="Times New Roman" w:cs="Times New Roman"/>
+          <w:sz w:val="24"/>
+          <w:szCs w:val="24"/>
+        </w:rPr>
+        <w:t>(</w:t>
+      </w:r>
+      <w:proofErr w:type="spellStart"/>
+      <w:r>
+        <w:rPr>
+          <w:rFonts w:ascii="Times New Roman" w:eastAsia="Times New Roman" w:hAnsi="Times New Roman" w:cs="Times New Roman"/>
+          <w:sz w:val="24"/>
+          <w:szCs w:val="24"/>
+        </w:rPr>
+        <w:t>dirName_TE</w:t>
+      </w:r>
+      <w:proofErr w:type="spellEnd"/>
+      <w:r>
+        <w:rPr>
+          <w:rFonts w:ascii="Times New Roman" w:eastAsia="Times New Roman" w:hAnsi="Times New Roman" w:cs="Times New Roman"/>
+          <w:sz w:val="24"/>
+          <w:szCs w:val="24"/>
+        </w:rPr>
+        <w:t>,[fName_15_TE '_' num2str(</w:t>
+      </w:r>
+      <w:proofErr w:type="spellStart"/>
+      <w:r>
+        <w:rPr>
+          <w:rFonts w:ascii="Times New Roman" w:eastAsia="Times New Roman" w:hAnsi="Times New Roman" w:cs="Times New Roman"/>
+          <w:sz w:val="24"/>
+          <w:szCs w:val="24"/>
+        </w:rPr>
+        <w:t>i</w:t>
+      </w:r>
+      <w:proofErr w:type="spellEnd"/>
+      <w:r>
+        <w:rPr>
+          <w:rFonts w:ascii="Times New Roman" w:eastAsia="Times New Roman" w:hAnsi="Times New Roman" w:cs="Times New Roman"/>
+          <w:sz w:val="24"/>
+          <w:szCs w:val="24"/>
+        </w:rPr>
+        <w:t xml:space="preserve">) '.mat'])); </w:t>
+      </w:r>
+    </w:p>
+    <w:p>
+      <w:pPr>
+        <w:spacing w:after="0" w:line="240" w:lineRule="auto"/>
+        <w:rPr>
+          <w:rFonts w:ascii="Times New Roman" w:eastAsia="Times New Roman" w:hAnsi="Times New Roman" w:cs="Times New Roman"/>
+          <w:sz w:val="24"/>
+          <w:szCs w:val="24"/>
+        </w:rPr>
+      </w:pPr>
+      <w:r>
+        <w:rPr>
+          <w:rFonts w:ascii="Times New Roman" w:eastAsia="Times New Roman" w:hAnsi="Times New Roman" w:cs="Times New Roman"/>
+          <w:sz w:val="24"/>
+          <w:szCs w:val="24"/>
+        </w:rPr>
+        <w:t xml:space="preserve">    TE_15_density(i)=data_TE_15(i</w:t>
+      </w:r>
+      <w:proofErr w:type="gramStart"/>
+      <w:r>
+        <w:rPr>
+          <w:rFonts w:ascii="Times New Roman" w:eastAsia="Times New Roman" w:hAnsi="Times New Roman" w:cs="Times New Roman"/>
+          <w:sz w:val="24"/>
+          <w:szCs w:val="24"/>
+        </w:rPr>
+        <w:t>).pAtm</w:t>
+      </w:r>
+      <w:proofErr w:type="gramEnd"/>
+      <w:r>
+        <w:rPr>
+          <w:rFonts w:ascii="Times New Roman" w:eastAsia="Times New Roman" w:hAnsi="Times New Roman" w:cs="Times New Roman"/>
+          <w:sz w:val="24"/>
+          <w:szCs w:val="24"/>
+        </w:rPr>
+        <w:t>.*3386.38867/(R.*data_TE_15(i).tAtm); %kg/m^3</w:t>
+      </w:r>
+    </w:p>
+    <w:p>
+      <w:pPr>
+        <w:spacing w:after="0" w:line="240" w:lineRule="auto"/>
+        <w:rPr>
+          <w:rFonts w:ascii="Times New Roman" w:eastAsia="Times New Roman" w:hAnsi="Times New Roman" w:cs="Times New Roman"/>
+          <w:sz w:val="24"/>
+          <w:szCs w:val="24"/>
+        </w:rPr>
+      </w:pPr>
+      <w:r>
+        <w:rPr>
+          <w:rFonts w:ascii="Times New Roman" w:eastAsia="Times New Roman" w:hAnsi="Times New Roman" w:cs="Times New Roman"/>
+          <w:sz w:val="24"/>
+          <w:szCs w:val="24"/>
+        </w:rPr>
+        <w:t xml:space="preserve">    TE_15_velocity(i)=sqrt(2*mean(data_TE_15(i</w:t>
+      </w:r>
+      <w:proofErr w:type="gramStart"/>
+      <w:r>
+        <w:rPr>
+          <w:rFonts w:ascii="Times New Roman" w:eastAsia="Times New Roman" w:hAnsi="Times New Roman" w:cs="Times New Roman"/>
+          <w:sz w:val="24"/>
+          <w:szCs w:val="24"/>
+        </w:rPr>
+        <w:t>).dp</w:t>
+      </w:r>
+      <w:proofErr w:type="gramEnd"/>
+      <w:r>
+        <w:rPr>
+          <w:rFonts w:ascii="Times New Roman" w:eastAsia="Times New Roman" w:hAnsi="Times New Roman" w:cs="Times New Roman"/>
+          <w:sz w:val="24"/>
+          <w:szCs w:val="24"/>
+        </w:rPr>
+        <w:t>*249.0889)/TE_15_density(i));</w:t>
+      </w:r>
+    </w:p>
+    <w:p>
+      <w:pPr>
+        <w:spacing w:after="0" w:line="240" w:lineRule="auto"/>
+        <w:rPr>
+          <w:rFonts w:ascii="Times New Roman" w:eastAsia="Times New Roman" w:hAnsi="Times New Roman" w:cs="Times New Roman"/>
+          <w:sz w:val="24"/>
+          <w:szCs w:val="24"/>
+        </w:rPr>
+      </w:pPr>
+      <w:r>
+        <w:rPr>
+          <w:rFonts w:ascii="Times New Roman" w:eastAsia="Times New Roman" w:hAnsi="Times New Roman" w:cs="Times New Roman"/>
+          <w:sz w:val="24"/>
+          <w:szCs w:val="24"/>
+        </w:rPr>
+        <w:t xml:space="preserve">    TE_15_zcurr(</w:t>
+      </w:r>
+      <w:proofErr w:type="spellStart"/>
+      <w:r>
+        <w:rPr>
+          <w:rFonts w:ascii="Times New Roman" w:eastAsia="Times New Roman" w:hAnsi="Times New Roman" w:cs="Times New Roman"/>
+          <w:sz w:val="24"/>
+          <w:szCs w:val="24"/>
+        </w:rPr>
+        <w:t>i</w:t>
+      </w:r>
+      <w:proofErr w:type="spellEnd"/>
+      <w:r>
+        <w:rPr>
+          <w:rFonts w:ascii="Times New Roman" w:eastAsia="Times New Roman" w:hAnsi="Times New Roman" w:cs="Times New Roman"/>
+          <w:sz w:val="24"/>
+          <w:szCs w:val="24"/>
+        </w:rPr>
+        <w:t>)=data_TE_15(</w:t>
+      </w:r>
+      <w:proofErr w:type="spellStart"/>
+      <w:r>
+        <w:rPr>
+          <w:rFonts w:ascii="Times New Roman" w:eastAsia="Times New Roman" w:hAnsi="Times New Roman" w:cs="Times New Roman"/>
+          <w:sz w:val="24"/>
+          <w:szCs w:val="24"/>
+        </w:rPr>
+        <w:t>i</w:t>
+      </w:r>
+      <w:proofErr w:type="spellEnd"/>
+      <w:proofErr w:type="gramStart"/>
+      <w:r>
+        <w:rPr>
+          <w:rFonts w:ascii="Times New Roman" w:eastAsia="Times New Roman" w:hAnsi="Times New Roman" w:cs="Times New Roman"/>
+          <w:sz w:val="24"/>
+          <w:szCs w:val="24"/>
+        </w:rPr>
+        <w:t>).</w:t>
+      </w:r>
+      <w:proofErr w:type="spellStart"/>
+      <w:r>
+        <w:rPr>
+          <w:rFonts w:ascii="Times New Roman" w:eastAsia="Times New Roman" w:hAnsi="Times New Roman" w:cs="Times New Roman"/>
+          <w:sz w:val="24"/>
+          <w:szCs w:val="24"/>
+        </w:rPr>
+        <w:t>zCurr</w:t>
+      </w:r>
+      <w:proofErr w:type="spellEnd"/>
+      <w:proofErr w:type="gramEnd"/>
+      <w:r>
+        <w:rPr>
+          <w:rFonts w:ascii="Times New Roman" w:eastAsia="Times New Roman" w:hAnsi="Times New Roman" w:cs="Times New Roman"/>
+          <w:sz w:val="24"/>
+          <w:szCs w:val="24"/>
+        </w:rPr>
+        <w:t>*0.0254;</w:t>
+      </w:r>
+    </w:p>
+    <w:p>
+      <w:pPr>
+        <w:spacing w:after="0" w:line="240" w:lineRule="auto"/>
+        <w:rPr>
+          <w:rFonts w:ascii="Times New Roman" w:eastAsia="Times New Roman" w:hAnsi="Times New Roman" w:cs="Times New Roman"/>
+          <w:sz w:val="24"/>
+          <w:szCs w:val="24"/>
+        </w:rPr>
+      </w:pPr>
+      <w:r>
+        <w:rPr>
+          <w:rFonts w:ascii="Times New Roman" w:eastAsia="Times New Roman" w:hAnsi="Times New Roman" w:cs="Times New Roman"/>
+          <w:sz w:val="24"/>
+          <w:szCs w:val="24"/>
+        </w:rPr>
+        <w:t>end</w:t>
+      </w:r>
+    </w:p>
+    <w:p>
+      <w:pPr>
+        <w:spacing w:after="0" w:line="240" w:lineRule="auto"/>
+        <w:rPr>
+          <w:rFonts w:ascii="Times New Roman" w:eastAsia="Times New Roman" w:hAnsi="Times New Roman" w:cs="Times New Roman"/>
+          <w:sz w:val="24"/>
+          <w:szCs w:val="24"/>
+        </w:rPr>
+      </w:pPr>
+    </w:p>
+    <w:p>
+      <w:pPr>
+        <w:spacing w:after="0" w:line="240" w:lineRule="auto"/>
+        <w:rPr>
+          <w:rFonts w:ascii="Times New Roman" w:eastAsia="Times New Roman" w:hAnsi="Times New Roman" w:cs="Times New Roman"/>
+          <w:sz w:val="24"/>
+          <w:szCs w:val="24"/>
+        </w:rPr>
+      </w:pPr>
+      <w:r>
+        <w:rPr>
+          <w:rFonts w:ascii="Times New Roman" w:eastAsia="Times New Roman" w:hAnsi="Times New Roman" w:cs="Times New Roman"/>
+          <w:sz w:val="24"/>
+          <w:szCs w:val="24"/>
+        </w:rPr>
+        <w:t>%Calculate the U/</w:t>
+      </w:r>
+      <w:proofErr w:type="spellStart"/>
+      <w:r>
+        <w:rPr>
+          <w:rFonts w:ascii="Times New Roman" w:eastAsia="Times New Roman" w:hAnsi="Times New Roman" w:cs="Times New Roman"/>
+          <w:sz w:val="24"/>
+          <w:szCs w:val="24"/>
+        </w:rPr>
+        <w:t>Ue</w:t>
+      </w:r>
+      <w:proofErr w:type="spellEnd"/>
+      <w:r>
+        <w:rPr>
+          <w:rFonts w:ascii="Times New Roman" w:eastAsia="Times New Roman" w:hAnsi="Times New Roman" w:cs="Times New Roman"/>
+          <w:sz w:val="24"/>
+          <w:szCs w:val="24"/>
+        </w:rPr>
+        <w:t xml:space="preserve"> for each trial</w:t>
+      </w:r>
+    </w:p>
+    <w:p>
+      <w:pPr>
+        <w:spacing w:after="0" w:line="240" w:lineRule="auto"/>
+        <w:rPr>
+          <w:rFonts w:ascii="Times New Roman" w:eastAsia="Times New Roman" w:hAnsi="Times New Roman" w:cs="Times New Roman"/>
+          <w:sz w:val="24"/>
+          <w:szCs w:val="24"/>
+        </w:rPr>
+      </w:pPr>
+      <w:r>
+        <w:rPr>
+          <w:rFonts w:ascii="Times New Roman" w:eastAsia="Times New Roman" w:hAnsi="Times New Roman" w:cs="Times New Roman"/>
+          <w:sz w:val="24"/>
+          <w:szCs w:val="24"/>
+        </w:rPr>
+        <w:t>FP_10_UE=FP_10_velocity/</w:t>
+      </w:r>
+      <w:proofErr w:type="gramStart"/>
+      <w:r>
+        <w:rPr>
+          <w:rFonts w:ascii="Times New Roman" w:eastAsia="Times New Roman" w:hAnsi="Times New Roman" w:cs="Times New Roman"/>
+          <w:sz w:val="24"/>
+          <w:szCs w:val="24"/>
+        </w:rPr>
+        <w:t>mean(</w:t>
+      </w:r>
+      <w:proofErr w:type="gramEnd"/>
+      <w:r>
+        <w:rPr>
+          <w:rFonts w:ascii="Times New Roman" w:eastAsia="Times New Roman" w:hAnsi="Times New Roman" w:cs="Times New Roman"/>
+          <w:sz w:val="24"/>
+          <w:szCs w:val="24"/>
+        </w:rPr>
+        <w:t>FP_10_velocity(20:25));</w:t>
+      </w:r>
+    </w:p>
+    <w:p>
+      <w:pPr>
+        <w:spacing w:after="0" w:line="240" w:lineRule="auto"/>
+        <w:rPr>
+          <w:rFonts w:ascii="Times New Roman" w:eastAsia="Times New Roman" w:hAnsi="Times New Roman" w:cs="Times New Roman"/>
+          <w:sz w:val="24"/>
+          <w:szCs w:val="24"/>
+        </w:rPr>
+      </w:pPr>
+      <w:r>
+        <w:rPr>
+          <w:rFonts w:ascii="Times New Roman" w:eastAsia="Times New Roman" w:hAnsi="Times New Roman" w:cs="Times New Roman"/>
+          <w:sz w:val="24"/>
+          <w:szCs w:val="24"/>
+        </w:rPr>
+        <w:t>FP_15_UE=FP_15_velocity/</w:t>
+      </w:r>
+      <w:proofErr w:type="gramStart"/>
+      <w:r>
+        <w:rPr>
+          <w:rFonts w:ascii="Times New Roman" w:eastAsia="Times New Roman" w:hAnsi="Times New Roman" w:cs="Times New Roman"/>
+          <w:sz w:val="24"/>
+          <w:szCs w:val="24"/>
+        </w:rPr>
+        <w:t>mean(</w:t>
+      </w:r>
+      <w:proofErr w:type="gramEnd"/>
+      <w:r>
+        <w:rPr>
+          <w:rFonts w:ascii="Times New Roman" w:eastAsia="Times New Roman" w:hAnsi="Times New Roman" w:cs="Times New Roman"/>
+          <w:sz w:val="24"/>
+          <w:szCs w:val="24"/>
+        </w:rPr>
+        <w:t>FP_15_velocity(20:25));</w:t>
+      </w:r>
+    </w:p>
+    <w:p>
+      <w:pPr>
+        <w:spacing w:after="0" w:line="240" w:lineRule="auto"/>
+        <w:rPr>
+          <w:rFonts w:ascii="Times New Roman" w:eastAsia="Times New Roman" w:hAnsi="Times New Roman" w:cs="Times New Roman"/>
+          <w:sz w:val="24"/>
+          <w:szCs w:val="24"/>
+        </w:rPr>
+      </w:pPr>
+      <w:r>
+        <w:rPr>
+          <w:rFonts w:ascii="Times New Roman" w:eastAsia="Times New Roman" w:hAnsi="Times New Roman" w:cs="Times New Roman"/>
+          <w:sz w:val="24"/>
+          <w:szCs w:val="24"/>
+        </w:rPr>
+        <w:t>LE_10_UE=LE_10_velocity/</w:t>
+      </w:r>
+      <w:proofErr w:type="gramStart"/>
+      <w:r>
+        <w:rPr>
+          <w:rFonts w:ascii="Times New Roman" w:eastAsia="Times New Roman" w:hAnsi="Times New Roman" w:cs="Times New Roman"/>
+          <w:sz w:val="24"/>
+          <w:szCs w:val="24"/>
+        </w:rPr>
+        <w:t>max(</w:t>
+      </w:r>
+      <w:proofErr w:type="gramEnd"/>
+      <w:r>
+        <w:rPr>
+          <w:rFonts w:ascii="Times New Roman" w:eastAsia="Times New Roman" w:hAnsi="Times New Roman" w:cs="Times New Roman"/>
+          <w:sz w:val="24"/>
+          <w:szCs w:val="24"/>
+        </w:rPr>
+        <w:t>LE_10_velocity);</w:t>
+      </w:r>
+    </w:p>
+    <w:p>
+      <w:pPr>
+        <w:spacing w:after="0" w:line="240" w:lineRule="auto"/>
+        <w:rPr>
+          <w:rFonts w:ascii="Times New Roman" w:eastAsia="Times New Roman" w:hAnsi="Times New Roman" w:cs="Times New Roman"/>
+          <w:sz w:val="24"/>
+          <w:szCs w:val="24"/>
+        </w:rPr>
+      </w:pPr>
+      <w:r>
+        <w:rPr>
+          <w:rFonts w:ascii="Times New Roman" w:eastAsia="Times New Roman" w:hAnsi="Times New Roman" w:cs="Times New Roman"/>
+          <w:sz w:val="24"/>
+          <w:szCs w:val="24"/>
+        </w:rPr>
+        <w:t>LE_15_UE=LE_15_velocity/</w:t>
+      </w:r>
+      <w:proofErr w:type="gramStart"/>
+      <w:r>
+        <w:rPr>
+          <w:rFonts w:ascii="Times New Roman" w:eastAsia="Times New Roman" w:hAnsi="Times New Roman" w:cs="Times New Roman"/>
+          <w:sz w:val="24"/>
+          <w:szCs w:val="24"/>
+        </w:rPr>
+        <w:t>max(</w:t>
+      </w:r>
+      <w:proofErr w:type="gramEnd"/>
+      <w:r>
+        <w:rPr>
+          <w:rFonts w:ascii="Times New Roman" w:eastAsia="Times New Roman" w:hAnsi="Times New Roman" w:cs="Times New Roman"/>
+          <w:sz w:val="24"/>
+          <w:szCs w:val="24"/>
+        </w:rPr>
+        <w:t>LE_15_velocity);</w:t>
+      </w:r>
+    </w:p>
+    <w:p>
+      <w:pPr>
+        <w:spacing w:after="0" w:line="240" w:lineRule="auto"/>
+        <w:rPr>
+          <w:rFonts w:ascii="Times New Roman" w:eastAsia="Times New Roman" w:hAnsi="Times New Roman" w:cs="Times New Roman"/>
+          <w:sz w:val="24"/>
+          <w:szCs w:val="24"/>
+        </w:rPr>
+      </w:pPr>
+      <w:r>
+        <w:rPr>
+          <w:rFonts w:ascii="Times New Roman" w:eastAsia="Times New Roman" w:hAnsi="Times New Roman" w:cs="Times New Roman"/>
+          <w:sz w:val="24"/>
+          <w:szCs w:val="24"/>
+        </w:rPr>
+        <w:t>TE_10_UE=TE_10_velocity/</w:t>
+      </w:r>
+      <w:proofErr w:type="gramStart"/>
+      <w:r>
+        <w:rPr>
+          <w:rFonts w:ascii="Times New Roman" w:eastAsia="Times New Roman" w:hAnsi="Times New Roman" w:cs="Times New Roman"/>
+          <w:sz w:val="24"/>
+          <w:szCs w:val="24"/>
+        </w:rPr>
+        <w:t>mean(</w:t>
+      </w:r>
+      <w:proofErr w:type="gramEnd"/>
+      <w:r>
+        <w:rPr>
+          <w:rFonts w:ascii="Times New Roman" w:eastAsia="Times New Roman" w:hAnsi="Times New Roman" w:cs="Times New Roman"/>
+          <w:sz w:val="24"/>
+          <w:szCs w:val="24"/>
+        </w:rPr>
+        <w:t>TE_10_velocity(30:35));</w:t>
+      </w:r>
+    </w:p>
+    <w:p>
+      <w:pPr>
+        <w:spacing w:after="0" w:line="240" w:lineRule="auto"/>
+        <w:rPr>
+          <w:rFonts w:ascii="Times New Roman" w:eastAsia="Times New Roman" w:hAnsi="Times New Roman" w:cs="Times New Roman"/>
+          <w:sz w:val="24"/>
+          <w:szCs w:val="24"/>
+        </w:rPr>
+      </w:pPr>
+      <w:r>
+        <w:rPr>
+          <w:rFonts w:ascii="Times New Roman" w:eastAsia="Times New Roman" w:hAnsi="Times New Roman" w:cs="Times New Roman"/>
+          <w:sz w:val="24"/>
+          <w:szCs w:val="24"/>
+        </w:rPr>
+        <w:t>TE_15_UE=TE_15_velocity/</w:t>
+      </w:r>
+      <w:proofErr w:type="gramStart"/>
+      <w:r>
+        <w:rPr>
+          <w:rFonts w:ascii="Times New Roman" w:eastAsia="Times New Roman" w:hAnsi="Times New Roman" w:cs="Times New Roman"/>
+          <w:sz w:val="24"/>
+          <w:szCs w:val="24"/>
+        </w:rPr>
+        <w:t>mean(</w:t>
+      </w:r>
+      <w:proofErr w:type="gramEnd"/>
+      <w:r>
+        <w:rPr>
+          <w:rFonts w:ascii="Times New Roman" w:eastAsia="Times New Roman" w:hAnsi="Times New Roman" w:cs="Times New Roman"/>
+          <w:sz w:val="24"/>
+          <w:szCs w:val="24"/>
+        </w:rPr>
+        <w:t>TE_15_velocity(30:35));</w:t>
+      </w:r>
+    </w:p>
+    <w:p>
+      <w:pPr>
+        <w:spacing w:after="0" w:line="240" w:lineRule="auto"/>
+        <w:rPr>
+          <w:rFonts w:ascii="Times New Roman" w:eastAsia="Times New Roman" w:hAnsi="Times New Roman" w:cs="Times New Roman"/>
+          <w:sz w:val="24"/>
+          <w:szCs w:val="24"/>
+        </w:rPr>
+      </w:pPr>
+    </w:p>
+    <w:p>
+      <w:pPr>
+        <w:spacing w:after="0" w:line="240" w:lineRule="auto"/>
+        <w:rPr>
+          <w:rFonts w:ascii="Times New Roman" w:eastAsia="Times New Roman" w:hAnsi="Times New Roman" w:cs="Times New Roman"/>
+          <w:sz w:val="24"/>
+          <w:szCs w:val="24"/>
+        </w:rPr>
+      </w:pPr>
+    </w:p>
+    <w:p>
+      <w:pPr>
+        <w:spacing w:after="0" w:line="240" w:lineRule="auto"/>
+        <w:rPr>
+          <w:rFonts w:ascii="Times New Roman" w:eastAsia="Times New Roman" w:hAnsi="Times New Roman" w:cs="Times New Roman"/>
+          <w:sz w:val="24"/>
+          <w:szCs w:val="24"/>
+        </w:rPr>
+      </w:pPr>
+      <w:r>
+        <w:rPr>
+          <w:rFonts w:ascii="Times New Roman" w:eastAsia="Times New Roman" w:hAnsi="Times New Roman" w:cs="Times New Roman"/>
+          <w:sz w:val="24"/>
+          <w:szCs w:val="24"/>
+        </w:rPr>
+        <w:t xml:space="preserve">%Do a curve fit for each case </w:t>
+      </w:r>
+    </w:p>
+    <w:p>
+      <w:pPr>
+        <w:spacing w:after="0" w:line="240" w:lineRule="auto"/>
+        <w:rPr>
+          <w:rFonts w:ascii="Times New Roman" w:eastAsia="Times New Roman" w:hAnsi="Times New Roman" w:cs="Times New Roman"/>
+          <w:sz w:val="24"/>
+          <w:szCs w:val="24"/>
+        </w:rPr>
+      </w:pPr>
+      <w:r>
+        <w:rPr>
+          <w:rFonts w:ascii="Times New Roman" w:eastAsia="Times New Roman" w:hAnsi="Times New Roman" w:cs="Times New Roman"/>
+          <w:sz w:val="24"/>
+          <w:szCs w:val="24"/>
+        </w:rPr>
+        <w:t>FP_10_fit=</w:t>
+      </w:r>
+      <w:proofErr w:type="spellStart"/>
+      <w:proofErr w:type="gramStart"/>
+      <w:r>
+        <w:rPr>
+          <w:rFonts w:ascii="Times New Roman" w:eastAsia="Times New Roman" w:hAnsi="Times New Roman" w:cs="Times New Roman"/>
+          <w:sz w:val="24"/>
+          <w:szCs w:val="24"/>
+        </w:rPr>
+        <w:t>polyfit</w:t>
+      </w:r>
+      <w:proofErr w:type="spellEnd"/>
+      <w:r>
+        <w:rPr>
+          <w:rFonts w:ascii="Times New Roman" w:eastAsia="Times New Roman" w:hAnsi="Times New Roman" w:cs="Times New Roman"/>
+          <w:sz w:val="24"/>
+          <w:szCs w:val="24"/>
+        </w:rPr>
+        <w:t>(</w:t>
+      </w:r>
+      <w:proofErr w:type="gramEnd"/>
+      <w:r>
+        <w:rPr>
+          <w:rFonts w:ascii="Times New Roman" w:eastAsia="Times New Roman" w:hAnsi="Times New Roman" w:cs="Times New Roman"/>
+          <w:sz w:val="24"/>
+          <w:szCs w:val="24"/>
+        </w:rPr>
+        <w:t>FP_10_UE(20:25),FP_10_zcurr(20:25),2);</w:t>
+      </w:r>
+    </w:p>
+    <w:p>
+      <w:pPr>
+        <w:spacing w:after="0" w:line="240" w:lineRule="auto"/>
+        <w:rPr>
+          <w:rFonts w:ascii="Times New Roman" w:eastAsia="Times New Roman" w:hAnsi="Times New Roman" w:cs="Times New Roman"/>
+          <w:sz w:val="24"/>
+          <w:szCs w:val="24"/>
+        </w:rPr>
+      </w:pPr>
+      <w:r>
+        <w:rPr>
+          <w:rFonts w:ascii="Times New Roman" w:eastAsia="Times New Roman" w:hAnsi="Times New Roman" w:cs="Times New Roman"/>
+          <w:sz w:val="24"/>
+          <w:szCs w:val="24"/>
+        </w:rPr>
+        <w:t>FP_15_fit=</w:t>
+      </w:r>
+      <w:proofErr w:type="spellStart"/>
+      <w:proofErr w:type="gramStart"/>
+      <w:r>
+        <w:rPr>
+          <w:rFonts w:ascii="Times New Roman" w:eastAsia="Times New Roman" w:hAnsi="Times New Roman" w:cs="Times New Roman"/>
+          <w:sz w:val="24"/>
+          <w:szCs w:val="24"/>
+        </w:rPr>
+        <w:t>polyfit</w:t>
+      </w:r>
+      <w:proofErr w:type="spellEnd"/>
+      <w:r>
+        <w:rPr>
+          <w:rFonts w:ascii="Times New Roman" w:eastAsia="Times New Roman" w:hAnsi="Times New Roman" w:cs="Times New Roman"/>
+          <w:sz w:val="24"/>
+          <w:szCs w:val="24"/>
+        </w:rPr>
+        <w:t>(</w:t>
+      </w:r>
+      <w:proofErr w:type="gramEnd"/>
+      <w:r>
+        <w:rPr>
+          <w:rFonts w:ascii="Times New Roman" w:eastAsia="Times New Roman" w:hAnsi="Times New Roman" w:cs="Times New Roman"/>
+          <w:sz w:val="24"/>
+          <w:szCs w:val="24"/>
+        </w:rPr>
+        <w:t>FP_15_UE(20:25),FP_15_zcurr(20:25),2);</w:t>
+      </w:r>
+    </w:p>
+    <w:p>
+      <w:pPr>
+        <w:spacing w:after="0" w:line="240" w:lineRule="auto"/>
+        <w:rPr>
+          <w:rFonts w:ascii="Times New Roman" w:eastAsia="Times New Roman" w:hAnsi="Times New Roman" w:cs="Times New Roman"/>
+          <w:sz w:val="24"/>
+          <w:szCs w:val="24"/>
+        </w:rPr>
+      </w:pPr>
+      <w:r>
+        <w:rPr>
+          <w:rFonts w:ascii="Times New Roman" w:eastAsia="Times New Roman" w:hAnsi="Times New Roman" w:cs="Times New Roman"/>
+          <w:sz w:val="24"/>
+          <w:szCs w:val="24"/>
+        </w:rPr>
+        <w:t>LE_10_fit=</w:t>
+      </w:r>
+      <w:proofErr w:type="spellStart"/>
+      <w:proofErr w:type="gramStart"/>
+      <w:r>
+        <w:rPr>
+          <w:rFonts w:ascii="Times New Roman" w:eastAsia="Times New Roman" w:hAnsi="Times New Roman" w:cs="Times New Roman"/>
+          <w:sz w:val="24"/>
+          <w:szCs w:val="24"/>
+        </w:rPr>
+        <w:t>polyfit</w:t>
+      </w:r>
+      <w:proofErr w:type="spellEnd"/>
+      <w:r>
+        <w:rPr>
+          <w:rFonts w:ascii="Times New Roman" w:eastAsia="Times New Roman" w:hAnsi="Times New Roman" w:cs="Times New Roman"/>
+          <w:sz w:val="24"/>
+          <w:szCs w:val="24"/>
+        </w:rPr>
+        <w:t>(</w:t>
+      </w:r>
+      <w:proofErr w:type="gramEnd"/>
+      <w:r>
+        <w:rPr>
+          <w:rFonts w:ascii="Times New Roman" w:eastAsia="Times New Roman" w:hAnsi="Times New Roman" w:cs="Times New Roman"/>
+          <w:sz w:val="24"/>
+          <w:szCs w:val="24"/>
+        </w:rPr>
+        <w:t>LE_10_UE(20:25),LE_10_zcurr(20:25),2);</w:t>
+      </w:r>
+    </w:p>
+    <w:p>
+      <w:pPr>
+        <w:spacing w:after="0" w:line="240" w:lineRule="auto"/>
+        <w:rPr>
+          <w:rFonts w:ascii="Times New Roman" w:eastAsia="Times New Roman" w:hAnsi="Times New Roman" w:cs="Times New Roman"/>
+          <w:sz w:val="24"/>
+          <w:szCs w:val="24"/>
+        </w:rPr>
+      </w:pPr>
+      <w:r>
+        <w:rPr>
+          <w:rFonts w:ascii="Times New Roman" w:eastAsia="Times New Roman" w:hAnsi="Times New Roman" w:cs="Times New Roman"/>
+          <w:sz w:val="24"/>
+          <w:szCs w:val="24"/>
+        </w:rPr>
+        <w:t>LE_15_fit=</w:t>
+      </w:r>
+      <w:proofErr w:type="spellStart"/>
+      <w:proofErr w:type="gramStart"/>
+      <w:r>
+        <w:rPr>
+          <w:rFonts w:ascii="Times New Roman" w:eastAsia="Times New Roman" w:hAnsi="Times New Roman" w:cs="Times New Roman"/>
+          <w:sz w:val="24"/>
+          <w:szCs w:val="24"/>
+        </w:rPr>
+        <w:t>polyfit</w:t>
+      </w:r>
+      <w:proofErr w:type="spellEnd"/>
+      <w:r>
+        <w:rPr>
+          <w:rFonts w:ascii="Times New Roman" w:eastAsia="Times New Roman" w:hAnsi="Times New Roman" w:cs="Times New Roman"/>
+          <w:sz w:val="24"/>
+          <w:szCs w:val="24"/>
+        </w:rPr>
+        <w:t>(</w:t>
+      </w:r>
+      <w:proofErr w:type="gramEnd"/>
+      <w:r>
+        <w:rPr>
+          <w:rFonts w:ascii="Times New Roman" w:eastAsia="Times New Roman" w:hAnsi="Times New Roman" w:cs="Times New Roman"/>
+          <w:sz w:val="24"/>
+          <w:szCs w:val="24"/>
+        </w:rPr>
+        <w:t>LE_15_UE(20:25),LE_15_zcurr(20:25),2);</w:t>
+      </w:r>
+    </w:p>
+    <w:p>
+      <w:pPr>
+        <w:spacing w:after="0" w:line="240" w:lineRule="auto"/>
+        <w:rPr>
+          <w:rFonts w:ascii="Times New Roman" w:eastAsia="Times New Roman" w:hAnsi="Times New Roman" w:cs="Times New Roman"/>
+          <w:sz w:val="24"/>
+          <w:szCs w:val="24"/>
+        </w:rPr>
+      </w:pPr>
+      <w:r>
+        <w:rPr>
+          <w:rFonts w:ascii="Times New Roman" w:eastAsia="Times New Roman" w:hAnsi="Times New Roman" w:cs="Times New Roman"/>
+          <w:sz w:val="24"/>
+          <w:szCs w:val="24"/>
+        </w:rPr>
+        <w:t>TE_10_fit=</w:t>
+      </w:r>
+      <w:proofErr w:type="spellStart"/>
+      <w:proofErr w:type="gramStart"/>
+      <w:r>
+        <w:rPr>
+          <w:rFonts w:ascii="Times New Roman" w:eastAsia="Times New Roman" w:hAnsi="Times New Roman" w:cs="Times New Roman"/>
+          <w:sz w:val="24"/>
+          <w:szCs w:val="24"/>
+        </w:rPr>
+        <w:t>polyfit</w:t>
+      </w:r>
+      <w:proofErr w:type="spellEnd"/>
+      <w:r>
+        <w:rPr>
+          <w:rFonts w:ascii="Times New Roman" w:eastAsia="Times New Roman" w:hAnsi="Times New Roman" w:cs="Times New Roman"/>
+          <w:sz w:val="24"/>
+          <w:szCs w:val="24"/>
+        </w:rPr>
+        <w:t>(</w:t>
+      </w:r>
+      <w:proofErr w:type="gramEnd"/>
+      <w:r>
+        <w:rPr>
+          <w:rFonts w:ascii="Times New Roman" w:eastAsia="Times New Roman" w:hAnsi="Times New Roman" w:cs="Times New Roman"/>
+          <w:sz w:val="24"/>
+          <w:szCs w:val="24"/>
+        </w:rPr>
+        <w:t>TE_10_UE(30:35),TE_10_zcurr(30:35),2);</w:t>
+      </w:r>
+    </w:p>
+    <w:p>
+      <w:pPr>
+        <w:spacing w:after="0" w:line="240" w:lineRule="auto"/>
+        <w:rPr>
+          <w:rFonts w:ascii="Times New Roman" w:eastAsia="Times New Roman" w:hAnsi="Times New Roman" w:cs="Times New Roman"/>
+          <w:sz w:val="24"/>
+          <w:szCs w:val="24"/>
+        </w:rPr>
+      </w:pPr>
+      <w:r>
+        <w:rPr>
+          <w:rFonts w:ascii="Times New Roman" w:eastAsia="Times New Roman" w:hAnsi="Times New Roman" w:cs="Times New Roman"/>
+          <w:sz w:val="24"/>
+          <w:szCs w:val="24"/>
+        </w:rPr>
+        <w:t>TE_15_fit=</w:t>
+      </w:r>
+      <w:proofErr w:type="spellStart"/>
+      <w:proofErr w:type="gramStart"/>
+      <w:r>
+        <w:rPr>
+          <w:rFonts w:ascii="Times New Roman" w:eastAsia="Times New Roman" w:hAnsi="Times New Roman" w:cs="Times New Roman"/>
+          <w:sz w:val="24"/>
+          <w:szCs w:val="24"/>
+        </w:rPr>
+        <w:t>polyfit</w:t>
+      </w:r>
+      <w:proofErr w:type="spellEnd"/>
+      <w:r>
+        <w:rPr>
+          <w:rFonts w:ascii="Times New Roman" w:eastAsia="Times New Roman" w:hAnsi="Times New Roman" w:cs="Times New Roman"/>
+          <w:sz w:val="24"/>
+          <w:szCs w:val="24"/>
+        </w:rPr>
+        <w:t>(</w:t>
+      </w:r>
+      <w:proofErr w:type="gramEnd"/>
+      <w:r>
+        <w:rPr>
+          <w:rFonts w:ascii="Times New Roman" w:eastAsia="Times New Roman" w:hAnsi="Times New Roman" w:cs="Times New Roman"/>
+          <w:sz w:val="24"/>
+          <w:szCs w:val="24"/>
+        </w:rPr>
+        <w:t>TE_15_UE(30:35),TE_15_zcurr(30:35),2);</w:t>
+      </w:r>
+    </w:p>
+    <w:p>
+      <w:pPr>
+        <w:spacing w:after="0" w:line="240" w:lineRule="auto"/>
+        <w:rPr>
+          <w:rFonts w:ascii="Times New Roman" w:eastAsia="Times New Roman" w:hAnsi="Times New Roman" w:cs="Times New Roman"/>
+          <w:sz w:val="24"/>
+          <w:szCs w:val="24"/>
+        </w:rPr>
+      </w:pPr>
+    </w:p>
+    <w:p>
+      <w:pPr>
+        <w:spacing w:after="0" w:line="240" w:lineRule="auto"/>
+        <w:rPr>
+          <w:rFonts w:ascii="Times New Roman" w:eastAsia="Times New Roman" w:hAnsi="Times New Roman" w:cs="Times New Roman"/>
+          <w:sz w:val="24"/>
+          <w:szCs w:val="24"/>
+        </w:rPr>
+      </w:pPr>
+      <w:r>
+        <w:rPr>
+          <w:rFonts w:ascii="Times New Roman" w:eastAsia="Times New Roman" w:hAnsi="Times New Roman" w:cs="Times New Roman"/>
+          <w:sz w:val="24"/>
+          <w:szCs w:val="24"/>
+        </w:rPr>
+        <w:lastRenderedPageBreak/>
+        <w:t xml:space="preserve">%Find the 99 percent point </w:t>
+      </w:r>
+    </w:p>
+    <w:p>
+      <w:pPr>
+        <w:spacing w:after="0" w:line="240" w:lineRule="auto"/>
+        <w:rPr>
+          <w:rFonts w:ascii="Times New Roman" w:eastAsia="Times New Roman" w:hAnsi="Times New Roman" w:cs="Times New Roman"/>
+          <w:sz w:val="24"/>
+          <w:szCs w:val="24"/>
+        </w:rPr>
+      </w:pPr>
+      <w:r>
+        <w:rPr>
+          <w:rFonts w:ascii="Times New Roman" w:eastAsia="Times New Roman" w:hAnsi="Times New Roman" w:cs="Times New Roman"/>
+          <w:sz w:val="24"/>
+          <w:szCs w:val="24"/>
+        </w:rPr>
+        <w:t>FP_10_z99=abs(</w:t>
+      </w:r>
+      <w:proofErr w:type="spellStart"/>
+      <w:proofErr w:type="gramStart"/>
+      <w:r>
+        <w:rPr>
+          <w:rFonts w:ascii="Times New Roman" w:eastAsia="Times New Roman" w:hAnsi="Times New Roman" w:cs="Times New Roman"/>
+          <w:sz w:val="24"/>
+          <w:szCs w:val="24"/>
+        </w:rPr>
+        <w:t>polyval</w:t>
+      </w:r>
+      <w:proofErr w:type="spellEnd"/>
+      <w:r>
+        <w:rPr>
+          <w:rFonts w:ascii="Times New Roman" w:eastAsia="Times New Roman" w:hAnsi="Times New Roman" w:cs="Times New Roman"/>
+          <w:sz w:val="24"/>
+          <w:szCs w:val="24"/>
+        </w:rPr>
+        <w:t>(</w:t>
+      </w:r>
+      <w:proofErr w:type="gramEnd"/>
+      <w:r>
+        <w:rPr>
+          <w:rFonts w:ascii="Times New Roman" w:eastAsia="Times New Roman" w:hAnsi="Times New Roman" w:cs="Times New Roman"/>
+          <w:sz w:val="24"/>
+          <w:szCs w:val="24"/>
+        </w:rPr>
+        <w:t>FP_10_fit,0.99*mean(FP_10_UE(20:25))))</w:t>
+      </w:r>
+    </w:p>
+    <w:p>
+      <w:pPr>
+        <w:spacing w:after="0" w:line="240" w:lineRule="auto"/>
+        <w:rPr>
+          <w:rFonts w:ascii="Times New Roman" w:eastAsia="Times New Roman" w:hAnsi="Times New Roman" w:cs="Times New Roman"/>
+          <w:sz w:val="24"/>
+          <w:szCs w:val="24"/>
+        </w:rPr>
+      </w:pPr>
+      <w:r>
+        <w:rPr>
+          <w:rFonts w:ascii="Times New Roman" w:eastAsia="Times New Roman" w:hAnsi="Times New Roman" w:cs="Times New Roman"/>
+          <w:sz w:val="24"/>
+          <w:szCs w:val="24"/>
+        </w:rPr>
+        <w:t>FP_15_z99=abs(</w:t>
+      </w:r>
+      <w:proofErr w:type="spellStart"/>
+      <w:proofErr w:type="gramStart"/>
+      <w:r>
+        <w:rPr>
+          <w:rFonts w:ascii="Times New Roman" w:eastAsia="Times New Roman" w:hAnsi="Times New Roman" w:cs="Times New Roman"/>
+          <w:sz w:val="24"/>
+          <w:szCs w:val="24"/>
+        </w:rPr>
+        <w:t>polyval</w:t>
+      </w:r>
+      <w:proofErr w:type="spellEnd"/>
+      <w:r>
+        <w:rPr>
+          <w:rFonts w:ascii="Times New Roman" w:eastAsia="Times New Roman" w:hAnsi="Times New Roman" w:cs="Times New Roman"/>
+          <w:sz w:val="24"/>
+          <w:szCs w:val="24"/>
+        </w:rPr>
+        <w:t>(</w:t>
+      </w:r>
+      <w:proofErr w:type="gramEnd"/>
+      <w:r>
+        <w:rPr>
+          <w:rFonts w:ascii="Times New Roman" w:eastAsia="Times New Roman" w:hAnsi="Times New Roman" w:cs="Times New Roman"/>
+          <w:sz w:val="24"/>
+          <w:szCs w:val="24"/>
+        </w:rPr>
+        <w:t>FP_15_fit,0.99*mean(FP_15_UE(20:25))))</w:t>
+      </w:r>
+    </w:p>
+    <w:p>
+      <w:pPr>
+        <w:spacing w:after="0" w:line="240" w:lineRule="auto"/>
+        <w:rPr>
+          <w:rFonts w:ascii="Times New Roman" w:eastAsia="Times New Roman" w:hAnsi="Times New Roman" w:cs="Times New Roman"/>
+          <w:sz w:val="24"/>
+          <w:szCs w:val="24"/>
+        </w:rPr>
+      </w:pPr>
+      <w:r>
+        <w:rPr>
+          <w:rFonts w:ascii="Times New Roman" w:eastAsia="Times New Roman" w:hAnsi="Times New Roman" w:cs="Times New Roman"/>
+          <w:sz w:val="24"/>
+          <w:szCs w:val="24"/>
+        </w:rPr>
+        <w:t>LE_10_z99=abs(</w:t>
+      </w:r>
+      <w:proofErr w:type="spellStart"/>
+      <w:proofErr w:type="gramStart"/>
+      <w:r>
+        <w:rPr>
+          <w:rFonts w:ascii="Times New Roman" w:eastAsia="Times New Roman" w:hAnsi="Times New Roman" w:cs="Times New Roman"/>
+          <w:sz w:val="24"/>
+          <w:szCs w:val="24"/>
+        </w:rPr>
+        <w:t>polyval</w:t>
+      </w:r>
+      <w:proofErr w:type="spellEnd"/>
+      <w:r>
+        <w:rPr>
+          <w:rFonts w:ascii="Times New Roman" w:eastAsia="Times New Roman" w:hAnsi="Times New Roman" w:cs="Times New Roman"/>
+          <w:sz w:val="24"/>
+          <w:szCs w:val="24"/>
+        </w:rPr>
+        <w:t>(</w:t>
+      </w:r>
+      <w:proofErr w:type="gramEnd"/>
+      <w:r>
+        <w:rPr>
+          <w:rFonts w:ascii="Times New Roman" w:eastAsia="Times New Roman" w:hAnsi="Times New Roman" w:cs="Times New Roman"/>
+          <w:sz w:val="24"/>
+          <w:szCs w:val="24"/>
+        </w:rPr>
+        <w:t>LE_10_fit,0.99*max(LE_10_UE(20:25))))</w:t>
+      </w:r>
+    </w:p>
+    <w:p>
+      <w:pPr>
+        <w:spacing w:after="0" w:line="240" w:lineRule="auto"/>
+        <w:rPr>
+          <w:rFonts w:ascii="Times New Roman" w:eastAsia="Times New Roman" w:hAnsi="Times New Roman" w:cs="Times New Roman"/>
+          <w:sz w:val="24"/>
+          <w:szCs w:val="24"/>
+        </w:rPr>
+      </w:pPr>
+      <w:r>
+        <w:rPr>
+          <w:rFonts w:ascii="Times New Roman" w:eastAsia="Times New Roman" w:hAnsi="Times New Roman" w:cs="Times New Roman"/>
+          <w:sz w:val="24"/>
+          <w:szCs w:val="24"/>
+        </w:rPr>
+        <w:t>LE_15_z99=abs(</w:t>
+      </w:r>
+      <w:proofErr w:type="spellStart"/>
+      <w:proofErr w:type="gramStart"/>
+      <w:r>
+        <w:rPr>
+          <w:rFonts w:ascii="Times New Roman" w:eastAsia="Times New Roman" w:hAnsi="Times New Roman" w:cs="Times New Roman"/>
+          <w:sz w:val="24"/>
+          <w:szCs w:val="24"/>
+        </w:rPr>
+        <w:t>polyval</w:t>
+      </w:r>
+      <w:proofErr w:type="spellEnd"/>
+      <w:r>
+        <w:rPr>
+          <w:rFonts w:ascii="Times New Roman" w:eastAsia="Times New Roman" w:hAnsi="Times New Roman" w:cs="Times New Roman"/>
+          <w:sz w:val="24"/>
+          <w:szCs w:val="24"/>
+        </w:rPr>
+        <w:t>(</w:t>
+      </w:r>
+      <w:proofErr w:type="gramEnd"/>
+      <w:r>
+        <w:rPr>
+          <w:rFonts w:ascii="Times New Roman" w:eastAsia="Times New Roman" w:hAnsi="Times New Roman" w:cs="Times New Roman"/>
+          <w:sz w:val="24"/>
+          <w:szCs w:val="24"/>
+        </w:rPr>
+        <w:t>LE_15_fit,0.99*mean(LE_15_UE(20:25))))</w:t>
+      </w:r>
+    </w:p>
+    <w:p>
+      <w:pPr>
+        <w:spacing w:after="0" w:line="240" w:lineRule="auto"/>
+        <w:rPr>
+          <w:rFonts w:ascii="Times New Roman" w:eastAsia="Times New Roman" w:hAnsi="Times New Roman" w:cs="Times New Roman"/>
+          <w:sz w:val="24"/>
+          <w:szCs w:val="24"/>
+        </w:rPr>
+      </w:pPr>
+      <w:r>
+        <w:rPr>
+          <w:rFonts w:ascii="Times New Roman" w:eastAsia="Times New Roman" w:hAnsi="Times New Roman" w:cs="Times New Roman"/>
+          <w:sz w:val="24"/>
+          <w:szCs w:val="24"/>
+        </w:rPr>
+        <w:t>TE_10_z99=abs(</w:t>
+      </w:r>
+      <w:proofErr w:type="spellStart"/>
+      <w:proofErr w:type="gramStart"/>
+      <w:r>
+        <w:rPr>
+          <w:rFonts w:ascii="Times New Roman" w:eastAsia="Times New Roman" w:hAnsi="Times New Roman" w:cs="Times New Roman"/>
+          <w:sz w:val="24"/>
+          <w:szCs w:val="24"/>
+        </w:rPr>
+        <w:t>polyval</w:t>
+      </w:r>
+      <w:proofErr w:type="spellEnd"/>
+      <w:r>
+        <w:rPr>
+          <w:rFonts w:ascii="Times New Roman" w:eastAsia="Times New Roman" w:hAnsi="Times New Roman" w:cs="Times New Roman"/>
+          <w:sz w:val="24"/>
+          <w:szCs w:val="24"/>
+        </w:rPr>
+        <w:t>(</w:t>
+      </w:r>
+      <w:proofErr w:type="gramEnd"/>
+      <w:r>
+        <w:rPr>
+          <w:rFonts w:ascii="Times New Roman" w:eastAsia="Times New Roman" w:hAnsi="Times New Roman" w:cs="Times New Roman"/>
+          <w:sz w:val="24"/>
+          <w:szCs w:val="24"/>
+        </w:rPr>
+        <w:t>TE_10_fit,0.99*mean(TE_10_UE(30:35))))</w:t>
+      </w:r>
+    </w:p>
+    <w:p>
+      <w:pPr>
+        <w:spacing w:after="0" w:line="240" w:lineRule="auto"/>
+        <w:rPr>
+          <w:rFonts w:ascii="Times New Roman" w:eastAsia="Times New Roman" w:hAnsi="Times New Roman" w:cs="Times New Roman"/>
+          <w:sz w:val="24"/>
+          <w:szCs w:val="24"/>
+        </w:rPr>
+      </w:pPr>
+      <w:r>
+        <w:rPr>
+          <w:rFonts w:ascii="Times New Roman" w:eastAsia="Times New Roman" w:hAnsi="Times New Roman" w:cs="Times New Roman"/>
+          <w:sz w:val="24"/>
+          <w:szCs w:val="24"/>
+        </w:rPr>
+        <w:t>TE_15_z99=abs(</w:t>
+      </w:r>
+      <w:proofErr w:type="spellStart"/>
+      <w:proofErr w:type="gramStart"/>
+      <w:r>
+        <w:rPr>
+          <w:rFonts w:ascii="Times New Roman" w:eastAsia="Times New Roman" w:hAnsi="Times New Roman" w:cs="Times New Roman"/>
+          <w:sz w:val="24"/>
+          <w:szCs w:val="24"/>
+        </w:rPr>
+        <w:t>polyval</w:t>
+      </w:r>
+      <w:proofErr w:type="spellEnd"/>
+      <w:r>
+        <w:rPr>
+          <w:rFonts w:ascii="Times New Roman" w:eastAsia="Times New Roman" w:hAnsi="Times New Roman" w:cs="Times New Roman"/>
+          <w:sz w:val="24"/>
+          <w:szCs w:val="24"/>
+        </w:rPr>
+        <w:t>(</w:t>
+      </w:r>
+      <w:proofErr w:type="gramEnd"/>
+      <w:r>
+        <w:rPr>
+          <w:rFonts w:ascii="Times New Roman" w:eastAsia="Times New Roman" w:hAnsi="Times New Roman" w:cs="Times New Roman"/>
+          <w:sz w:val="24"/>
+          <w:szCs w:val="24"/>
+        </w:rPr>
+        <w:t>TE_15_fit,0.99*mean(TE_15_UE(30:35))))</w:t>
+      </w:r>
+    </w:p>
+    <w:p>
+      <w:pPr>
+        <w:spacing w:after="0" w:line="240" w:lineRule="auto"/>
+        <w:rPr>
+          <w:rFonts w:ascii="Times New Roman" w:eastAsia="Times New Roman" w:hAnsi="Times New Roman" w:cs="Times New Roman"/>
+          <w:sz w:val="24"/>
+          <w:szCs w:val="24"/>
+        </w:rPr>
+      </w:pPr>
+    </w:p>
+    <w:p>
+      <w:pPr>
+        <w:spacing w:after="0" w:line="240" w:lineRule="auto"/>
+        <w:rPr>
+          <w:rFonts w:ascii="Times New Roman" w:eastAsia="Times New Roman" w:hAnsi="Times New Roman" w:cs="Times New Roman"/>
+          <w:sz w:val="24"/>
+          <w:szCs w:val="24"/>
+        </w:rPr>
+      </w:pPr>
+      <w:r>
+        <w:rPr>
+          <w:rFonts w:ascii="Times New Roman" w:eastAsia="Times New Roman" w:hAnsi="Times New Roman" w:cs="Times New Roman"/>
+          <w:sz w:val="24"/>
+          <w:szCs w:val="24"/>
+        </w:rPr>
+        <w:t xml:space="preserve">%Divide by the 99 </w:t>
+      </w:r>
+      <w:proofErr w:type="spellStart"/>
+      <w:r>
+        <w:rPr>
+          <w:rFonts w:ascii="Times New Roman" w:eastAsia="Times New Roman" w:hAnsi="Times New Roman" w:cs="Times New Roman"/>
+          <w:sz w:val="24"/>
+          <w:szCs w:val="24"/>
+        </w:rPr>
+        <w:t>pecent</w:t>
+      </w:r>
+      <w:proofErr w:type="spellEnd"/>
+      <w:r>
+        <w:rPr>
+          <w:rFonts w:ascii="Times New Roman" w:eastAsia="Times New Roman" w:hAnsi="Times New Roman" w:cs="Times New Roman"/>
+          <w:sz w:val="24"/>
+          <w:szCs w:val="24"/>
+        </w:rPr>
+        <w:t xml:space="preserve"> point to normalize the x axis</w:t>
+      </w:r>
+    </w:p>
+    <w:p>
+      <w:pPr>
+        <w:spacing w:after="0" w:line="240" w:lineRule="auto"/>
+        <w:rPr>
+          <w:rFonts w:ascii="Times New Roman" w:eastAsia="Times New Roman" w:hAnsi="Times New Roman" w:cs="Times New Roman"/>
+          <w:sz w:val="24"/>
+          <w:szCs w:val="24"/>
+        </w:rPr>
+      </w:pPr>
+      <w:r>
+        <w:rPr>
+          <w:rFonts w:ascii="Times New Roman" w:eastAsia="Times New Roman" w:hAnsi="Times New Roman" w:cs="Times New Roman"/>
+          <w:sz w:val="24"/>
+          <w:szCs w:val="24"/>
+        </w:rPr>
+        <w:t>FP_10_zfinal=FP_10_zcurr/FP_10_</w:t>
+      </w:r>
+      <w:proofErr w:type="gramStart"/>
+      <w:r>
+        <w:rPr>
+          <w:rFonts w:ascii="Times New Roman" w:eastAsia="Times New Roman" w:hAnsi="Times New Roman" w:cs="Times New Roman"/>
+          <w:sz w:val="24"/>
+          <w:szCs w:val="24"/>
+        </w:rPr>
+        <w:t>z99;</w:t>
+      </w:r>
+      <w:proofErr w:type="gramEnd"/>
+    </w:p>
+    <w:p>
+      <w:pPr>
+        <w:spacing w:after="0" w:line="240" w:lineRule="auto"/>
+        <w:rPr>
+          <w:rFonts w:ascii="Times New Roman" w:eastAsia="Times New Roman" w:hAnsi="Times New Roman" w:cs="Times New Roman"/>
+          <w:sz w:val="24"/>
+          <w:szCs w:val="24"/>
+        </w:rPr>
+      </w:pPr>
+      <w:r>
+        <w:rPr>
+          <w:rFonts w:ascii="Times New Roman" w:eastAsia="Times New Roman" w:hAnsi="Times New Roman" w:cs="Times New Roman"/>
+          <w:sz w:val="24"/>
+          <w:szCs w:val="24"/>
+        </w:rPr>
+        <w:t>FP_15_zfinal=FP_15_zcurr/FP_15_</w:t>
+      </w:r>
+      <w:proofErr w:type="gramStart"/>
+      <w:r>
+        <w:rPr>
+          <w:rFonts w:ascii="Times New Roman" w:eastAsia="Times New Roman" w:hAnsi="Times New Roman" w:cs="Times New Roman"/>
+          <w:sz w:val="24"/>
+          <w:szCs w:val="24"/>
+        </w:rPr>
+        <w:t>z99;</w:t>
+      </w:r>
+      <w:proofErr w:type="gramEnd"/>
+    </w:p>
+    <w:p>
+      <w:pPr>
+        <w:spacing w:after="0" w:line="240" w:lineRule="auto"/>
+        <w:rPr>
+          <w:rFonts w:ascii="Times New Roman" w:eastAsia="Times New Roman" w:hAnsi="Times New Roman" w:cs="Times New Roman"/>
+          <w:sz w:val="24"/>
+          <w:szCs w:val="24"/>
+        </w:rPr>
+      </w:pPr>
+      <w:r>
+        <w:rPr>
+          <w:rFonts w:ascii="Times New Roman" w:eastAsia="Times New Roman" w:hAnsi="Times New Roman" w:cs="Times New Roman"/>
+          <w:sz w:val="24"/>
+          <w:szCs w:val="24"/>
+        </w:rPr>
+        <w:t>LE_10_zfinal=LE_10_zcurr/LE_10_</w:t>
+      </w:r>
+      <w:proofErr w:type="gramStart"/>
+      <w:r>
+        <w:rPr>
+          <w:rFonts w:ascii="Times New Roman" w:eastAsia="Times New Roman" w:hAnsi="Times New Roman" w:cs="Times New Roman"/>
+          <w:sz w:val="24"/>
+          <w:szCs w:val="24"/>
+        </w:rPr>
+        <w:t>z99;</w:t>
+      </w:r>
+      <w:proofErr w:type="gramEnd"/>
+    </w:p>
+    <w:p>
+      <w:pPr>
+        <w:spacing w:after="0" w:line="240" w:lineRule="auto"/>
+        <w:rPr>
+          <w:rFonts w:ascii="Times New Roman" w:eastAsia="Times New Roman" w:hAnsi="Times New Roman" w:cs="Times New Roman"/>
+          <w:sz w:val="24"/>
+          <w:szCs w:val="24"/>
+        </w:rPr>
+      </w:pPr>
+      <w:r>
+        <w:rPr>
+          <w:rFonts w:ascii="Times New Roman" w:eastAsia="Times New Roman" w:hAnsi="Times New Roman" w:cs="Times New Roman"/>
+          <w:sz w:val="24"/>
+          <w:szCs w:val="24"/>
+        </w:rPr>
+        <w:t>LE_15_zfinal=LE_15_zcurr/LE_15_</w:t>
+      </w:r>
+      <w:proofErr w:type="gramStart"/>
+      <w:r>
+        <w:rPr>
+          <w:rFonts w:ascii="Times New Roman" w:eastAsia="Times New Roman" w:hAnsi="Times New Roman" w:cs="Times New Roman"/>
+          <w:sz w:val="24"/>
+          <w:szCs w:val="24"/>
+        </w:rPr>
+        <w:t>z99;</w:t>
+      </w:r>
+      <w:proofErr w:type="gramEnd"/>
+    </w:p>
+    <w:p>
+      <w:pPr>
+        <w:spacing w:after="0" w:line="240" w:lineRule="auto"/>
+        <w:rPr>
+          <w:rFonts w:ascii="Times New Roman" w:eastAsia="Times New Roman" w:hAnsi="Times New Roman" w:cs="Times New Roman"/>
+          <w:sz w:val="24"/>
+          <w:szCs w:val="24"/>
+        </w:rPr>
+      </w:pPr>
+      <w:r>
+        <w:rPr>
+          <w:rFonts w:ascii="Times New Roman" w:eastAsia="Times New Roman" w:hAnsi="Times New Roman" w:cs="Times New Roman"/>
+          <w:sz w:val="24"/>
+          <w:szCs w:val="24"/>
+        </w:rPr>
+        <w:t>TE_10_zfinal=TE_10_zcurr/TE_10_</w:t>
+      </w:r>
+      <w:proofErr w:type="gramStart"/>
+      <w:r>
+        <w:rPr>
+          <w:rFonts w:ascii="Times New Roman" w:eastAsia="Times New Roman" w:hAnsi="Times New Roman" w:cs="Times New Roman"/>
+          <w:sz w:val="24"/>
+          <w:szCs w:val="24"/>
+        </w:rPr>
+        <w:t>z99;</w:t>
+      </w:r>
+      <w:proofErr w:type="gramEnd"/>
+    </w:p>
+    <w:p>
+      <w:pPr>
+        <w:spacing w:after="0" w:line="240" w:lineRule="auto"/>
+        <w:rPr>
+          <w:rFonts w:ascii="Times New Roman" w:eastAsia="Times New Roman" w:hAnsi="Times New Roman" w:cs="Times New Roman"/>
+          <w:sz w:val="24"/>
+          <w:szCs w:val="24"/>
+        </w:rPr>
+      </w:pPr>
+      <w:r>
+        <w:rPr>
+          <w:rFonts w:ascii="Times New Roman" w:eastAsia="Times New Roman" w:hAnsi="Times New Roman" w:cs="Times New Roman"/>
+          <w:sz w:val="24"/>
+          <w:szCs w:val="24"/>
+        </w:rPr>
+        <w:t>TE_15_zfinal=TE_15_zcurr/TE_15_</w:t>
+      </w:r>
+      <w:proofErr w:type="gramStart"/>
+      <w:r>
+        <w:rPr>
+          <w:rFonts w:ascii="Times New Roman" w:eastAsia="Times New Roman" w:hAnsi="Times New Roman" w:cs="Times New Roman"/>
+          <w:sz w:val="24"/>
+          <w:szCs w:val="24"/>
+        </w:rPr>
+        <w:t>z99;</w:t>
+      </w:r>
+      <w:proofErr w:type="gramEnd"/>
+    </w:p>
+    <w:p>
+      <w:pPr>
+        <w:spacing w:after="0" w:line="240" w:lineRule="auto"/>
+        <w:rPr>
+          <w:rFonts w:ascii="Times New Roman" w:eastAsia="Times New Roman" w:hAnsi="Times New Roman" w:cs="Times New Roman"/>
+          <w:sz w:val="24"/>
+          <w:szCs w:val="24"/>
+        </w:rPr>
+      </w:pPr>
+    </w:p>
+    <w:p>
+      <w:pPr>
+        <w:spacing w:after="0" w:line="240" w:lineRule="auto"/>
+        <w:rPr>
+          <w:rFonts w:ascii="Times New Roman" w:eastAsia="Times New Roman" w:hAnsi="Times New Roman" w:cs="Times New Roman"/>
+          <w:sz w:val="24"/>
+          <w:szCs w:val="24"/>
+        </w:rPr>
+      </w:pPr>
+    </w:p>
+    <w:p>
+      <w:pPr>
+        <w:spacing w:after="0" w:line="240" w:lineRule="auto"/>
+        <w:rPr>
+          <w:rFonts w:ascii="Times New Roman" w:eastAsia="Times New Roman" w:hAnsi="Times New Roman" w:cs="Times New Roman"/>
+          <w:sz w:val="24"/>
+          <w:szCs w:val="24"/>
+        </w:rPr>
+      </w:pPr>
+    </w:p>
+    <w:p>
+      <w:pPr>
+        <w:spacing w:after="0" w:line="240" w:lineRule="auto"/>
+        <w:rPr>
+          <w:rFonts w:ascii="Times New Roman" w:eastAsia="Times New Roman" w:hAnsi="Times New Roman" w:cs="Times New Roman"/>
+          <w:sz w:val="24"/>
+          <w:szCs w:val="24"/>
+        </w:rPr>
+      </w:pPr>
+      <w:proofErr w:type="spellStart"/>
+      <w:r>
+        <w:rPr>
+          <w:rFonts w:ascii="Times New Roman" w:eastAsia="Times New Roman" w:hAnsi="Times New Roman" w:cs="Times New Roman"/>
+          <w:sz w:val="24"/>
+          <w:szCs w:val="24"/>
+        </w:rPr>
+        <w:t>laminar_boundary</w:t>
+      </w:r>
+      <w:proofErr w:type="spellEnd"/>
+      <w:r>
+        <w:rPr>
+          <w:rFonts w:ascii="Times New Roman" w:eastAsia="Times New Roman" w:hAnsi="Times New Roman" w:cs="Times New Roman"/>
+          <w:sz w:val="24"/>
+          <w:szCs w:val="24"/>
+        </w:rPr>
+        <w:t>= @(x</w:t>
+      </w:r>
+      <w:proofErr w:type="gramStart"/>
+      <w:r>
+        <w:rPr>
+          <w:rFonts w:ascii="Times New Roman" w:eastAsia="Times New Roman" w:hAnsi="Times New Roman" w:cs="Times New Roman"/>
+          <w:sz w:val="24"/>
+          <w:szCs w:val="24"/>
+        </w:rPr>
+        <w:t>)  1</w:t>
+      </w:r>
+      <w:proofErr w:type="gramEnd"/>
+      <w:r>
+        <w:rPr>
+          <w:rFonts w:ascii="Times New Roman" w:eastAsia="Times New Roman" w:hAnsi="Times New Roman" w:cs="Times New Roman"/>
+          <w:sz w:val="24"/>
+          <w:szCs w:val="24"/>
+        </w:rPr>
+        <w:t>-sqrt(-x+1);</w:t>
+      </w:r>
+    </w:p>
+    <w:p>
+      <w:pPr>
+        <w:spacing w:after="0" w:line="240" w:lineRule="auto"/>
+        <w:rPr>
+          <w:rFonts w:ascii="Times New Roman" w:eastAsia="Times New Roman" w:hAnsi="Times New Roman" w:cs="Times New Roman"/>
+          <w:sz w:val="24"/>
+          <w:szCs w:val="24"/>
+        </w:rPr>
+      </w:pPr>
+      <w:proofErr w:type="spellStart"/>
+      <w:r>
+        <w:rPr>
+          <w:rFonts w:ascii="Times New Roman" w:eastAsia="Times New Roman" w:hAnsi="Times New Roman" w:cs="Times New Roman"/>
+          <w:sz w:val="24"/>
+          <w:szCs w:val="24"/>
+        </w:rPr>
+        <w:t>turbulent_boundary</w:t>
+      </w:r>
+      <w:proofErr w:type="spellEnd"/>
+      <w:r>
+        <w:rPr>
+          <w:rFonts w:ascii="Times New Roman" w:eastAsia="Times New Roman" w:hAnsi="Times New Roman" w:cs="Times New Roman"/>
+          <w:sz w:val="24"/>
+          <w:szCs w:val="24"/>
+        </w:rPr>
+        <w:t>= @(x) x</w:t>
+      </w:r>
+      <w:proofErr w:type="gramStart"/>
+      <w:r>
+        <w:rPr>
+          <w:rFonts w:ascii="Times New Roman" w:eastAsia="Times New Roman" w:hAnsi="Times New Roman" w:cs="Times New Roman"/>
+          <w:sz w:val="24"/>
+          <w:szCs w:val="24"/>
+        </w:rPr>
+        <w:t>^(</w:t>
+      </w:r>
+      <w:proofErr w:type="gramEnd"/>
+      <w:r>
+        <w:rPr>
+          <w:rFonts w:ascii="Times New Roman" w:eastAsia="Times New Roman" w:hAnsi="Times New Roman" w:cs="Times New Roman"/>
+          <w:sz w:val="24"/>
+          <w:szCs w:val="24"/>
+        </w:rPr>
+        <w:t>7);</w:t>
+      </w:r>
+    </w:p>
+    <w:p>
+      <w:pPr>
+        <w:spacing w:after="0" w:line="240" w:lineRule="auto"/>
+        <w:rPr>
+          <w:rFonts w:ascii="Times New Roman" w:eastAsia="Times New Roman" w:hAnsi="Times New Roman" w:cs="Times New Roman"/>
+          <w:sz w:val="24"/>
+          <w:szCs w:val="24"/>
+        </w:rPr>
+      </w:pPr>
+      <w:proofErr w:type="gramStart"/>
+      <w:r>
+        <w:rPr>
+          <w:rFonts w:ascii="Times New Roman" w:eastAsia="Times New Roman" w:hAnsi="Times New Roman" w:cs="Times New Roman"/>
+          <w:sz w:val="24"/>
+          <w:szCs w:val="24"/>
+        </w:rPr>
+        <w:t>plot(</w:t>
+      </w:r>
+      <w:proofErr w:type="gramEnd"/>
+      <w:r>
+        <w:rPr>
+          <w:rFonts w:ascii="Times New Roman" w:eastAsia="Times New Roman" w:hAnsi="Times New Roman" w:cs="Times New Roman"/>
+          <w:sz w:val="24"/>
+          <w:szCs w:val="24"/>
+        </w:rPr>
+        <w:t>FP_10_UE,FP_10_zfinal,"o",FP_15_UE,FP_15_zfinal,"x")</w:t>
+      </w:r>
+    </w:p>
+    <w:p>
+      <w:pPr>
+        <w:spacing w:after="0" w:line="240" w:lineRule="auto"/>
+        <w:rPr>
+          <w:rFonts w:ascii="Times New Roman" w:eastAsia="Times New Roman" w:hAnsi="Times New Roman" w:cs="Times New Roman"/>
+          <w:sz w:val="24"/>
+          <w:szCs w:val="24"/>
+        </w:rPr>
+      </w:pPr>
+      <w:proofErr w:type="spellStart"/>
+      <w:r>
+        <w:rPr>
+          <w:rFonts w:ascii="Times New Roman" w:eastAsia="Times New Roman" w:hAnsi="Times New Roman" w:cs="Times New Roman"/>
+          <w:sz w:val="24"/>
+          <w:szCs w:val="24"/>
+        </w:rPr>
+        <w:t>xlabel</w:t>
+      </w:r>
+      <w:proofErr w:type="spellEnd"/>
+      <w:r>
+        <w:rPr>
+          <w:rFonts w:ascii="Times New Roman" w:eastAsia="Times New Roman" w:hAnsi="Times New Roman" w:cs="Times New Roman"/>
+          <w:sz w:val="24"/>
+          <w:szCs w:val="24"/>
+        </w:rPr>
+        <w:t>("U/</w:t>
+      </w:r>
+      <w:proofErr w:type="spellStart"/>
+      <w:r>
+        <w:rPr>
+          <w:rFonts w:ascii="Times New Roman" w:eastAsia="Times New Roman" w:hAnsi="Times New Roman" w:cs="Times New Roman"/>
+          <w:sz w:val="24"/>
+          <w:szCs w:val="24"/>
+        </w:rPr>
+        <w:t>Ue</w:t>
+      </w:r>
+      <w:proofErr w:type="spellEnd"/>
+      <w:r>
+        <w:rPr>
+          <w:rFonts w:ascii="Times New Roman" w:eastAsia="Times New Roman" w:hAnsi="Times New Roman" w:cs="Times New Roman"/>
+          <w:sz w:val="24"/>
+          <w:szCs w:val="24"/>
+        </w:rPr>
+        <w:t>")</w:t>
+      </w:r>
+    </w:p>
+    <w:p>
+      <w:pPr>
+        <w:spacing w:after="0" w:line="240" w:lineRule="auto"/>
+        <w:rPr>
+          <w:rFonts w:ascii="Times New Roman" w:eastAsia="Times New Roman" w:hAnsi="Times New Roman" w:cs="Times New Roman"/>
+          <w:sz w:val="24"/>
+          <w:szCs w:val="24"/>
+        </w:rPr>
+      </w:pPr>
+      <w:proofErr w:type="spellStart"/>
+      <w:r>
+        <w:rPr>
+          <w:rFonts w:ascii="Times New Roman" w:eastAsia="Times New Roman" w:hAnsi="Times New Roman" w:cs="Times New Roman"/>
+          <w:sz w:val="24"/>
+          <w:szCs w:val="24"/>
+        </w:rPr>
+        <w:t>ylabel</w:t>
+      </w:r>
+      <w:proofErr w:type="spellEnd"/>
+      <w:r>
+        <w:rPr>
+          <w:rFonts w:ascii="Times New Roman" w:eastAsia="Times New Roman" w:hAnsi="Times New Roman" w:cs="Times New Roman"/>
+          <w:sz w:val="24"/>
+          <w:szCs w:val="24"/>
+        </w:rPr>
+        <w:t>("Y/delta_99")</w:t>
+      </w:r>
+    </w:p>
+    <w:p>
+      <w:pPr>
+        <w:spacing w:after="0" w:line="240" w:lineRule="auto"/>
+        <w:rPr>
+          <w:rFonts w:ascii="Times New Roman" w:eastAsia="Times New Roman" w:hAnsi="Times New Roman" w:cs="Times New Roman"/>
+          <w:sz w:val="24"/>
+          <w:szCs w:val="24"/>
+        </w:rPr>
+      </w:pPr>
+    </w:p>
+    <w:p>
+      <w:pPr>
+        <w:spacing w:after="0" w:line="240" w:lineRule="auto"/>
+        <w:rPr>
+          <w:rFonts w:ascii="Times New Roman" w:eastAsia="Times New Roman" w:hAnsi="Times New Roman" w:cs="Times New Roman"/>
+          <w:sz w:val="24"/>
+          <w:szCs w:val="24"/>
+        </w:rPr>
+      </w:pPr>
+      <w:r>
+        <w:rPr>
+          <w:rFonts w:ascii="Times New Roman" w:eastAsia="Times New Roman" w:hAnsi="Times New Roman" w:cs="Times New Roman"/>
+          <w:sz w:val="24"/>
+          <w:szCs w:val="24"/>
+        </w:rPr>
+        <w:t>hold on</w:t>
+      </w:r>
+    </w:p>
+    <w:p>
+      <w:pPr>
+        <w:spacing w:after="0" w:line="240" w:lineRule="auto"/>
+        <w:rPr>
+          <w:rFonts w:ascii="Times New Roman" w:eastAsia="Times New Roman" w:hAnsi="Times New Roman" w:cs="Times New Roman"/>
+          <w:sz w:val="24"/>
+          <w:szCs w:val="24"/>
+        </w:rPr>
+      </w:pPr>
+    </w:p>
+    <w:p>
+      <w:pPr>
+        <w:spacing w:after="0" w:line="240" w:lineRule="auto"/>
+        <w:rPr>
+          <w:rFonts w:ascii="Times New Roman" w:eastAsia="Times New Roman" w:hAnsi="Times New Roman" w:cs="Times New Roman"/>
+          <w:sz w:val="24"/>
+          <w:szCs w:val="24"/>
+        </w:rPr>
+      </w:pPr>
+    </w:p>
+    <w:p>
+      <w:pPr>
+        <w:spacing w:after="0" w:line="240" w:lineRule="auto"/>
+        <w:rPr>
+          <w:rFonts w:ascii="Times New Roman" w:eastAsia="Times New Roman" w:hAnsi="Times New Roman" w:cs="Times New Roman"/>
+          <w:sz w:val="24"/>
+          <w:szCs w:val="24"/>
+        </w:rPr>
+      </w:pPr>
+      <w:proofErr w:type="spellStart"/>
+      <w:proofErr w:type="gramStart"/>
+      <w:r>
+        <w:rPr>
+          <w:rFonts w:ascii="Times New Roman" w:eastAsia="Times New Roman" w:hAnsi="Times New Roman" w:cs="Times New Roman"/>
+          <w:sz w:val="24"/>
+          <w:szCs w:val="24"/>
+        </w:rPr>
+        <w:t>fplot</w:t>
+      </w:r>
+      <w:proofErr w:type="spellEnd"/>
+      <w:r>
+        <w:rPr>
+          <w:rFonts w:ascii="Times New Roman" w:eastAsia="Times New Roman" w:hAnsi="Times New Roman" w:cs="Times New Roman"/>
+          <w:sz w:val="24"/>
+          <w:szCs w:val="24"/>
+        </w:rPr>
+        <w:t>(</w:t>
+      </w:r>
+      <w:proofErr w:type="spellStart"/>
+      <w:proofErr w:type="gramEnd"/>
+      <w:r>
+        <w:rPr>
+          <w:rFonts w:ascii="Times New Roman" w:eastAsia="Times New Roman" w:hAnsi="Times New Roman" w:cs="Times New Roman"/>
+          <w:sz w:val="24"/>
+          <w:szCs w:val="24"/>
+        </w:rPr>
+        <w:t>laminar_boundary</w:t>
+      </w:r>
+      <w:proofErr w:type="spellEnd"/>
+      <w:r>
+        <w:rPr>
+          <w:rFonts w:ascii="Times New Roman" w:eastAsia="Times New Roman" w:hAnsi="Times New Roman" w:cs="Times New Roman"/>
+          <w:sz w:val="24"/>
+          <w:szCs w:val="24"/>
+        </w:rPr>
+        <w:t>,[0 1])</w:t>
+      </w:r>
+    </w:p>
+    <w:p>
+      <w:pPr>
+        <w:spacing w:after="0" w:line="240" w:lineRule="auto"/>
+        <w:rPr>
+          <w:rFonts w:ascii="Times New Roman" w:eastAsia="Times New Roman" w:hAnsi="Times New Roman" w:cs="Times New Roman"/>
+          <w:sz w:val="24"/>
+          <w:szCs w:val="24"/>
+        </w:rPr>
+      </w:pPr>
+      <w:proofErr w:type="spellStart"/>
+      <w:proofErr w:type="gramStart"/>
+      <w:r>
+        <w:rPr>
+          <w:rFonts w:ascii="Times New Roman" w:eastAsia="Times New Roman" w:hAnsi="Times New Roman" w:cs="Times New Roman"/>
+          <w:sz w:val="24"/>
+          <w:szCs w:val="24"/>
+        </w:rPr>
+        <w:t>fplot</w:t>
+      </w:r>
+      <w:proofErr w:type="spellEnd"/>
+      <w:r>
+        <w:rPr>
+          <w:rFonts w:ascii="Times New Roman" w:eastAsia="Times New Roman" w:hAnsi="Times New Roman" w:cs="Times New Roman"/>
+          <w:sz w:val="24"/>
+          <w:szCs w:val="24"/>
+        </w:rPr>
+        <w:t>(</w:t>
+      </w:r>
+      <w:proofErr w:type="spellStart"/>
+      <w:proofErr w:type="gramEnd"/>
+      <w:r>
+        <w:rPr>
+          <w:rFonts w:ascii="Times New Roman" w:eastAsia="Times New Roman" w:hAnsi="Times New Roman" w:cs="Times New Roman"/>
+          <w:sz w:val="24"/>
+          <w:szCs w:val="24"/>
+        </w:rPr>
+        <w:t>turbulent_boundary</w:t>
+      </w:r>
+      <w:proofErr w:type="spellEnd"/>
+      <w:r>
+        <w:rPr>
+          <w:rFonts w:ascii="Times New Roman" w:eastAsia="Times New Roman" w:hAnsi="Times New Roman" w:cs="Times New Roman"/>
+          <w:sz w:val="24"/>
+          <w:szCs w:val="24"/>
+        </w:rPr>
+        <w:t xml:space="preserve">, [0 1]) </w:t>
+      </w:r>
+    </w:p>
+    <w:p>
+      <w:pPr>
+        <w:spacing w:after="0" w:line="240" w:lineRule="auto"/>
+        <w:rPr>
+          <w:rFonts w:ascii="Times New Roman" w:eastAsia="Times New Roman" w:hAnsi="Times New Roman" w:cs="Times New Roman"/>
+          <w:sz w:val="24"/>
+          <w:szCs w:val="24"/>
+        </w:rPr>
+      </w:pPr>
+      <w:proofErr w:type="gramStart"/>
+      <w:r>
+        <w:rPr>
+          <w:rFonts w:ascii="Times New Roman" w:eastAsia="Times New Roman" w:hAnsi="Times New Roman" w:cs="Times New Roman"/>
+          <w:sz w:val="24"/>
+          <w:szCs w:val="24"/>
+        </w:rPr>
+        <w:t>legend(</w:t>
+      </w:r>
+      <w:proofErr w:type="gramEnd"/>
+      <w:r>
+        <w:rPr>
+          <w:rFonts w:ascii="Times New Roman" w:eastAsia="Times New Roman" w:hAnsi="Times New Roman" w:cs="Times New Roman"/>
+          <w:sz w:val="24"/>
+          <w:szCs w:val="24"/>
+        </w:rPr>
+        <w:t xml:space="preserve">"10m/s Flat Plate", "15m/s Flat </w:t>
+      </w:r>
+      <w:proofErr w:type="spellStart"/>
+      <w:r>
+        <w:rPr>
+          <w:rFonts w:ascii="Times New Roman" w:eastAsia="Times New Roman" w:hAnsi="Times New Roman" w:cs="Times New Roman"/>
+          <w:sz w:val="24"/>
+          <w:szCs w:val="24"/>
+        </w:rPr>
+        <w:t>Plate","Empirical</w:t>
+      </w:r>
+      <w:proofErr w:type="spellEnd"/>
+      <w:r>
+        <w:rPr>
+          <w:rFonts w:ascii="Times New Roman" w:eastAsia="Times New Roman" w:hAnsi="Times New Roman" w:cs="Times New Roman"/>
+          <w:sz w:val="24"/>
+          <w:szCs w:val="24"/>
+        </w:rPr>
+        <w:t xml:space="preserve"> Laminar Boundary Layer", "Empirical Turbulent Boundary </w:t>
+      </w:r>
+      <w:proofErr w:type="spellStart"/>
+      <w:r>
+        <w:rPr>
+          <w:rFonts w:ascii="Times New Roman" w:eastAsia="Times New Roman" w:hAnsi="Times New Roman" w:cs="Times New Roman"/>
+          <w:sz w:val="24"/>
+          <w:szCs w:val="24"/>
+        </w:rPr>
+        <w:t>Layer","Location","northwest</w:t>
+      </w:r>
+      <w:proofErr w:type="spellEnd"/>
+      <w:r>
+        <w:rPr>
+          <w:rFonts w:ascii="Times New Roman" w:eastAsia="Times New Roman" w:hAnsi="Times New Roman" w:cs="Times New Roman"/>
+          <w:sz w:val="24"/>
+          <w:szCs w:val="24"/>
+        </w:rPr>
+        <w:t>")</w:t>
+      </w:r>
+    </w:p>
+    <w:p>
+      <w:pPr>
+        <w:jc w:val="center"/>
         <w:rPr>
           <w:rFonts w:ascii="Times New Roman" w:hAnsi="Times New Roman" w:cs="Times New Roman"/>
           <w:sz w:val="24"/>
@@ -1318,6 +8521,35 @@
     <w:uiPriority w:val="99"/>
     <w:rsid w:val="000F3CBA"/>
   </w:style>
+  <w:style w:type="paragraph" w:styleId="Caption">
+    <w:name w:val="caption"/>
+    <w:basedOn w:val="Normal"/>
+    <w:next w:val="Normal"/>
+    <w:uiPriority w:val="35"/>
+    <w:unhideWhenUsed/>
+    <w:qFormat/>
+    <w:rsid w:val="00811952"/>
+    <w:pPr>
+      <w:spacing w:after="200" w:line="240" w:lineRule="auto"/>
+    </w:pPr>
+    <w:rPr>
+      <w:i/>
+      <w:iCs/>
+      <w:color w:val="44546A" w:themeColor="text2"/>
+      <w:sz w:val="18"/>
+      <w:szCs w:val="18"/>
+    </w:rPr>
+  </w:style>
+  <w:style w:type="character" w:styleId="PlaceholderText">
+    <w:name w:val="Placeholder Text"/>
+    <w:basedOn w:val="DefaultParagraphFont"/>
+    <w:uiPriority w:val="99"/>
+    <w:semiHidden/>
+    <w:rsid w:val="00112816"/>
+    <w:rPr>
+      <w:color w:val="808080"/>
+    </w:rPr>
+  </w:style>
 </w:styles>
 </file>
 
